--- a/3월6일 프론트프레임워크.docx
+++ b/3월6일 프론트프레임워크.docx
@@ -4,15 +4,7 @@
   <w:body>
     <w:p>
       <w:r>
-        <w:t xml:space="preserve">2024_1학기 </w:t>
-      </w:r>
-      <w:proofErr w:type="spellStart"/>
-      <w:r>
-        <w:t>프론트엔드프레임워크</w:t>
-      </w:r>
-      <w:proofErr w:type="spellEnd"/>
-      <w:r>
-        <w:t xml:space="preserve"> </w:t>
+        <w:t xml:space="preserve">2024_1학기 프론트엔드프레임워크 </w:t>
       </w:r>
     </w:p>
     <w:p/>
@@ -27,65 +19,28 @@
           <w:b/>
         </w:rPr>
       </w:pPr>
-      <w:proofErr w:type="gramStart"/>
       <w:r>
         <w:rPr>
           <w:b/>
         </w:rPr>
-        <w:t>console.log(</w:t>
-      </w:r>
-      <w:proofErr w:type="gramEnd"/>
-      <w:r>
-        <w:rPr>
-          <w:b/>
-        </w:rPr>
-        <w:t>"hello world")</w:t>
-      </w:r>
-    </w:p>
-    <w:p>
-      <w:r>
-        <w:t xml:space="preserve">console 객체의 log </w:t>
-      </w:r>
-      <w:proofErr w:type="spellStart"/>
-      <w:r>
-        <w:t>메소드는</w:t>
-      </w:r>
-      <w:proofErr w:type="spellEnd"/>
-      <w:r>
-        <w:t>, 화면(console)에 값을 출력한다.</w:t>
-      </w:r>
-    </w:p>
-    <w:p>
-      <w:r>
-        <w:t xml:space="preserve">Java의 </w:t>
-      </w:r>
-      <w:proofErr w:type="spellStart"/>
-      <w:r>
-        <w:t>System.out.println</w:t>
-      </w:r>
-      <w:proofErr w:type="spellEnd"/>
-      <w:r>
-        <w:t xml:space="preserve"> </w:t>
-      </w:r>
-      <w:proofErr w:type="spellStart"/>
-      <w:r>
-        <w:t>메소드와</w:t>
-      </w:r>
-      <w:proofErr w:type="spellEnd"/>
-      <w:r>
-        <w:t xml:space="preserve"> 기능이 같다.</w:t>
+        <w:t>console.log("hello world")</w:t>
+      </w:r>
+    </w:p>
+    <w:p>
+      <w:r>
+        <w:t>console 객체의 log 메소드는, 화면(console)에 값을 출력한다.</w:t>
+      </w:r>
+    </w:p>
+    <w:p>
+      <w:r>
+        <w:t>Java의 System.out.println 메소드와 기능이 같다.</w:t>
       </w:r>
     </w:p>
     <w:p/>
     <w:p>
       <w:r>
-        <w:t xml:space="preserve">main 함수가 </w:t>
-      </w:r>
-      <w:proofErr w:type="spellStart"/>
-      <w:r>
-        <w:t>필요없다</w:t>
-      </w:r>
-      <w:proofErr w:type="spellEnd"/>
+        <w:t>main 함수가 필요없다</w:t>
+      </w:r>
     </w:p>
     <w:p>
       <w:r>
@@ -128,72 +83,39 @@
       <w:pPr>
         <w:pStyle w:val="a3"/>
         <w:rPr>
+          <w:rFonts w:ascii="맑은 고딕" w:eastAsia="맑은 고딕" w:hAnsi="맑은 고딕"/>
+          <w:color w:val="000000"/>
+          <w:sz w:val="20"/>
+          <w:szCs w:val="20"/>
+        </w:rPr>
+      </w:pPr>
+      <w:r>
+        <w:rPr>
           <w:rFonts w:ascii="맑은 고딕" w:eastAsia="맑은 고딕" w:hAnsi="맑은 고딕" w:hint="eastAsia"/>
           <w:color w:val="000000"/>
           <w:sz w:val="20"/>
           <w:szCs w:val="20"/>
         </w:rPr>
-      </w:pPr>
-      <w:r>
-        <w:rPr>
-          <w:rFonts w:ascii="맑은 고딕" w:eastAsia="맑은 고딕" w:hAnsi="맑은 고딕" w:hint="eastAsia"/>
-          <w:color w:val="000000"/>
-          <w:sz w:val="20"/>
-          <w:szCs w:val="20"/>
-        </w:rPr>
-        <w:t>let message = "hello world";</w:t>
-      </w:r>
-      <w:r>
-        <w:rPr>
-          <w:rFonts w:ascii="맑은 고딕" w:eastAsia="맑은 고딕" w:hAnsi="맑은 고딕" w:hint="eastAsia"/>
-          <w:color w:val="000000"/>
-          <w:sz w:val="20"/>
-          <w:szCs w:val="20"/>
-        </w:rPr>
-        <w:t xml:space="preserve"> </w:t>
-      </w:r>
-    </w:p>
-    <w:p>
-      <w:pPr>
-        <w:pStyle w:val="a3"/>
-        <w:rPr>
-          <w:rFonts w:ascii="맑은 고딕" w:eastAsia="맑은 고딕" w:hAnsi="맑은 고딕" w:hint="eastAsia"/>
-          <w:color w:val="000000"/>
-          <w:sz w:val="20"/>
-          <w:szCs w:val="20"/>
-        </w:rPr>
-      </w:pPr>
-      <w:r>
-        <w:rPr>
-          <w:rFonts w:ascii="맑은 고딕" w:eastAsia="맑은 고딕" w:hAnsi="맑은 고딕" w:hint="eastAsia"/>
-          <w:color w:val="000000"/>
-          <w:sz w:val="20"/>
-          <w:szCs w:val="20"/>
-        </w:rPr>
-        <w:t>//</w:t>
-      </w:r>
-      <w:proofErr w:type="spellStart"/>
-      <w:r>
-        <w:rPr>
-          <w:rFonts w:ascii="맑은 고딕" w:eastAsia="맑은 고딕" w:hAnsi="맑은 고딕" w:hint="eastAsia"/>
-          <w:color w:val="000000"/>
-          <w:sz w:val="20"/>
-          <w:szCs w:val="20"/>
-        </w:rPr>
-        <w:t>messsage</w:t>
-      </w:r>
-      <w:proofErr w:type="spellEnd"/>
-      <w:r>
-        <w:rPr>
-          <w:rFonts w:ascii="맑은 고딕" w:eastAsia="맑은 고딕" w:hAnsi="맑은 고딕" w:hint="eastAsia"/>
-          <w:color w:val="000000"/>
-          <w:sz w:val="20"/>
-          <w:szCs w:val="20"/>
-        </w:rPr>
-        <w:t xml:space="preserve"> 지역 변수에 "hello world" 문자열이 대입</w:t>
-      </w:r>
-    </w:p>
-    <w:p/>
+        <w:t>let message = "hello world"; //messsage 지역 변수에 "hello world" 문자열이 대입</w:t>
+      </w:r>
+    </w:p>
+    <w:p>
+      <w:r>
+        <w:rPr>
+          <w:rFonts w:hint="eastAsia"/>
+        </w:rPr>
+        <w:t>j</w:t>
+      </w:r>
+      <w:r>
+        <w:t xml:space="preserve">avascript </w:t>
+      </w:r>
+      <w:r>
+        <w:rPr>
+          <w:rFonts w:hint="eastAsia"/>
+        </w:rPr>
+        <w:t>언어에서는 변수를 선언할 때 변수의 타입을 지정하지 않는다</w:t>
+      </w:r>
+    </w:p>
     <w:p>
       <w:pPr>
         <w:pStyle w:val="a4"/>
@@ -209,7 +131,6 @@
           <w:szCs w:val="20"/>
         </w:rPr>
       </w:pPr>
-      <w:proofErr w:type="spellStart"/>
       <w:r>
         <w:rPr>
           <w:rFonts w:ascii="맑은 고딕" w:eastAsia="맑은 고딕" w:hAnsi="맑은 고딕" w:hint="eastAsia"/>
@@ -217,103 +138,265 @@
           <w:color w:val="000000"/>
           <w:szCs w:val="20"/>
         </w:rPr>
-        <w:t>var</w:t>
-      </w:r>
-      <w:proofErr w:type="spellEnd"/>
+        <w:t>var 키워드로 변수 선언</w:t>
+      </w:r>
+    </w:p>
+    <w:p>
+      <w:pPr>
+        <w:rPr>
+          <w:rFonts w:ascii="맑은 고딕" w:eastAsia="맑은 고딕" w:hAnsi="맑은 고딕"/>
+          <w:color w:val="000000"/>
+          <w:szCs w:val="20"/>
+        </w:rPr>
+      </w:pPr>
+      <w:r>
+        <w:rPr>
+          <w:rFonts w:ascii="맑은 고딕" w:eastAsia="맑은 고딕" w:hAnsi="맑은 고딕" w:hint="eastAsia"/>
+          <w:color w:val="000000"/>
+          <w:szCs w:val="20"/>
+        </w:rPr>
+        <w:t xml:space="preserve">var message = "hello world"; </w:t>
+      </w:r>
+      <w:r>
+        <w:rPr>
+          <w:rFonts w:ascii="맑은 고딕" w:eastAsia="맑은 고딕" w:hAnsi="맑은 고딕"/>
+          <w:color w:val="000000"/>
+          <w:szCs w:val="20"/>
+        </w:rPr>
+        <w:t>//</w:t>
+      </w:r>
+      <w:r>
+        <w:rPr>
+          <w:rFonts w:ascii="맑은 고딕" w:eastAsia="맑은 고딕" w:hAnsi="맑은 고딕" w:hint="eastAsia"/>
+          <w:color w:val="000000"/>
+          <w:szCs w:val="20"/>
+        </w:rPr>
+        <w:t>var 키워드를 사용하여 변수를 선언할 수도 있다</w:t>
+      </w:r>
+    </w:p>
+    <w:p>
+      <w:pPr>
+        <w:pStyle w:val="a3"/>
+        <w:rPr>
+          <w:rFonts w:ascii="맑은 고딕" w:eastAsia="맑은 고딕" w:hAnsi="맑은 고딕"/>
+          <w:color w:val="000000"/>
+          <w:sz w:val="20"/>
+          <w:szCs w:val="20"/>
+        </w:rPr>
+      </w:pPr>
+      <w:r>
+        <w:rPr>
+          <w:rFonts w:ascii="맑은 고딕" w:eastAsia="맑은 고딕" w:hAnsi="맑은 고딕" w:hint="eastAsia"/>
+          <w:color w:val="000000"/>
+          <w:sz w:val="20"/>
+          <w:szCs w:val="20"/>
+        </w:rPr>
+        <w:t>let 키워드로 선언한 지역변수는 Java나 C의 지역 변수 문법과 같다.</w:t>
+      </w:r>
+    </w:p>
+    <w:p>
+      <w:pPr>
+        <w:pStyle w:val="a3"/>
+        <w:rPr>
+          <w:rFonts w:ascii="맑은 고딕" w:eastAsia="맑은 고딕" w:hAnsi="맑은 고딕" w:hint="eastAsia"/>
+          <w:color w:val="000000"/>
+          <w:sz w:val="20"/>
+          <w:szCs w:val="20"/>
+        </w:rPr>
+      </w:pPr>
+      <w:r>
+        <w:rPr>
+          <w:rFonts w:ascii="맑은 고딕" w:eastAsia="맑은 고딕" w:hAnsi="맑은 고딕" w:hint="eastAsia"/>
+          <w:color w:val="000000"/>
+          <w:sz w:val="20"/>
+          <w:szCs w:val="20"/>
+        </w:rPr>
+        <w:t>var 키워드 문법이 특별하다.</w:t>
+      </w:r>
+      <w:r>
+        <w:rPr>
+          <w:rFonts w:ascii="맑은 고딕" w:eastAsia="맑은 고딕" w:hAnsi="맑은 고딕"/>
+          <w:color w:val="000000"/>
+          <w:sz w:val="20"/>
+          <w:szCs w:val="20"/>
+        </w:rPr>
+        <w:t xml:space="preserve"> &gt; </w:t>
+      </w:r>
+      <w:r>
+        <w:rPr>
+          <w:rFonts w:ascii="맑은 고딕" w:eastAsia="맑은 고딕" w:hAnsi="맑은 고딕" w:hint="eastAsia"/>
+          <w:color w:val="000000"/>
+          <w:sz w:val="20"/>
+          <w:szCs w:val="20"/>
+        </w:rPr>
+        <w:t>같은 이름의 변수가 중복선언되어도 에러</w:t>
+      </w:r>
+      <w:r>
+        <w:rPr>
+          <w:rFonts w:ascii="맑은 고딕" w:eastAsia="맑은 고딕" w:hAnsi="맑은 고딕" w:hint="eastAsia"/>
+          <w:color w:val="000000"/>
+          <w:sz w:val="20"/>
+          <w:szCs w:val="20"/>
+        </w:rPr>
+        <w:t xml:space="preserve"> </w:t>
+      </w:r>
+      <w:r>
+        <w:rPr>
+          <w:rFonts w:ascii="맑은 고딕" w:eastAsia="맑은 고딕" w:hAnsi="맑은 고딕" w:hint="eastAsia"/>
+          <w:color w:val="000000"/>
+          <w:sz w:val="20"/>
+          <w:szCs w:val="20"/>
+        </w:rPr>
+        <w:t>발생x</w:t>
+      </w:r>
+    </w:p>
+    <w:p>
+      <w:pPr>
+        <w:pStyle w:val="a3"/>
+        <w:rPr>
+          <w:rFonts w:ascii="맑은 고딕" w:eastAsia="맑은 고딕" w:hAnsi="맑은 고딕"/>
+          <w:b/>
+          <w:color w:val="000000"/>
+          <w:sz w:val="20"/>
+          <w:szCs w:val="20"/>
+        </w:rPr>
+      </w:pPr>
       <w:r>
         <w:rPr>
           <w:rFonts w:ascii="맑은 고딕" w:eastAsia="맑은 고딕" w:hAnsi="맑은 고딕" w:hint="eastAsia"/>
           <w:b/>
           <w:color w:val="000000"/>
-          <w:szCs w:val="20"/>
-        </w:rPr>
-        <w:t xml:space="preserve"> 키워드로 변수 선언</w:t>
-      </w:r>
-    </w:p>
-    <w:p>
-      <w:pPr>
+          <w:sz w:val="20"/>
+          <w:szCs w:val="20"/>
+        </w:rPr>
+        <w:t>호이스팅(hoisting)</w:t>
+      </w:r>
+    </w:p>
+    <w:p>
+      <w:pPr>
+        <w:pStyle w:val="a3"/>
         <w:rPr>
           <w:rFonts w:ascii="맑은 고딕" w:eastAsia="맑은 고딕" w:hAnsi="맑은 고딕"/>
           <w:color w:val="000000"/>
-          <w:szCs w:val="20"/>
-        </w:rPr>
-      </w:pPr>
-      <w:proofErr w:type="spellStart"/>
+          <w:sz w:val="20"/>
+          <w:szCs w:val="20"/>
+        </w:rPr>
+      </w:pPr>
       <w:r>
         <w:rPr>
           <w:rFonts w:ascii="맑은 고딕" w:eastAsia="맑은 고딕" w:hAnsi="맑은 고딕" w:hint="eastAsia"/>
           <w:color w:val="000000"/>
-          <w:szCs w:val="20"/>
-        </w:rPr>
-        <w:t>var</w:t>
-      </w:r>
-      <w:proofErr w:type="spellEnd"/>
+          <w:sz w:val="20"/>
+          <w:szCs w:val="20"/>
+        </w:rPr>
+        <w:t>함수가 호출되면 함수 본문의 실행을 시작하기 전에,</w:t>
+      </w:r>
+    </w:p>
+    <w:p>
+      <w:pPr>
+        <w:pStyle w:val="a3"/>
+        <w:rPr>
+          <w:rFonts w:ascii="맑은 고딕" w:eastAsia="맑은 고딕" w:hAnsi="맑은 고딕"/>
+          <w:color w:val="000000"/>
+          <w:sz w:val="20"/>
+          <w:szCs w:val="20"/>
+        </w:rPr>
+      </w:pPr>
       <w:r>
         <w:rPr>
           <w:rFonts w:ascii="맑은 고딕" w:eastAsia="맑은 고딕" w:hAnsi="맑은 고딕" w:hint="eastAsia"/>
           <w:color w:val="000000"/>
-          <w:szCs w:val="20"/>
-        </w:rPr>
-        <w:t xml:space="preserve"> message = "hello world"; </w:t>
-      </w:r>
-    </w:p>
-    <w:p>
-      <w:pPr>
+          <w:sz w:val="20"/>
+          <w:szCs w:val="20"/>
+        </w:rPr>
+        <w:t>먼저 함수에 var 키워드로 선언된 지역 변수들을 전부 미리 생성한 후 함수 본문을 실행</w:t>
+      </w:r>
+    </w:p>
+    <w:p>
+      <w:pPr>
+        <w:pStyle w:val="a3"/>
+        <w:ind w:firstLineChars="200" w:firstLine="400"/>
         <w:rPr>
           <w:rFonts w:ascii="맑은 고딕" w:eastAsia="맑은 고딕" w:hAnsi="맑은 고딕"/>
-          <w:color w:val="000000"/>
+          <w:b/>
+          <w:color w:val="000000"/>
+          <w:sz w:val="20"/>
           <w:szCs w:val="20"/>
         </w:rPr>
       </w:pPr>
       <w:r>
         <w:rPr>
           <w:rFonts w:ascii="맑은 고딕" w:eastAsia="맑은 고딕" w:hAnsi="맑은 고딕" w:hint="eastAsia"/>
-          <w:color w:val="000000"/>
-          <w:szCs w:val="20"/>
-        </w:rPr>
-        <w:t>console.log(message)</w:t>
-      </w:r>
-    </w:p>
-    <w:p>
-      <w:pPr>
+          <w:b/>
+          <w:color w:val="000000"/>
+          <w:sz w:val="20"/>
+          <w:szCs w:val="20"/>
+        </w:rPr>
+        <w:t>3) Object.freeze(..)</w:t>
+      </w:r>
+    </w:p>
+    <w:p>
+      <w:pPr>
+        <w:pStyle w:val="a3"/>
         <w:rPr>
           <w:rFonts w:ascii="맑은 고딕" w:eastAsia="맑은 고딕" w:hAnsi="맑은 고딕"/>
           <w:color w:val="000000"/>
-          <w:szCs w:val="20"/>
-        </w:rPr>
-      </w:pPr>
-      <w:r>
-        <w:rPr>
-          <w:rFonts w:ascii="맑은 고딕" w:eastAsia="맑은 고딕" w:hAnsi="맑은 고딕"/>
-          <w:color w:val="000000"/>
-          <w:szCs w:val="20"/>
-        </w:rPr>
-        <w:t>//</w:t>
-      </w:r>
-      <w:proofErr w:type="spellStart"/>
+          <w:sz w:val="20"/>
+          <w:szCs w:val="20"/>
+        </w:rPr>
+      </w:pPr>
       <w:r>
         <w:rPr>
           <w:rFonts w:ascii="맑은 고딕" w:eastAsia="맑은 고딕" w:hAnsi="맑은 고딕" w:hint="eastAsia"/>
           <w:color w:val="000000"/>
-          <w:szCs w:val="20"/>
-        </w:rPr>
-        <w:t>var</w:t>
-      </w:r>
-      <w:proofErr w:type="spellEnd"/>
+          <w:sz w:val="20"/>
+          <w:szCs w:val="20"/>
+        </w:rPr>
+        <w:t>Object.freeze(객체); Object.freeze(배열); 이렇게 호출하면,</w:t>
+      </w:r>
       <w:r>
         <w:rPr>
           <w:rFonts w:ascii="맑은 고딕" w:eastAsia="맑은 고딕" w:hAnsi="맑은 고딕" w:hint="eastAsia"/>
           <w:color w:val="000000"/>
-          <w:szCs w:val="20"/>
-        </w:rPr>
-        <w:t xml:space="preserve"> 키워드를 사용하여 변수를 선언할 수도 있다</w:t>
+          <w:sz w:val="20"/>
+          <w:szCs w:val="20"/>
+        </w:rPr>
+        <w:t xml:space="preserve"> </w:t>
+      </w:r>
+      <w:r>
+        <w:rPr>
+          <w:rFonts w:ascii="맑은 고딕" w:eastAsia="맑은 고딕" w:hAnsi="맑은 고딕" w:hint="eastAsia"/>
+          <w:color w:val="000000"/>
+          <w:sz w:val="20"/>
+          <w:szCs w:val="20"/>
+        </w:rPr>
+        <w:t>객체나 배열의 내부 값을 수정 못하게 된다.</w:t>
+      </w:r>
+      <w:r>
+        <w:rPr>
+          <w:rFonts w:ascii="맑은 고딕" w:eastAsia="맑은 고딕" w:hAnsi="맑은 고딕" w:hint="eastAsia"/>
+          <w:color w:val="000000"/>
+          <w:sz w:val="20"/>
+          <w:szCs w:val="20"/>
+        </w:rPr>
+        <w:t xml:space="preserve"> </w:t>
+      </w:r>
+      <w:r>
+        <w:rPr>
+          <w:rFonts w:ascii="맑은 고딕" w:eastAsia="맑은 고딕" w:hAnsi="맑은 고딕" w:hint="eastAsia"/>
+          <w:color w:val="000000"/>
+          <w:sz w:val="20"/>
+          <w:szCs w:val="20"/>
+        </w:rPr>
+        <w:t>freeze된 객체나 배열을 수정하려고 할 때,</w:t>
       </w:r>
     </w:p>
     <w:p>
       <w:pPr>
         <w:pStyle w:val="a3"/>
-        <w:rPr>
-          <w:rFonts w:ascii="맑은 고딕" w:eastAsia="맑은 고딕" w:hAnsi="맑은 고딕"/>
+        <w:ind w:firstLineChars="50" w:firstLine="100"/>
+        <w:rPr>
+          <w:rFonts w:ascii="맑은 고딕" w:eastAsia="맑은 고딕" w:hAnsi="맑은 고딕" w:hint="eastAsia"/>
           <w:color w:val="000000"/>
           <w:sz w:val="20"/>
           <w:szCs w:val="20"/>
@@ -326,351 +409,8 @@
           <w:sz w:val="20"/>
           <w:szCs w:val="20"/>
         </w:rPr>
-        <w:t>let 키워드로 선언한 지역변수는 Java나 C의 지역 변수 문법과 같다.</w:t>
-      </w:r>
-    </w:p>
-    <w:p>
-      <w:pPr>
-        <w:pStyle w:val="a3"/>
-        <w:rPr>
-          <w:rFonts w:ascii="맑은 고딕" w:eastAsia="맑은 고딕" w:hAnsi="맑은 고딕"/>
-          <w:color w:val="000000"/>
-          <w:sz w:val="20"/>
-          <w:szCs w:val="20"/>
-        </w:rPr>
-      </w:pPr>
-      <w:proofErr w:type="spellStart"/>
-      <w:r>
-        <w:rPr>
-          <w:rFonts w:ascii="맑은 고딕" w:eastAsia="맑은 고딕" w:hAnsi="맑은 고딕" w:hint="eastAsia"/>
-          <w:color w:val="000000"/>
-          <w:sz w:val="20"/>
-          <w:szCs w:val="20"/>
-        </w:rPr>
-        <w:t>var</w:t>
-      </w:r>
-      <w:proofErr w:type="spellEnd"/>
-      <w:r>
-        <w:rPr>
-          <w:rFonts w:ascii="맑은 고딕" w:eastAsia="맑은 고딕" w:hAnsi="맑은 고딕" w:hint="eastAsia"/>
-          <w:color w:val="000000"/>
-          <w:sz w:val="20"/>
-          <w:szCs w:val="20"/>
-        </w:rPr>
-        <w:t xml:space="preserve"> 키워드 문법이 </w:t>
-      </w:r>
-      <w:r>
-        <w:rPr>
-          <w:rFonts w:ascii="맑은 고딕" w:eastAsia="맑은 고딕" w:hAnsi="맑은 고딕" w:hint="eastAsia"/>
-          <w:color w:val="000000"/>
-          <w:sz w:val="20"/>
-          <w:szCs w:val="20"/>
-        </w:rPr>
-        <w:t>특별하다.</w:t>
-      </w:r>
-      <w:r>
-        <w:rPr>
-          <w:rFonts w:ascii="맑은 고딕" w:eastAsia="맑은 고딕" w:hAnsi="맑은 고딕"/>
-          <w:color w:val="000000"/>
-          <w:sz w:val="20"/>
-          <w:szCs w:val="20"/>
-        </w:rPr>
-        <w:t xml:space="preserve"> &gt; </w:t>
-      </w:r>
-      <w:r>
-        <w:rPr>
-          <w:rFonts w:ascii="맑은 고딕" w:eastAsia="맑은 고딕" w:hAnsi="맑은 고딕" w:hint="eastAsia"/>
-          <w:color w:val="000000"/>
-          <w:sz w:val="20"/>
-          <w:szCs w:val="20"/>
-        </w:rPr>
-        <w:t xml:space="preserve">같은 이름의 변수가 중복선언되어도 </w:t>
-      </w:r>
-      <w:proofErr w:type="spellStart"/>
-      <w:r>
-        <w:rPr>
-          <w:rFonts w:ascii="맑은 고딕" w:eastAsia="맑은 고딕" w:hAnsi="맑은 고딕" w:hint="eastAsia"/>
-          <w:color w:val="000000"/>
-          <w:sz w:val="20"/>
-          <w:szCs w:val="20"/>
-        </w:rPr>
-        <w:t>에러발생</w:t>
-      </w:r>
-      <w:proofErr w:type="spellEnd"/>
-      <w:r>
-        <w:rPr>
-          <w:rFonts w:ascii="맑은 고딕" w:eastAsia="맑은 고딕" w:hAnsi="맑은 고딕" w:hint="eastAsia"/>
-          <w:color w:val="000000"/>
-          <w:sz w:val="20"/>
-          <w:szCs w:val="20"/>
-        </w:rPr>
-        <w:t>x</w:t>
-      </w:r>
-    </w:p>
-    <w:p>
-      <w:pPr>
-        <w:pStyle w:val="a3"/>
-        <w:rPr>
-          <w:rFonts w:ascii="맑은 고딕" w:eastAsia="맑은 고딕" w:hAnsi="맑은 고딕"/>
-          <w:color w:val="000000"/>
-          <w:sz w:val="27"/>
-          <w:szCs w:val="27"/>
-        </w:rPr>
-      </w:pPr>
-    </w:p>
-    <w:p>
-      <w:pPr>
-        <w:pStyle w:val="a3"/>
-        <w:rPr>
-          <w:rFonts w:ascii="맑은 고딕" w:eastAsia="맑은 고딕" w:hAnsi="맑은 고딕"/>
-          <w:color w:val="000000"/>
-          <w:sz w:val="20"/>
-          <w:szCs w:val="20"/>
-        </w:rPr>
-      </w:pPr>
-      <w:proofErr w:type="spellStart"/>
-      <w:r>
-        <w:rPr>
-          <w:rFonts w:ascii="맑은 고딕" w:eastAsia="맑은 고딕" w:hAnsi="맑은 고딕" w:hint="eastAsia"/>
-          <w:color w:val="000000"/>
-          <w:sz w:val="20"/>
-          <w:szCs w:val="20"/>
-        </w:rPr>
-        <w:t>호이스팅</w:t>
-      </w:r>
-      <w:proofErr w:type="spellEnd"/>
-      <w:r>
-        <w:rPr>
-          <w:rFonts w:ascii="맑은 고딕" w:eastAsia="맑은 고딕" w:hAnsi="맑은 고딕" w:hint="eastAsia"/>
-          <w:color w:val="000000"/>
-          <w:sz w:val="20"/>
-          <w:szCs w:val="20"/>
-        </w:rPr>
-        <w:t>(hoisting)</w:t>
-      </w:r>
-    </w:p>
-    <w:p>
-      <w:pPr>
-        <w:pStyle w:val="a3"/>
-        <w:rPr>
-          <w:rFonts w:ascii="맑은 고딕" w:eastAsia="맑은 고딕" w:hAnsi="맑은 고딕" w:hint="eastAsia"/>
-          <w:color w:val="000000"/>
-          <w:sz w:val="20"/>
-          <w:szCs w:val="20"/>
-        </w:rPr>
-      </w:pPr>
-      <w:r>
-        <w:rPr>
-          <w:rFonts w:ascii="맑은 고딕" w:eastAsia="맑은 고딕" w:hAnsi="맑은 고딕" w:hint="eastAsia"/>
-          <w:color w:val="000000"/>
-          <w:sz w:val="20"/>
-          <w:szCs w:val="20"/>
-        </w:rPr>
-        <w:t>함수가 호출되면 함수 본문의 실행을 시작하기 전에,</w:t>
-      </w:r>
-    </w:p>
-    <w:p>
-      <w:pPr>
-        <w:pStyle w:val="a3"/>
-        <w:rPr>
-          <w:rFonts w:ascii="맑은 고딕" w:eastAsia="맑은 고딕" w:hAnsi="맑은 고딕" w:hint="eastAsia"/>
-          <w:color w:val="000000"/>
-          <w:sz w:val="20"/>
-          <w:szCs w:val="20"/>
-        </w:rPr>
-      </w:pPr>
-      <w:r>
-        <w:rPr>
-          <w:rFonts w:ascii="맑은 고딕" w:eastAsia="맑은 고딕" w:hAnsi="맑은 고딕" w:hint="eastAsia"/>
-          <w:color w:val="000000"/>
-          <w:sz w:val="20"/>
-          <w:szCs w:val="20"/>
-        </w:rPr>
-        <w:t xml:space="preserve">먼저 함수에 </w:t>
-      </w:r>
-      <w:proofErr w:type="spellStart"/>
-      <w:r>
-        <w:rPr>
-          <w:rFonts w:ascii="맑은 고딕" w:eastAsia="맑은 고딕" w:hAnsi="맑은 고딕" w:hint="eastAsia"/>
-          <w:color w:val="000000"/>
-          <w:sz w:val="20"/>
-          <w:szCs w:val="20"/>
-        </w:rPr>
-        <w:t>var</w:t>
-      </w:r>
-      <w:proofErr w:type="spellEnd"/>
-      <w:r>
-        <w:rPr>
-          <w:rFonts w:ascii="맑은 고딕" w:eastAsia="맑은 고딕" w:hAnsi="맑은 고딕" w:hint="eastAsia"/>
-          <w:color w:val="000000"/>
-          <w:sz w:val="20"/>
-          <w:szCs w:val="20"/>
-        </w:rPr>
-        <w:t xml:space="preserve"> 키워드로 선언된 지역 변수들을 전부 미리 생성한 후 함수 본문을 실행</w:t>
-      </w:r>
-    </w:p>
-    <w:p>
-      <w:pPr>
-        <w:pStyle w:val="a3"/>
-        <w:rPr>
-          <w:rFonts w:ascii="맑은 고딕" w:eastAsia="맑은 고딕" w:hAnsi="맑은 고딕"/>
-          <w:color w:val="000000"/>
-          <w:sz w:val="20"/>
-          <w:szCs w:val="20"/>
-        </w:rPr>
-      </w:pPr>
-      <w:r>
-        <w:rPr>
-          <w:rFonts w:ascii="맑은 고딕" w:eastAsia="맑은 고딕" w:hAnsi="맑은 고딕" w:hint="eastAsia"/>
-          <w:color w:val="000000"/>
-          <w:sz w:val="20"/>
-          <w:szCs w:val="20"/>
-        </w:rPr>
-        <w:lastRenderedPageBreak/>
-        <w:t xml:space="preserve">3) </w:t>
-      </w:r>
-      <w:proofErr w:type="spellStart"/>
-      <w:r>
-        <w:rPr>
-          <w:rFonts w:ascii="맑은 고딕" w:eastAsia="맑은 고딕" w:hAnsi="맑은 고딕" w:hint="eastAsia"/>
-          <w:color w:val="000000"/>
-          <w:sz w:val="20"/>
-          <w:szCs w:val="20"/>
-        </w:rPr>
-        <w:t>Object.freeze</w:t>
-      </w:r>
-      <w:proofErr w:type="spellEnd"/>
-      <w:r>
-        <w:rPr>
-          <w:rFonts w:ascii="맑은 고딕" w:eastAsia="맑은 고딕" w:hAnsi="맑은 고딕" w:hint="eastAsia"/>
-          <w:color w:val="000000"/>
-          <w:sz w:val="20"/>
-          <w:szCs w:val="20"/>
-        </w:rPr>
-        <w:t>(..)</w:t>
-      </w:r>
-    </w:p>
-    <w:p>
-      <w:pPr>
-        <w:pStyle w:val="a3"/>
-        <w:rPr>
-          <w:rFonts w:ascii="맑은 고딕" w:eastAsia="맑은 고딕" w:hAnsi="맑은 고딕" w:hint="eastAsia"/>
-          <w:color w:val="000000"/>
-          <w:sz w:val="20"/>
-          <w:szCs w:val="20"/>
-        </w:rPr>
-      </w:pPr>
-      <w:proofErr w:type="spellStart"/>
-      <w:r>
-        <w:rPr>
-          <w:rFonts w:ascii="맑은 고딕" w:eastAsia="맑은 고딕" w:hAnsi="맑은 고딕" w:hint="eastAsia"/>
-          <w:color w:val="000000"/>
-          <w:sz w:val="20"/>
-          <w:szCs w:val="20"/>
-        </w:rPr>
-        <w:t>Object.freeze</w:t>
-      </w:r>
-      <w:proofErr w:type="spellEnd"/>
-      <w:r>
-        <w:rPr>
-          <w:rFonts w:ascii="맑은 고딕" w:eastAsia="맑은 고딕" w:hAnsi="맑은 고딕" w:hint="eastAsia"/>
-          <w:color w:val="000000"/>
-          <w:sz w:val="20"/>
-          <w:szCs w:val="20"/>
-        </w:rPr>
-        <w:t xml:space="preserve">(객체); </w:t>
-      </w:r>
-      <w:proofErr w:type="spellStart"/>
-      <w:r>
-        <w:rPr>
-          <w:rFonts w:ascii="맑은 고딕" w:eastAsia="맑은 고딕" w:hAnsi="맑은 고딕" w:hint="eastAsia"/>
-          <w:color w:val="000000"/>
-          <w:sz w:val="20"/>
-          <w:szCs w:val="20"/>
-        </w:rPr>
-        <w:t>Object.freeze</w:t>
-      </w:r>
-      <w:proofErr w:type="spellEnd"/>
-      <w:r>
-        <w:rPr>
-          <w:rFonts w:ascii="맑은 고딕" w:eastAsia="맑은 고딕" w:hAnsi="맑은 고딕" w:hint="eastAsia"/>
-          <w:color w:val="000000"/>
-          <w:sz w:val="20"/>
-          <w:szCs w:val="20"/>
-        </w:rPr>
-        <w:t>(배열); 이렇게 호출하면,</w:t>
-      </w:r>
-    </w:p>
-    <w:p>
-      <w:pPr>
-        <w:pStyle w:val="a3"/>
-        <w:rPr>
-          <w:rFonts w:ascii="맑은 고딕" w:eastAsia="맑은 고딕" w:hAnsi="맑은 고딕" w:hint="eastAsia"/>
-          <w:color w:val="000000"/>
-          <w:sz w:val="20"/>
-          <w:szCs w:val="20"/>
-        </w:rPr>
-      </w:pPr>
-      <w:r>
-        <w:rPr>
-          <w:rFonts w:ascii="맑은 고딕" w:eastAsia="맑은 고딕" w:hAnsi="맑은 고딕" w:hint="eastAsia"/>
-          <w:color w:val="000000"/>
-          <w:sz w:val="20"/>
-          <w:szCs w:val="20"/>
-        </w:rPr>
-        <w:t>객체나 배열의 내부 값을 수정 못하게 된다.</w:t>
-      </w:r>
-    </w:p>
-    <w:p>
-      <w:pPr>
-        <w:pStyle w:val="a3"/>
-        <w:rPr>
-          <w:rFonts w:ascii="맑은 고딕" w:eastAsia="맑은 고딕" w:hAnsi="맑은 고딕" w:hint="eastAsia"/>
-          <w:color w:val="000000"/>
-          <w:sz w:val="20"/>
-          <w:szCs w:val="20"/>
-        </w:rPr>
-      </w:pPr>
-      <w:r>
-        <w:rPr>
-          <w:rFonts w:ascii="맑은 고딕" w:eastAsia="맑은 고딕" w:hAnsi="맑은 고딕" w:hint="eastAsia"/>
-          <w:color w:val="000000"/>
-          <w:sz w:val="20"/>
-          <w:szCs w:val="20"/>
-        </w:rPr>
-        <w:t>freeze된 객체나 배열을 수정하려고 할 때,</w:t>
-      </w:r>
-    </w:p>
-    <w:p>
-      <w:pPr>
-        <w:pStyle w:val="a3"/>
-        <w:rPr>
-          <w:rFonts w:ascii="맑은 고딕" w:eastAsia="맑은 고딕" w:hAnsi="맑은 고딕" w:hint="eastAsia"/>
-          <w:color w:val="000000"/>
-          <w:sz w:val="20"/>
-          <w:szCs w:val="20"/>
-        </w:rPr>
-      </w:pPr>
-      <w:r>
-        <w:rPr>
-          <w:rFonts w:ascii="맑은 고딕" w:eastAsia="맑은 고딕" w:hAnsi="맑은 고딕" w:hint="eastAsia"/>
-          <w:color w:val="000000"/>
-          <w:sz w:val="20"/>
-          <w:szCs w:val="20"/>
-        </w:rPr>
         <w:t>그냥 무시되고 수정되지 않을 뿐, 에러는 발생하지 않는다.</w:t>
       </w:r>
-    </w:p>
-    <w:p>
-      <w:pPr>
-        <w:pStyle w:val="a3"/>
-        <w:rPr>
-          <w:rFonts w:ascii="맑은 고딕" w:eastAsia="맑은 고딕" w:hAnsi="맑은 고딕" w:hint="eastAsia"/>
-          <w:color w:val="000000"/>
-          <w:sz w:val="27"/>
-          <w:szCs w:val="27"/>
-        </w:rPr>
-      </w:pPr>
     </w:p>
     <w:p>
       <w:pPr>
@@ -685,6 +425,7 @@
           <w:b/>
           <w:szCs w:val="20"/>
         </w:rPr>
+        <w:lastRenderedPageBreak/>
         <w:t>함수</w:t>
       </w:r>
     </w:p>
@@ -698,6 +439,1378 @@
         <w:ind w:leftChars="0"/>
         <w:rPr>
           <w:rFonts w:ascii="맑은 고딕" w:eastAsia="맑은 고딕" w:hAnsi="맑은 고딕"/>
+          <w:b/>
+          <w:color w:val="000000"/>
+          <w:szCs w:val="20"/>
+        </w:rPr>
+      </w:pPr>
+      <w:r>
+        <w:rPr>
+          <w:rFonts w:ascii="맑은 고딕" w:eastAsia="맑은 고딕" w:hAnsi="맑은 고딕" w:hint="eastAsia"/>
+          <w:b/>
+          <w:color w:val="000000"/>
+          <w:szCs w:val="20"/>
+        </w:rPr>
+        <w:t>default parameter</w:t>
+      </w:r>
+    </w:p>
+    <w:p>
+      <w:pPr>
+        <w:pStyle w:val="a4"/>
+        <w:ind w:leftChars="0" w:left="760"/>
+        <w:rPr>
+          <w:rFonts w:ascii="맑은 고딕" w:eastAsia="맑은 고딕" w:hAnsi="맑은 고딕" w:hint="eastAsia"/>
+          <w:color w:val="000000"/>
+          <w:szCs w:val="20"/>
+        </w:rPr>
+      </w:pPr>
+      <w:r>
+        <w:rPr>
+          <w:rFonts w:ascii="맑은 고딕" w:eastAsia="맑은 고딕" w:hAnsi="맑은 고딕" w:hint="eastAsia"/>
+          <w:color w:val="000000"/>
+          <w:szCs w:val="20"/>
+        </w:rPr>
+        <w:t>함수의 파라미터 변수 개수</w:t>
+      </w:r>
+      <w:r>
+        <w:rPr>
+          <w:rFonts w:ascii="맑은 고딕" w:eastAsia="맑은 고딕" w:hAnsi="맑은 고딕" w:hint="eastAsia"/>
+          <w:color w:val="000000"/>
+          <w:szCs w:val="20"/>
+        </w:rPr>
+        <w:t xml:space="preserve">가 </w:t>
+      </w:r>
+      <w:r>
+        <w:rPr>
+          <w:rFonts w:ascii="맑은 고딕" w:eastAsia="맑은 고딕" w:hAnsi="맑은 고딕"/>
+          <w:color w:val="000000"/>
+          <w:szCs w:val="20"/>
+        </w:rPr>
+        <w:t>3</w:t>
+      </w:r>
+      <w:r>
+        <w:rPr>
+          <w:rFonts w:ascii="맑은 고딕" w:eastAsia="맑은 고딕" w:hAnsi="맑은 고딕" w:hint="eastAsia"/>
+          <w:color w:val="000000"/>
+          <w:szCs w:val="20"/>
+        </w:rPr>
+        <w:t>개 일 때,</w:t>
+      </w:r>
+      <w:r>
+        <w:rPr>
+          <w:rFonts w:ascii="맑은 고딕" w:eastAsia="맑은 고딕" w:hAnsi="맑은 고딕"/>
+          <w:color w:val="000000"/>
+          <w:szCs w:val="20"/>
+        </w:rPr>
+        <w:t xml:space="preserve"> </w:t>
+      </w:r>
+      <w:r>
+        <w:rPr>
+          <w:rFonts w:ascii="맑은 고딕" w:eastAsia="맑은 고딕" w:hAnsi="맑은 고딕" w:hint="eastAsia"/>
+          <w:color w:val="000000"/>
+          <w:szCs w:val="20"/>
+        </w:rPr>
+        <w:t xml:space="preserve">파라미터 값 </w:t>
+      </w:r>
+      <w:r>
+        <w:rPr>
+          <w:rFonts w:ascii="맑은 고딕" w:eastAsia="맑은 고딕" w:hAnsi="맑은 고딕"/>
+          <w:color w:val="000000"/>
+          <w:szCs w:val="20"/>
+        </w:rPr>
+        <w:t>3</w:t>
+      </w:r>
+      <w:r>
+        <w:rPr>
+          <w:rFonts w:ascii="맑은 고딕" w:eastAsia="맑은 고딕" w:hAnsi="맑은 고딕" w:hint="eastAsia"/>
+          <w:color w:val="000000"/>
+          <w:szCs w:val="20"/>
+        </w:rPr>
+        <w:t>개 다 전달 안해도 됨.</w:t>
+      </w:r>
+    </w:p>
+    <w:p>
+      <w:pPr>
+        <w:pStyle w:val="a4"/>
+        <w:ind w:leftChars="0" w:left="760"/>
+        <w:rPr>
+          <w:rFonts w:ascii="맑은 고딕" w:eastAsia="맑은 고딕" w:hAnsi="맑은 고딕"/>
+          <w:color w:val="000000"/>
+          <w:szCs w:val="20"/>
+        </w:rPr>
+      </w:pPr>
+      <w:r>
+        <w:rPr>
+          <w:rFonts w:ascii="맑은 고딕" w:eastAsia="맑은 고딕" w:hAnsi="맑은 고딕" w:hint="eastAsia"/>
+          <w:color w:val="000000"/>
+          <w:szCs w:val="20"/>
+        </w:rPr>
+        <w:t xml:space="preserve">값이 전달되지 않은 파라미터 변수의 값은 </w:t>
+      </w:r>
+      <w:r>
+        <w:rPr>
+          <w:rFonts w:ascii="맑은 고딕" w:eastAsia="맑은 고딕" w:hAnsi="맑은 고딕"/>
+          <w:color w:val="000000"/>
+          <w:szCs w:val="20"/>
+        </w:rPr>
+        <w:t>undefined</w:t>
+      </w:r>
+      <w:r>
+        <w:rPr>
+          <w:rFonts w:ascii="맑은 고딕" w:eastAsia="맑은 고딕" w:hAnsi="맑은 고딕" w:hint="eastAsia"/>
+          <w:color w:val="000000"/>
+          <w:szCs w:val="20"/>
+        </w:rPr>
+        <w:t>이다.</w:t>
+      </w:r>
+    </w:p>
+    <w:p>
+      <w:pPr>
+        <w:pStyle w:val="a4"/>
+        <w:ind w:leftChars="0" w:left="760"/>
+        <w:rPr>
+          <w:rFonts w:ascii="맑은 고딕" w:eastAsia="맑은 고딕" w:hAnsi="맑은 고딕"/>
+          <w:color w:val="000000"/>
+          <w:szCs w:val="20"/>
+        </w:rPr>
+      </w:pPr>
+      <w:r>
+        <w:rPr>
+          <w:rFonts w:ascii="맑은 고딕" w:eastAsia="맑은 고딕" w:hAnsi="맑은 고딕" w:hint="eastAsia"/>
+          <w:color w:val="000000"/>
+          <w:szCs w:val="20"/>
+        </w:rPr>
+        <w:t xml:space="preserve">값이 전달되지 않은 파라미터 변수의 디폴트 값은 </w:t>
+      </w:r>
+      <w:r>
+        <w:rPr>
+          <w:rFonts w:ascii="맑은 고딕" w:eastAsia="맑은 고딕" w:hAnsi="맑은 고딕"/>
+          <w:color w:val="000000"/>
+          <w:szCs w:val="20"/>
+        </w:rPr>
+        <w:t>function</w:t>
+      </w:r>
+      <w:r>
+        <w:rPr>
+          <w:rFonts w:ascii="맑은 고딕" w:eastAsia="맑은 고딕" w:hAnsi="맑은 고딕" w:hint="eastAsia"/>
+          <w:color w:val="000000"/>
+          <w:szCs w:val="20"/>
+        </w:rPr>
+        <w:t>에서 지정 가능하다.</w:t>
+      </w:r>
+    </w:p>
+    <w:p>
+      <w:pPr>
+        <w:ind w:left="400"/>
+        <w:rPr>
+          <w:b/>
+          <w:szCs w:val="20"/>
+        </w:rPr>
+      </w:pPr>
+      <w:r>
+        <w:rPr>
+          <w:rFonts w:ascii="맑은 고딕" w:eastAsia="맑은 고딕" w:hAnsi="맑은 고딕" w:hint="eastAsia"/>
+          <w:b/>
+          <w:color w:val="000000"/>
+          <w:szCs w:val="20"/>
+        </w:rPr>
+        <w:t>2) 가변 파라미터 함수</w:t>
+      </w:r>
+    </w:p>
+    <w:p>
+      <w:pPr>
+        <w:pStyle w:val="a3"/>
+        <w:ind w:left="760"/>
+        <w:rPr>
+          <w:rFonts w:ascii="맑은 고딕" w:eastAsia="맑은 고딕" w:hAnsi="맑은 고딕"/>
+          <w:color w:val="000000"/>
+          <w:sz w:val="20"/>
+          <w:szCs w:val="20"/>
+        </w:rPr>
+      </w:pPr>
+      <w:r>
+        <w:rPr>
+          <w:rFonts w:ascii="맑은 고딕" w:eastAsia="맑은 고딕" w:hAnsi="맑은 고딕"/>
+          <w:color w:val="000000"/>
+          <w:sz w:val="20"/>
+          <w:szCs w:val="20"/>
+        </w:rPr>
+        <w:t xml:space="preserve">&gt; </w:t>
+      </w:r>
+      <w:r>
+        <w:rPr>
+          <w:rFonts w:ascii="맑은 고딕" w:eastAsia="맑은 고딕" w:hAnsi="맑은 고딕" w:hint="eastAsia"/>
+          <w:color w:val="000000"/>
+          <w:sz w:val="20"/>
+          <w:szCs w:val="20"/>
+        </w:rPr>
+        <w:t>function sum(...numbers) {</w:t>
+      </w:r>
+    </w:p>
+    <w:p>
+      <w:pPr>
+        <w:pStyle w:val="a3"/>
+        <w:ind w:left="760"/>
+        <w:rPr>
+          <w:rFonts w:ascii="맑은 고딕" w:eastAsia="맑은 고딕" w:hAnsi="맑은 고딕"/>
+          <w:color w:val="000000"/>
+          <w:sz w:val="20"/>
+          <w:szCs w:val="20"/>
+        </w:rPr>
+      </w:pPr>
+      <w:r>
+        <w:rPr>
+          <w:rFonts w:ascii="맑은 고딕" w:eastAsia="맑은 고딕" w:hAnsi="맑은 고딕" w:hint="eastAsia"/>
+          <w:color w:val="000000"/>
+          <w:sz w:val="20"/>
+          <w:szCs w:val="20"/>
+        </w:rPr>
+        <w:t>sum 함수에 전달된 파라미터 값들은 전부 배열 한 개로 묶여서,</w:t>
+      </w:r>
+    </w:p>
+    <w:p>
+      <w:pPr>
+        <w:pStyle w:val="a3"/>
+        <w:ind w:left="760"/>
+        <w:rPr>
+          <w:rFonts w:ascii="맑은 고딕" w:eastAsia="맑은 고딕" w:hAnsi="맑은 고딕"/>
+          <w:color w:val="000000"/>
+          <w:sz w:val="20"/>
+          <w:szCs w:val="20"/>
+        </w:rPr>
+      </w:pPr>
+      <w:r>
+        <w:rPr>
+          <w:rFonts w:ascii="맑은 고딕" w:eastAsia="맑은 고딕" w:hAnsi="맑은 고딕" w:hint="eastAsia"/>
+          <w:color w:val="000000"/>
+          <w:sz w:val="20"/>
+          <w:szCs w:val="20"/>
+        </w:rPr>
+        <w:t>그 배열이 numbers 파라미터 변수에 전달된다.</w:t>
+      </w:r>
+    </w:p>
+    <w:p>
+      <w:pPr>
+        <w:pStyle w:val="a3"/>
+        <w:ind w:left="760"/>
+        <w:rPr>
+          <w:rFonts w:ascii="맑은 고딕" w:eastAsia="맑은 고딕" w:hAnsi="맑은 고딕"/>
+          <w:color w:val="000000"/>
+          <w:sz w:val="20"/>
+          <w:szCs w:val="20"/>
+        </w:rPr>
+      </w:pPr>
+      <w:r>
+        <w:rPr>
+          <w:rFonts w:ascii="맑은 고딕" w:eastAsia="맑은 고딕" w:hAnsi="맑은 고딕" w:hint="eastAsia"/>
+          <w:color w:val="000000"/>
+          <w:sz w:val="20"/>
+          <w:szCs w:val="20"/>
+        </w:rPr>
+        <w:t>즉 numbers 파라미터 변수의 타입은 배열이다.</w:t>
+      </w:r>
+    </w:p>
+    <w:p>
+      <w:pPr>
+        <w:pStyle w:val="a3"/>
+        <w:numPr>
+          <w:ilvl w:val="0"/>
+          <w:numId w:val="4"/>
+        </w:numPr>
+        <w:rPr>
+          <w:rFonts w:ascii="맑은 고딕" w:eastAsia="맑은 고딕" w:hAnsi="맑은 고딕"/>
+          <w:color w:val="000000"/>
+          <w:sz w:val="20"/>
+          <w:szCs w:val="20"/>
+        </w:rPr>
+      </w:pPr>
+      <w:r>
+        <w:rPr>
+          <w:rFonts w:ascii="맑은 고딕" w:eastAsia="맑은 고딕" w:hAnsi="맑은 고딕" w:hint="eastAsia"/>
+          <w:color w:val="000000"/>
+          <w:sz w:val="20"/>
+          <w:szCs w:val="20"/>
+        </w:rPr>
+        <w:t>for (let i of numbers)</w:t>
+      </w:r>
+    </w:p>
+    <w:p>
+      <w:pPr>
+        <w:pStyle w:val="a3"/>
+        <w:ind w:left="760"/>
+        <w:rPr>
+          <w:rFonts w:ascii="맑은 고딕" w:eastAsia="맑은 고딕" w:hAnsi="맑은 고딕"/>
+          <w:color w:val="000000"/>
+          <w:sz w:val="20"/>
+          <w:szCs w:val="20"/>
+        </w:rPr>
+      </w:pPr>
+      <w:r>
+        <w:rPr>
+          <w:rFonts w:ascii="맑은 고딕" w:eastAsia="맑은 고딕" w:hAnsi="맑은 고딕" w:hint="eastAsia"/>
+          <w:color w:val="000000"/>
+          <w:sz w:val="20"/>
+          <w:szCs w:val="20"/>
+        </w:rPr>
+        <w:t>numbers 배열의 값들을 하나씩 i 변수에 대입하면서</w:t>
+      </w:r>
+    </w:p>
+    <w:p>
+      <w:pPr>
+        <w:pStyle w:val="a3"/>
+        <w:ind w:left="760"/>
+        <w:rPr>
+          <w:rFonts w:ascii="맑은 고딕" w:eastAsia="맑은 고딕" w:hAnsi="맑은 고딕"/>
+          <w:color w:val="000000"/>
+          <w:sz w:val="20"/>
+          <w:szCs w:val="20"/>
+        </w:rPr>
+      </w:pPr>
+      <w:r>
+        <w:rPr>
+          <w:rFonts w:ascii="맑은 고딕" w:eastAsia="맑은 고딕" w:hAnsi="맑은 고딕" w:hint="eastAsia"/>
+          <w:color w:val="000000"/>
+          <w:sz w:val="20"/>
+          <w:szCs w:val="20"/>
+        </w:rPr>
+        <w:t>for 문의 본문을 반복 실행한다.</w:t>
+      </w:r>
+    </w:p>
+    <w:p>
+      <w:pPr>
+        <w:pStyle w:val="a3"/>
+        <w:ind w:left="760"/>
+        <w:rPr>
+          <w:rFonts w:ascii="Consolas" w:hAnsi="Consolas" w:hint="eastAsia"/>
+          <w:color w:val="000000"/>
+          <w:sz w:val="21"/>
+          <w:szCs w:val="21"/>
+        </w:rPr>
+      </w:pPr>
+      <w:r>
+        <w:rPr>
+          <w:rFonts w:ascii="Consolas" w:hAnsi="Consolas"/>
+          <w:color w:val="0000FF"/>
+          <w:sz w:val="21"/>
+          <w:szCs w:val="21"/>
+        </w:rPr>
+        <w:t xml:space="preserve">&gt; </w:t>
+      </w:r>
+      <w:r>
+        <w:rPr>
+          <w:rFonts w:ascii="Consolas" w:hAnsi="Consolas"/>
+          <w:color w:val="0000FF"/>
+          <w:sz w:val="21"/>
+          <w:szCs w:val="21"/>
+        </w:rPr>
+        <w:t>function</w:t>
+      </w:r>
+      <w:r>
+        <w:rPr>
+          <w:rFonts w:ascii="Consolas" w:hAnsi="Consolas"/>
+          <w:color w:val="000000"/>
+          <w:sz w:val="21"/>
+          <w:szCs w:val="21"/>
+        </w:rPr>
+        <w:t xml:space="preserve"> </w:t>
+      </w:r>
+      <w:r>
+        <w:rPr>
+          <w:rFonts w:ascii="Consolas" w:hAnsi="Consolas"/>
+          <w:color w:val="795E26"/>
+          <w:sz w:val="21"/>
+          <w:szCs w:val="21"/>
+        </w:rPr>
+        <w:t>sum</w:t>
+      </w:r>
+      <w:r>
+        <w:rPr>
+          <w:rFonts w:ascii="Consolas" w:hAnsi="Consolas"/>
+          <w:color w:val="000000"/>
+          <w:sz w:val="21"/>
+          <w:szCs w:val="21"/>
+        </w:rPr>
+        <w:t>(</w:t>
+      </w:r>
+      <w:r>
+        <w:rPr>
+          <w:rFonts w:ascii="Consolas" w:hAnsi="Consolas"/>
+          <w:color w:val="001080"/>
+          <w:sz w:val="21"/>
+          <w:szCs w:val="21"/>
+          <w:shd w:val="clear" w:color="auto" w:fill="FFFFCC"/>
+        </w:rPr>
+        <w:t>numbers</w:t>
+      </w:r>
+      <w:r>
+        <w:rPr>
+          <w:rFonts w:ascii="Consolas" w:hAnsi="Consolas"/>
+          <w:color w:val="000000"/>
+          <w:sz w:val="21"/>
+          <w:szCs w:val="21"/>
+        </w:rPr>
+        <w:t>)</w:t>
+      </w:r>
+      <w:r>
+        <w:rPr>
+          <w:rFonts w:ascii="Consolas" w:hAnsi="Consolas"/>
+          <w:color w:val="000000"/>
+          <w:sz w:val="21"/>
+          <w:szCs w:val="21"/>
+        </w:rPr>
+        <w:t xml:space="preserve"> // </w:t>
+      </w:r>
+      <w:r>
+        <w:rPr>
+          <w:rFonts w:ascii="Consolas" w:hAnsi="Consolas" w:hint="eastAsia"/>
+          <w:color w:val="000000"/>
+          <w:sz w:val="21"/>
+          <w:szCs w:val="21"/>
+        </w:rPr>
+        <w:t>number</w:t>
+      </w:r>
+      <w:r>
+        <w:rPr>
+          <w:rFonts w:ascii="Consolas" w:hAnsi="Consolas" w:hint="eastAsia"/>
+          <w:color w:val="000000"/>
+          <w:sz w:val="21"/>
+          <w:szCs w:val="21"/>
+        </w:rPr>
+        <w:t>는</w:t>
+      </w:r>
+      <w:r>
+        <w:rPr>
+          <w:rFonts w:ascii="Consolas" w:hAnsi="Consolas" w:hint="eastAsia"/>
+          <w:color w:val="000000"/>
+          <w:sz w:val="21"/>
+          <w:szCs w:val="21"/>
+        </w:rPr>
+        <w:t xml:space="preserve"> </w:t>
+      </w:r>
+      <w:r>
+        <w:rPr>
+          <w:rFonts w:ascii="Consolas" w:hAnsi="Consolas" w:hint="eastAsia"/>
+          <w:color w:val="000000"/>
+          <w:sz w:val="21"/>
+          <w:szCs w:val="21"/>
+        </w:rPr>
+        <w:t>배열취급</w:t>
+      </w:r>
+      <w:r>
+        <w:rPr>
+          <w:rFonts w:ascii="Consolas" w:hAnsi="Consolas" w:hint="eastAsia"/>
+          <w:color w:val="000000"/>
+          <w:sz w:val="21"/>
+          <w:szCs w:val="21"/>
+        </w:rPr>
+        <w:t xml:space="preserve"> </w:t>
+      </w:r>
+      <w:r>
+        <w:rPr>
+          <w:rFonts w:ascii="Consolas" w:hAnsi="Consolas"/>
+          <w:color w:val="000000"/>
+          <w:sz w:val="21"/>
+          <w:szCs w:val="21"/>
+        </w:rPr>
+        <w:t>…number</w:t>
+      </w:r>
+      <w:r>
+        <w:rPr>
+          <w:rFonts w:ascii="Consolas" w:hAnsi="Consolas" w:hint="eastAsia"/>
+          <w:color w:val="000000"/>
+          <w:sz w:val="21"/>
+          <w:szCs w:val="21"/>
+        </w:rPr>
+        <w:t>는</w:t>
+      </w:r>
+      <w:r>
+        <w:rPr>
+          <w:rFonts w:ascii="Consolas" w:hAnsi="Consolas" w:hint="eastAsia"/>
+          <w:color w:val="000000"/>
+          <w:sz w:val="21"/>
+          <w:szCs w:val="21"/>
+        </w:rPr>
+        <w:t xml:space="preserve"> </w:t>
+      </w:r>
+      <w:r>
+        <w:rPr>
+          <w:rFonts w:ascii="Consolas" w:hAnsi="Consolas" w:hint="eastAsia"/>
+          <w:color w:val="000000"/>
+          <w:sz w:val="21"/>
+          <w:szCs w:val="21"/>
+        </w:rPr>
+        <w:t>결과가</w:t>
+      </w:r>
+      <w:r>
+        <w:rPr>
+          <w:rFonts w:ascii="Consolas" w:hAnsi="Consolas" w:hint="eastAsia"/>
+          <w:color w:val="000000"/>
+          <w:sz w:val="21"/>
+          <w:szCs w:val="21"/>
+        </w:rPr>
+        <w:t xml:space="preserve"> </w:t>
+      </w:r>
+      <w:r>
+        <w:rPr>
+          <w:rFonts w:ascii="Consolas" w:hAnsi="Consolas" w:hint="eastAsia"/>
+          <w:color w:val="000000"/>
+          <w:sz w:val="21"/>
+          <w:szCs w:val="21"/>
+        </w:rPr>
+        <w:t>정반대</w:t>
+      </w:r>
+    </w:p>
+    <w:p>
+      <w:pPr>
+        <w:shd w:val="clear" w:color="auto" w:fill="FFFFFF"/>
+        <w:spacing w:line="285" w:lineRule="atLeast"/>
+        <w:ind w:firstLine="760"/>
+        <w:rPr>
+          <w:rFonts w:ascii="Consolas" w:hAnsi="Consolas"/>
+          <w:color w:val="000000"/>
+          <w:sz w:val="21"/>
+          <w:szCs w:val="21"/>
+        </w:rPr>
+      </w:pPr>
+      <w:r>
+        <w:rPr>
+          <w:rFonts w:ascii="Consolas" w:hAnsi="Consolas"/>
+          <w:color w:val="001080"/>
+          <w:sz w:val="21"/>
+          <w:szCs w:val="21"/>
+        </w:rPr>
+        <w:t>console</w:t>
+      </w:r>
+      <w:r>
+        <w:rPr>
+          <w:rFonts w:ascii="Consolas" w:hAnsi="Consolas"/>
+          <w:color w:val="000000"/>
+          <w:sz w:val="21"/>
+          <w:szCs w:val="21"/>
+        </w:rPr>
+        <w:t>.</w:t>
+      </w:r>
+      <w:r>
+        <w:rPr>
+          <w:rFonts w:ascii="Consolas" w:hAnsi="Consolas"/>
+          <w:color w:val="795E26"/>
+          <w:sz w:val="21"/>
+          <w:szCs w:val="21"/>
+        </w:rPr>
+        <w:t>log</w:t>
+      </w:r>
+      <w:r>
+        <w:rPr>
+          <w:rFonts w:ascii="Consolas" w:hAnsi="Consolas"/>
+          <w:color w:val="000000"/>
+          <w:sz w:val="21"/>
+          <w:szCs w:val="21"/>
+        </w:rPr>
+        <w:t>(</w:t>
+      </w:r>
+      <w:r>
+        <w:rPr>
+          <w:rFonts w:ascii="Consolas" w:hAnsi="Consolas"/>
+          <w:color w:val="795E26"/>
+          <w:sz w:val="21"/>
+          <w:szCs w:val="21"/>
+        </w:rPr>
+        <w:t>sum</w:t>
+      </w:r>
+      <w:r>
+        <w:rPr>
+          <w:rFonts w:ascii="Consolas" w:hAnsi="Consolas"/>
+          <w:color w:val="000000"/>
+          <w:sz w:val="21"/>
+          <w:szCs w:val="21"/>
+        </w:rPr>
+        <w:t>([</w:t>
+      </w:r>
+      <w:r>
+        <w:rPr>
+          <w:rFonts w:ascii="Consolas" w:hAnsi="Consolas"/>
+          <w:color w:val="098658"/>
+          <w:sz w:val="21"/>
+          <w:szCs w:val="21"/>
+        </w:rPr>
+        <w:t>4</w:t>
+      </w:r>
+      <w:r>
+        <w:rPr>
+          <w:rFonts w:ascii="Consolas" w:hAnsi="Consolas"/>
+          <w:color w:val="000000"/>
+          <w:sz w:val="21"/>
+          <w:szCs w:val="21"/>
+        </w:rPr>
+        <w:t xml:space="preserve">, </w:t>
+      </w:r>
+      <w:r>
+        <w:rPr>
+          <w:rFonts w:ascii="Consolas" w:hAnsi="Consolas"/>
+          <w:color w:val="098658"/>
+          <w:sz w:val="21"/>
+          <w:szCs w:val="21"/>
+        </w:rPr>
+        <w:t>3</w:t>
+      </w:r>
+      <w:r>
+        <w:rPr>
+          <w:rFonts w:ascii="Consolas" w:hAnsi="Consolas"/>
+          <w:color w:val="000000"/>
+          <w:sz w:val="21"/>
+          <w:szCs w:val="21"/>
+        </w:rPr>
+        <w:t xml:space="preserve">, </w:t>
+      </w:r>
+      <w:r>
+        <w:rPr>
+          <w:rFonts w:ascii="Consolas" w:hAnsi="Consolas"/>
+          <w:color w:val="098658"/>
+          <w:sz w:val="21"/>
+          <w:szCs w:val="21"/>
+        </w:rPr>
+        <w:t>2</w:t>
+      </w:r>
+      <w:r>
+        <w:rPr>
+          <w:rFonts w:ascii="Consolas" w:hAnsi="Consolas"/>
+          <w:color w:val="000000"/>
+          <w:sz w:val="21"/>
+          <w:szCs w:val="21"/>
+        </w:rPr>
+        <w:t xml:space="preserve">, </w:t>
+      </w:r>
+      <w:r>
+        <w:rPr>
+          <w:rFonts w:ascii="Consolas" w:hAnsi="Consolas"/>
+          <w:color w:val="098658"/>
+          <w:sz w:val="21"/>
+          <w:szCs w:val="21"/>
+        </w:rPr>
+        <w:t>1</w:t>
+      </w:r>
+      <w:r>
+        <w:rPr>
+          <w:rFonts w:ascii="Consolas" w:hAnsi="Consolas"/>
+          <w:color w:val="000000"/>
+          <w:sz w:val="21"/>
+          <w:szCs w:val="21"/>
+        </w:rPr>
+        <w:t xml:space="preserve">])); </w:t>
+      </w:r>
+      <w:r>
+        <w:rPr>
+          <w:rFonts w:ascii="Consolas" w:hAnsi="Consolas"/>
+          <w:color w:val="008000"/>
+          <w:sz w:val="21"/>
+          <w:szCs w:val="21"/>
+        </w:rPr>
+        <w:t>// OK</w:t>
+      </w:r>
+    </w:p>
+    <w:p>
+      <w:pPr>
+        <w:shd w:val="clear" w:color="auto" w:fill="FFFFFF"/>
+        <w:spacing w:line="285" w:lineRule="atLeast"/>
+        <w:ind w:firstLine="760"/>
+        <w:rPr>
+          <w:rFonts w:ascii="Consolas" w:hAnsi="Consolas"/>
+          <w:color w:val="000000"/>
+          <w:sz w:val="21"/>
+          <w:szCs w:val="21"/>
+        </w:rPr>
+      </w:pPr>
+      <w:r>
+        <w:rPr>
+          <w:rFonts w:ascii="Consolas" w:hAnsi="Consolas"/>
+          <w:color w:val="001080"/>
+          <w:sz w:val="21"/>
+          <w:szCs w:val="21"/>
+        </w:rPr>
+        <w:t>console</w:t>
+      </w:r>
+      <w:r>
+        <w:rPr>
+          <w:rFonts w:ascii="Consolas" w:hAnsi="Consolas"/>
+          <w:color w:val="000000"/>
+          <w:sz w:val="21"/>
+          <w:szCs w:val="21"/>
+        </w:rPr>
+        <w:t>.</w:t>
+      </w:r>
+      <w:r>
+        <w:rPr>
+          <w:rFonts w:ascii="Consolas" w:hAnsi="Consolas"/>
+          <w:color w:val="795E26"/>
+          <w:sz w:val="21"/>
+          <w:szCs w:val="21"/>
+        </w:rPr>
+        <w:t>log</w:t>
+      </w:r>
+      <w:r>
+        <w:rPr>
+          <w:rFonts w:ascii="Consolas" w:hAnsi="Consolas"/>
+          <w:color w:val="000000"/>
+          <w:sz w:val="21"/>
+          <w:szCs w:val="21"/>
+        </w:rPr>
+        <w:t>(</w:t>
+      </w:r>
+      <w:r>
+        <w:rPr>
+          <w:rFonts w:ascii="Consolas" w:hAnsi="Consolas"/>
+          <w:color w:val="795E26"/>
+          <w:sz w:val="21"/>
+          <w:szCs w:val="21"/>
+        </w:rPr>
+        <w:t>sum</w:t>
+      </w:r>
+      <w:r>
+        <w:rPr>
+          <w:rFonts w:ascii="Consolas" w:hAnsi="Consolas"/>
+          <w:color w:val="000000"/>
+          <w:sz w:val="21"/>
+          <w:szCs w:val="21"/>
+        </w:rPr>
+        <w:t>(</w:t>
+      </w:r>
+      <w:r>
+        <w:rPr>
+          <w:rFonts w:ascii="Consolas" w:hAnsi="Consolas"/>
+          <w:color w:val="098658"/>
+          <w:sz w:val="21"/>
+          <w:szCs w:val="21"/>
+        </w:rPr>
+        <w:t>4</w:t>
+      </w:r>
+      <w:r>
+        <w:rPr>
+          <w:rFonts w:ascii="Consolas" w:hAnsi="Consolas"/>
+          <w:color w:val="000000"/>
+          <w:sz w:val="21"/>
+          <w:szCs w:val="21"/>
+        </w:rPr>
+        <w:t xml:space="preserve">, </w:t>
+      </w:r>
+      <w:r>
+        <w:rPr>
+          <w:rFonts w:ascii="Consolas" w:hAnsi="Consolas"/>
+          <w:color w:val="098658"/>
+          <w:sz w:val="21"/>
+          <w:szCs w:val="21"/>
+        </w:rPr>
+        <w:t>3</w:t>
+      </w:r>
+      <w:r>
+        <w:rPr>
+          <w:rFonts w:ascii="Consolas" w:hAnsi="Consolas"/>
+          <w:color w:val="000000"/>
+          <w:sz w:val="21"/>
+          <w:szCs w:val="21"/>
+        </w:rPr>
+        <w:t xml:space="preserve">, </w:t>
+      </w:r>
+      <w:r>
+        <w:rPr>
+          <w:rFonts w:ascii="Consolas" w:hAnsi="Consolas"/>
+          <w:color w:val="098658"/>
+          <w:sz w:val="21"/>
+          <w:szCs w:val="21"/>
+        </w:rPr>
+        <w:t>2</w:t>
+      </w:r>
+      <w:r>
+        <w:rPr>
+          <w:rFonts w:ascii="Consolas" w:hAnsi="Consolas"/>
+          <w:color w:val="000000"/>
+          <w:sz w:val="21"/>
+          <w:szCs w:val="21"/>
+        </w:rPr>
+        <w:t xml:space="preserve">, </w:t>
+      </w:r>
+      <w:r>
+        <w:rPr>
+          <w:rFonts w:ascii="Consolas" w:hAnsi="Consolas"/>
+          <w:color w:val="098658"/>
+          <w:sz w:val="21"/>
+          <w:szCs w:val="21"/>
+        </w:rPr>
+        <w:t>1</w:t>
+      </w:r>
+      <w:r>
+        <w:rPr>
+          <w:rFonts w:ascii="Consolas" w:hAnsi="Consolas"/>
+          <w:color w:val="000000"/>
+          <w:sz w:val="21"/>
+          <w:szCs w:val="21"/>
+        </w:rPr>
+        <w:t xml:space="preserve">));   </w:t>
+      </w:r>
+      <w:r>
+        <w:rPr>
+          <w:rFonts w:ascii="Consolas" w:hAnsi="Consolas"/>
+          <w:color w:val="008000"/>
+          <w:sz w:val="21"/>
+          <w:szCs w:val="21"/>
+        </w:rPr>
+        <w:t xml:space="preserve">// </w:t>
+      </w:r>
+      <w:r>
+        <w:rPr>
+          <w:rFonts w:ascii="Consolas" w:hAnsi="Consolas"/>
+          <w:color w:val="008000"/>
+          <w:sz w:val="21"/>
+          <w:szCs w:val="21"/>
+        </w:rPr>
+        <w:t>에러</w:t>
+      </w:r>
+    </w:p>
+    <w:p>
+      <w:pPr>
+        <w:ind w:firstLine="760"/>
+        <w:rPr>
+          <w:rFonts w:ascii="Consolas" w:hAnsi="Consolas"/>
+          <w:color w:val="000000"/>
+          <w:sz w:val="21"/>
+          <w:szCs w:val="21"/>
+        </w:rPr>
+      </w:pPr>
+      <w:r>
+        <w:rPr>
+          <w:rFonts w:ascii="Consolas" w:hAnsi="Consolas"/>
+          <w:color w:val="795E26"/>
+          <w:sz w:val="21"/>
+          <w:szCs w:val="21"/>
+        </w:rPr>
+        <w:t>sum</w:t>
+      </w:r>
+      <w:r>
+        <w:rPr>
+          <w:rFonts w:ascii="Consolas" w:hAnsi="Consolas"/>
+          <w:color w:val="000000"/>
+          <w:sz w:val="21"/>
+          <w:szCs w:val="21"/>
+        </w:rPr>
+        <w:t>([</w:t>
+      </w:r>
+      <w:r>
+        <w:rPr>
+          <w:rFonts w:ascii="Consolas" w:hAnsi="Consolas"/>
+          <w:color w:val="098658"/>
+          <w:sz w:val="21"/>
+          <w:szCs w:val="21"/>
+        </w:rPr>
+        <w:t>4</w:t>
+      </w:r>
+      <w:r>
+        <w:rPr>
+          <w:rFonts w:ascii="Consolas" w:hAnsi="Consolas"/>
+          <w:color w:val="000000"/>
+          <w:sz w:val="21"/>
+          <w:szCs w:val="21"/>
+        </w:rPr>
+        <w:t xml:space="preserve">, </w:t>
+      </w:r>
+      <w:r>
+        <w:rPr>
+          <w:rFonts w:ascii="Consolas" w:hAnsi="Consolas"/>
+          <w:color w:val="098658"/>
+          <w:sz w:val="21"/>
+          <w:szCs w:val="21"/>
+        </w:rPr>
+        <w:t>3</w:t>
+      </w:r>
+      <w:r>
+        <w:rPr>
+          <w:rFonts w:ascii="Consolas" w:hAnsi="Consolas"/>
+          <w:color w:val="000000"/>
+          <w:sz w:val="21"/>
+          <w:szCs w:val="21"/>
+        </w:rPr>
+        <w:t xml:space="preserve">, </w:t>
+      </w:r>
+      <w:r>
+        <w:rPr>
+          <w:rFonts w:ascii="Consolas" w:hAnsi="Consolas"/>
+          <w:color w:val="098658"/>
+          <w:sz w:val="21"/>
+          <w:szCs w:val="21"/>
+        </w:rPr>
+        <w:t>2</w:t>
+      </w:r>
+      <w:r>
+        <w:rPr>
+          <w:rFonts w:ascii="Consolas" w:hAnsi="Consolas"/>
+          <w:color w:val="000000"/>
+          <w:sz w:val="21"/>
+          <w:szCs w:val="21"/>
+        </w:rPr>
+        <w:t xml:space="preserve">, </w:t>
+      </w:r>
+      <w:r>
+        <w:rPr>
+          <w:rFonts w:ascii="Consolas" w:hAnsi="Consolas"/>
+          <w:color w:val="098658"/>
+          <w:sz w:val="21"/>
+          <w:szCs w:val="21"/>
+        </w:rPr>
+        <w:t>1</w:t>
+      </w:r>
+      <w:r>
+        <w:rPr>
+          <w:rFonts w:ascii="Consolas" w:hAnsi="Consolas"/>
+          <w:color w:val="000000"/>
+          <w:sz w:val="21"/>
+          <w:szCs w:val="21"/>
+        </w:rPr>
+        <w:t>])</w:t>
+      </w:r>
+    </w:p>
+    <w:p>
+      <w:pPr>
+        <w:rPr>
+          <w:rFonts w:ascii="Consolas" w:hAnsi="Consolas"/>
+          <w:color w:val="000000"/>
+          <w:sz w:val="21"/>
+          <w:szCs w:val="21"/>
+        </w:rPr>
+      </w:pPr>
+      <w:r>
+        <w:rPr>
+          <w:rFonts w:ascii="Consolas" w:hAnsi="Consolas" w:hint="eastAsia"/>
+          <w:color w:val="000000"/>
+          <w:sz w:val="21"/>
+          <w:szCs w:val="21"/>
+        </w:rPr>
+        <w:t xml:space="preserve"> </w:t>
+      </w:r>
+      <w:r>
+        <w:rPr>
+          <w:rFonts w:ascii="Consolas" w:hAnsi="Consolas"/>
+          <w:color w:val="000000"/>
+          <w:sz w:val="21"/>
+          <w:szCs w:val="21"/>
+        </w:rPr>
+        <w:t xml:space="preserve"> </w:t>
+      </w:r>
+      <w:r>
+        <w:rPr>
+          <w:rFonts w:ascii="Consolas" w:hAnsi="Consolas"/>
+          <w:color w:val="000000"/>
+          <w:sz w:val="21"/>
+          <w:szCs w:val="21"/>
+        </w:rPr>
+        <w:tab/>
+      </w:r>
+      <w:r>
+        <w:rPr>
+          <w:rFonts w:ascii="Consolas" w:hAnsi="Consolas"/>
+          <w:color w:val="000000"/>
+          <w:sz w:val="21"/>
+          <w:szCs w:val="21"/>
+        </w:rPr>
+        <w:t xml:space="preserve">sum </w:t>
+      </w:r>
+      <w:r>
+        <w:rPr>
+          <w:rFonts w:ascii="Consolas" w:hAnsi="Consolas" w:hint="eastAsia"/>
+          <w:color w:val="000000"/>
+          <w:sz w:val="21"/>
+          <w:szCs w:val="21"/>
+        </w:rPr>
+        <w:t>함수를</w:t>
+      </w:r>
+      <w:r>
+        <w:rPr>
+          <w:rFonts w:ascii="Consolas" w:hAnsi="Consolas" w:hint="eastAsia"/>
+          <w:color w:val="000000"/>
+          <w:sz w:val="21"/>
+          <w:szCs w:val="21"/>
+        </w:rPr>
+        <w:t xml:space="preserve"> </w:t>
+      </w:r>
+      <w:r>
+        <w:rPr>
+          <w:rFonts w:ascii="Consolas" w:hAnsi="Consolas" w:hint="eastAsia"/>
+          <w:color w:val="000000"/>
+          <w:sz w:val="21"/>
+          <w:szCs w:val="21"/>
+        </w:rPr>
+        <w:t>호출하면서</w:t>
+      </w:r>
+      <w:r>
+        <w:rPr>
+          <w:rFonts w:ascii="Consolas" w:hAnsi="Consolas" w:hint="eastAsia"/>
+          <w:color w:val="000000"/>
+          <w:sz w:val="21"/>
+          <w:szCs w:val="21"/>
+        </w:rPr>
+        <w:t>,</w:t>
+      </w:r>
+      <w:r>
+        <w:rPr>
+          <w:rFonts w:ascii="Consolas" w:hAnsi="Consolas"/>
+          <w:color w:val="000000"/>
+          <w:sz w:val="21"/>
+          <w:szCs w:val="21"/>
+        </w:rPr>
+        <w:t xml:space="preserve"> </w:t>
+      </w:r>
+      <w:r>
+        <w:rPr>
+          <w:rFonts w:ascii="Consolas" w:hAnsi="Consolas" w:hint="eastAsia"/>
+          <w:color w:val="000000"/>
+          <w:sz w:val="21"/>
+          <w:szCs w:val="21"/>
+        </w:rPr>
+        <w:t>파라미터</w:t>
+      </w:r>
+      <w:r>
+        <w:rPr>
+          <w:rFonts w:ascii="Consolas" w:hAnsi="Consolas" w:hint="eastAsia"/>
+          <w:color w:val="000000"/>
+          <w:sz w:val="21"/>
+          <w:szCs w:val="21"/>
+        </w:rPr>
+        <w:t xml:space="preserve"> </w:t>
+      </w:r>
+      <w:r>
+        <w:rPr>
+          <w:rFonts w:ascii="Consolas" w:hAnsi="Consolas" w:hint="eastAsia"/>
+          <w:color w:val="000000"/>
+          <w:sz w:val="21"/>
+          <w:szCs w:val="21"/>
+        </w:rPr>
+        <w:t>값으로</w:t>
+      </w:r>
+      <w:r>
+        <w:rPr>
+          <w:rFonts w:ascii="Consolas" w:hAnsi="Consolas" w:hint="eastAsia"/>
+          <w:color w:val="000000"/>
+          <w:sz w:val="21"/>
+          <w:szCs w:val="21"/>
+        </w:rPr>
+        <w:t xml:space="preserve"> </w:t>
+      </w:r>
+      <w:r>
+        <w:rPr>
+          <w:rFonts w:ascii="Consolas" w:hAnsi="Consolas" w:hint="eastAsia"/>
+          <w:color w:val="000000"/>
+          <w:sz w:val="21"/>
+          <w:szCs w:val="21"/>
+        </w:rPr>
+        <w:t>전달되는</w:t>
+      </w:r>
+      <w:r>
+        <w:rPr>
+          <w:rFonts w:ascii="Consolas" w:hAnsi="Consolas" w:hint="eastAsia"/>
+          <w:color w:val="000000"/>
+          <w:sz w:val="21"/>
+          <w:szCs w:val="21"/>
+        </w:rPr>
+        <w:t xml:space="preserve"> </w:t>
+      </w:r>
+      <w:r>
+        <w:rPr>
+          <w:rFonts w:ascii="Consolas" w:hAnsi="Consolas" w:hint="eastAsia"/>
+          <w:color w:val="000000"/>
+          <w:sz w:val="21"/>
+          <w:szCs w:val="21"/>
+        </w:rPr>
+        <w:t>것은</w:t>
+      </w:r>
+      <w:r>
+        <w:rPr>
+          <w:rFonts w:ascii="Consolas" w:hAnsi="Consolas" w:hint="eastAsia"/>
+          <w:color w:val="000000"/>
+          <w:sz w:val="21"/>
+          <w:szCs w:val="21"/>
+        </w:rPr>
+        <w:t xml:space="preserve"> </w:t>
+      </w:r>
+      <w:r>
+        <w:rPr>
+          <w:rFonts w:ascii="Consolas" w:hAnsi="Consolas" w:hint="eastAsia"/>
+          <w:b/>
+          <w:color w:val="000000"/>
+          <w:sz w:val="21"/>
+          <w:szCs w:val="21"/>
+        </w:rPr>
+        <w:t>배열</w:t>
+      </w:r>
+      <w:r>
+        <w:rPr>
+          <w:rFonts w:ascii="Consolas" w:hAnsi="Consolas" w:hint="eastAsia"/>
+          <w:color w:val="000000"/>
+          <w:sz w:val="21"/>
+          <w:szCs w:val="21"/>
+        </w:rPr>
+        <w:t>이다</w:t>
+      </w:r>
+      <w:r>
+        <w:rPr>
+          <w:rFonts w:ascii="Consolas" w:hAnsi="Consolas" w:hint="eastAsia"/>
+          <w:color w:val="000000"/>
+          <w:sz w:val="21"/>
+          <w:szCs w:val="21"/>
+        </w:rPr>
+        <w:t>.</w:t>
+      </w:r>
+    </w:p>
+    <w:p>
+      <w:pPr>
+        <w:pStyle w:val="a3"/>
+        <w:ind w:left="760"/>
+        <w:rPr>
+          <w:rFonts w:ascii="맑은 고딕" w:eastAsia="맑은 고딕" w:hAnsi="맑은 고딕"/>
+          <w:color w:val="000000"/>
+          <w:sz w:val="20"/>
+          <w:szCs w:val="20"/>
+        </w:rPr>
+      </w:pPr>
+      <w:r>
+        <w:rPr>
+          <w:rFonts w:ascii="Consolas" w:hAnsi="Consolas"/>
+          <w:color w:val="000000"/>
+          <w:sz w:val="21"/>
+          <w:szCs w:val="21"/>
+        </w:rPr>
+        <w:t>[</w:t>
+      </w:r>
+      <w:r>
+        <w:rPr>
+          <w:rFonts w:ascii="Consolas" w:hAnsi="Consolas"/>
+          <w:color w:val="098658"/>
+          <w:sz w:val="21"/>
+          <w:szCs w:val="21"/>
+        </w:rPr>
+        <w:t>4</w:t>
+      </w:r>
+      <w:r>
+        <w:rPr>
+          <w:rFonts w:ascii="Consolas" w:hAnsi="Consolas"/>
+          <w:color w:val="000000"/>
+          <w:sz w:val="21"/>
+          <w:szCs w:val="21"/>
+        </w:rPr>
+        <w:t xml:space="preserve">, </w:t>
+      </w:r>
+      <w:r>
+        <w:rPr>
+          <w:rFonts w:ascii="Consolas" w:hAnsi="Consolas"/>
+          <w:color w:val="098658"/>
+          <w:sz w:val="21"/>
+          <w:szCs w:val="21"/>
+        </w:rPr>
+        <w:t>3</w:t>
+      </w:r>
+      <w:r>
+        <w:rPr>
+          <w:rFonts w:ascii="Consolas" w:hAnsi="Consolas"/>
+          <w:color w:val="000000"/>
+          <w:sz w:val="21"/>
+          <w:szCs w:val="21"/>
+        </w:rPr>
+        <w:t xml:space="preserve">, </w:t>
+      </w:r>
+      <w:r>
+        <w:rPr>
+          <w:rFonts w:ascii="Consolas" w:hAnsi="Consolas"/>
+          <w:color w:val="098658"/>
+          <w:sz w:val="21"/>
+          <w:szCs w:val="21"/>
+        </w:rPr>
+        <w:t>2</w:t>
+      </w:r>
+      <w:r>
+        <w:rPr>
+          <w:rFonts w:ascii="Consolas" w:hAnsi="Consolas"/>
+          <w:color w:val="000000"/>
+          <w:sz w:val="21"/>
+          <w:szCs w:val="21"/>
+        </w:rPr>
+        <w:t xml:space="preserve">, </w:t>
+      </w:r>
+      <w:r>
+        <w:rPr>
+          <w:rFonts w:ascii="Consolas" w:hAnsi="Consolas"/>
+          <w:color w:val="098658"/>
+          <w:sz w:val="21"/>
+          <w:szCs w:val="21"/>
+        </w:rPr>
+        <w:t>1</w:t>
+      </w:r>
+      <w:r>
+        <w:rPr>
+          <w:rFonts w:ascii="Consolas" w:hAnsi="Consolas"/>
+          <w:color w:val="000000"/>
+          <w:sz w:val="21"/>
+          <w:szCs w:val="21"/>
+        </w:rPr>
+        <w:t xml:space="preserve">] </w:t>
+      </w:r>
+      <w:r>
+        <w:rPr>
+          <w:rFonts w:ascii="Consolas" w:hAnsi="Consolas" w:hint="eastAsia"/>
+          <w:color w:val="000000"/>
+          <w:sz w:val="21"/>
+          <w:szCs w:val="21"/>
+        </w:rPr>
+        <w:t>이</w:t>
+      </w:r>
+      <w:r>
+        <w:rPr>
+          <w:rFonts w:ascii="Consolas" w:hAnsi="Consolas" w:hint="eastAsia"/>
+          <w:color w:val="000000"/>
+          <w:sz w:val="21"/>
+          <w:szCs w:val="21"/>
+        </w:rPr>
+        <w:t xml:space="preserve"> </w:t>
+      </w:r>
+      <w:r>
+        <w:rPr>
+          <w:rFonts w:ascii="Consolas" w:hAnsi="Consolas" w:hint="eastAsia"/>
+          <w:color w:val="000000"/>
+          <w:sz w:val="21"/>
+          <w:szCs w:val="21"/>
+        </w:rPr>
+        <w:t>배열이</w:t>
+      </w:r>
+      <w:r>
+        <w:rPr>
+          <w:rFonts w:ascii="Consolas" w:hAnsi="Consolas" w:hint="eastAsia"/>
+          <w:color w:val="000000"/>
+          <w:sz w:val="21"/>
+          <w:szCs w:val="21"/>
+        </w:rPr>
+        <w:t xml:space="preserve"> </w:t>
+      </w:r>
+      <w:r>
+        <w:rPr>
+          <w:rFonts w:ascii="Consolas" w:hAnsi="Consolas"/>
+          <w:color w:val="000000"/>
+          <w:sz w:val="21"/>
+          <w:szCs w:val="21"/>
+        </w:rPr>
+        <w:t xml:space="preserve">numbers </w:t>
+      </w:r>
+      <w:r>
+        <w:rPr>
+          <w:rFonts w:ascii="Consolas" w:hAnsi="Consolas" w:hint="eastAsia"/>
+          <w:color w:val="000000"/>
+          <w:sz w:val="21"/>
+          <w:szCs w:val="21"/>
+        </w:rPr>
+        <w:t>파라미터</w:t>
+      </w:r>
+      <w:r>
+        <w:rPr>
+          <w:rFonts w:ascii="Consolas" w:hAnsi="Consolas" w:hint="eastAsia"/>
+          <w:color w:val="000000"/>
+          <w:sz w:val="21"/>
+          <w:szCs w:val="21"/>
+        </w:rPr>
+        <w:t xml:space="preserve"> </w:t>
+      </w:r>
+      <w:r>
+        <w:rPr>
+          <w:rFonts w:ascii="Consolas" w:hAnsi="Consolas" w:hint="eastAsia"/>
+          <w:color w:val="000000"/>
+          <w:sz w:val="21"/>
+          <w:szCs w:val="21"/>
+        </w:rPr>
+        <w:t>변수에</w:t>
+      </w:r>
+      <w:r>
+        <w:rPr>
+          <w:rFonts w:ascii="Consolas" w:hAnsi="Consolas" w:hint="eastAsia"/>
+          <w:color w:val="000000"/>
+          <w:sz w:val="21"/>
+          <w:szCs w:val="21"/>
+        </w:rPr>
+        <w:t xml:space="preserve"> </w:t>
+      </w:r>
+      <w:r>
+        <w:rPr>
+          <w:rFonts w:ascii="Consolas" w:hAnsi="Consolas" w:hint="eastAsia"/>
+          <w:color w:val="000000"/>
+          <w:sz w:val="21"/>
+          <w:szCs w:val="21"/>
+        </w:rPr>
+        <w:t>전달되어</w:t>
+      </w:r>
+      <w:r>
+        <w:rPr>
+          <w:rFonts w:ascii="Consolas" w:hAnsi="Consolas" w:hint="eastAsia"/>
+          <w:color w:val="000000"/>
+          <w:sz w:val="21"/>
+          <w:szCs w:val="21"/>
+        </w:rPr>
+        <w:t xml:space="preserve"> </w:t>
+      </w:r>
+      <w:r>
+        <w:rPr>
+          <w:rFonts w:ascii="Consolas" w:hAnsi="Consolas" w:hint="eastAsia"/>
+          <w:color w:val="000000"/>
+          <w:sz w:val="21"/>
+          <w:szCs w:val="21"/>
+        </w:rPr>
+        <w:t>함수</w:t>
+      </w:r>
+      <w:r>
+        <w:rPr>
+          <w:rFonts w:ascii="Consolas" w:hAnsi="Consolas" w:hint="eastAsia"/>
+          <w:color w:val="000000"/>
+          <w:sz w:val="21"/>
+          <w:szCs w:val="21"/>
+        </w:rPr>
+        <w:t xml:space="preserve"> </w:t>
+      </w:r>
+      <w:r>
+        <w:rPr>
+          <w:rFonts w:ascii="Consolas" w:hAnsi="Consolas" w:hint="eastAsia"/>
+          <w:color w:val="000000"/>
+          <w:sz w:val="21"/>
+          <w:szCs w:val="21"/>
+        </w:rPr>
+        <w:t>본문이</w:t>
+      </w:r>
+      <w:r>
+        <w:rPr>
+          <w:rFonts w:ascii="Consolas" w:hAnsi="Consolas" w:hint="eastAsia"/>
+          <w:color w:val="000000"/>
+          <w:sz w:val="21"/>
+          <w:szCs w:val="21"/>
+        </w:rPr>
+        <w:t xml:space="preserve"> </w:t>
+      </w:r>
+      <w:r>
+        <w:rPr>
+          <w:rFonts w:ascii="Consolas" w:hAnsi="Consolas" w:hint="eastAsia"/>
+          <w:color w:val="000000"/>
+          <w:sz w:val="21"/>
+          <w:szCs w:val="21"/>
+        </w:rPr>
+        <w:t>실행</w:t>
+      </w:r>
+      <w:r>
+        <w:rPr>
+          <w:rFonts w:ascii="Consolas" w:hAnsi="Consolas" w:hint="eastAsia"/>
+          <w:color w:val="000000"/>
+          <w:sz w:val="21"/>
+          <w:szCs w:val="21"/>
+        </w:rPr>
+        <w:t>.</w:t>
+      </w:r>
+    </w:p>
+    <w:p>
+      <w:pPr>
+        <w:widowControl/>
+        <w:wordWrap/>
+        <w:autoSpaceDE/>
+        <w:autoSpaceDN/>
+        <w:rPr>
+          <w:rFonts w:ascii="맑은 고딕" w:eastAsia="맑은 고딕" w:hAnsi="맑은 고딕"/>
           <w:color w:val="000000"/>
           <w:sz w:val="27"/>
           <w:szCs w:val="27"/>
@@ -705,385 +1818,2302 @@
       </w:pPr>
       <w:r>
         <w:rPr>
-          <w:rFonts w:ascii="맑은 고딕" w:eastAsia="맑은 고딕" w:hAnsi="맑은 고딕" w:hint="eastAsia"/>
+          <w:rFonts w:ascii="맑은 고딕" w:eastAsia="맑은 고딕" w:hAnsi="맑은 고딕"/>
           <w:color w:val="000000"/>
           <w:sz w:val="27"/>
           <w:szCs w:val="27"/>
         </w:rPr>
-        <w:t>default parameter</w:t>
-      </w:r>
-    </w:p>
-    <w:p>
-      <w:pPr>
-        <w:ind w:left="400"/>
-        <w:rPr>
+        <w:br w:type="page"/>
+      </w:r>
+    </w:p>
+    <w:p>
+      <w:pPr>
+        <w:rPr>
+          <w:rFonts w:ascii="맑은 고딕" w:eastAsia="맑은 고딕" w:hAnsi="맑은 고딕"/>
           <w:b/>
+          <w:color w:val="000000"/>
           <w:szCs w:val="20"/>
         </w:rPr>
       </w:pPr>
       <w:r>
         <w:rPr>
           <w:rFonts w:ascii="맑은 고딕" w:eastAsia="맑은 고딕" w:hAnsi="맑은 고딕" w:hint="eastAsia"/>
-          <w:color w:val="000000"/>
-          <w:sz w:val="27"/>
-          <w:szCs w:val="27"/>
-        </w:rPr>
-        <w:t xml:space="preserve">2) 가변 </w:t>
-      </w:r>
-      <w:proofErr w:type="spellStart"/>
+          <w:b/>
+          <w:color w:val="000000"/>
+          <w:szCs w:val="20"/>
+        </w:rPr>
+        <w:lastRenderedPageBreak/>
+        <w:t>구조 분해 할당</w:t>
+      </w:r>
+    </w:p>
+    <w:p>
+      <w:pPr>
+        <w:pStyle w:val="a4"/>
+        <w:numPr>
+          <w:ilvl w:val="0"/>
+          <w:numId w:val="6"/>
+        </w:numPr>
+        <w:ind w:leftChars="0"/>
+        <w:rPr>
+          <w:rFonts w:ascii="맑은 고딕" w:eastAsia="맑은 고딕" w:hAnsi="맑은 고딕"/>
+          <w:b/>
+          <w:color w:val="000000"/>
+          <w:szCs w:val="20"/>
+        </w:rPr>
+      </w:pPr>
       <w:r>
         <w:rPr>
           <w:rFonts w:ascii="맑은 고딕" w:eastAsia="맑은 고딕" w:hAnsi="맑은 고딕" w:hint="eastAsia"/>
-          <w:color w:val="000000"/>
-          <w:sz w:val="27"/>
-          <w:szCs w:val="27"/>
-        </w:rPr>
-        <w:t>파라미터</w:t>
-      </w:r>
-      <w:proofErr w:type="spellEnd"/>
+          <w:b/>
+          <w:color w:val="000000"/>
+          <w:szCs w:val="20"/>
+        </w:rPr>
+        <w:t>배열 구조 분해 할당</w:t>
+      </w:r>
+    </w:p>
+    <w:p>
+      <w:pPr>
+        <w:pStyle w:val="a4"/>
+        <w:shd w:val="clear" w:color="auto" w:fill="FFFFFF"/>
+        <w:spacing w:line="285" w:lineRule="atLeast"/>
+        <w:ind w:leftChars="0" w:left="760"/>
+        <w:rPr>
+          <w:rFonts w:ascii="Consolas" w:hAnsi="Consolas" w:hint="eastAsia"/>
+          <w:color w:val="000000"/>
+          <w:sz w:val="21"/>
+          <w:szCs w:val="21"/>
+        </w:rPr>
+      </w:pPr>
+      <w:r>
+        <w:rPr>
+          <w:rFonts w:ascii="Consolas" w:hAnsi="Consolas"/>
+          <w:color w:val="0000FF"/>
+          <w:sz w:val="21"/>
+          <w:szCs w:val="21"/>
+        </w:rPr>
+        <w:t>let</w:t>
+      </w:r>
+      <w:r>
+        <w:rPr>
+          <w:rFonts w:ascii="Consolas" w:hAnsi="Consolas"/>
+          <w:color w:val="000000"/>
+          <w:sz w:val="21"/>
+          <w:szCs w:val="21"/>
+        </w:rPr>
+        <w:t xml:space="preserve"> </w:t>
+      </w:r>
+      <w:r>
+        <w:rPr>
+          <w:rFonts w:ascii="Consolas" w:hAnsi="Consolas"/>
+          <w:color w:val="001080"/>
+          <w:sz w:val="21"/>
+          <w:szCs w:val="21"/>
+        </w:rPr>
+        <w:t>a</w:t>
+      </w:r>
+      <w:r>
+        <w:rPr>
+          <w:rFonts w:ascii="Consolas" w:hAnsi="Consolas"/>
+          <w:color w:val="000000"/>
+          <w:sz w:val="21"/>
+          <w:szCs w:val="21"/>
+        </w:rPr>
+        <w:t xml:space="preserve"> = [</w:t>
+      </w:r>
+      <w:r>
+        <w:rPr>
+          <w:rFonts w:ascii="Consolas" w:hAnsi="Consolas"/>
+          <w:color w:val="098658"/>
+          <w:sz w:val="21"/>
+          <w:szCs w:val="21"/>
+        </w:rPr>
+        <w:t>1</w:t>
+      </w:r>
+      <w:r>
+        <w:rPr>
+          <w:rFonts w:ascii="Consolas" w:hAnsi="Consolas"/>
+          <w:color w:val="000000"/>
+          <w:sz w:val="21"/>
+          <w:szCs w:val="21"/>
+        </w:rPr>
+        <w:t xml:space="preserve">, </w:t>
+      </w:r>
+      <w:r>
+        <w:rPr>
+          <w:rFonts w:ascii="Consolas" w:hAnsi="Consolas"/>
+          <w:color w:val="098658"/>
+          <w:sz w:val="21"/>
+          <w:szCs w:val="21"/>
+        </w:rPr>
+        <w:t>2</w:t>
+      </w:r>
+      <w:r>
+        <w:rPr>
+          <w:rFonts w:ascii="Consolas" w:hAnsi="Consolas"/>
+          <w:color w:val="000000"/>
+          <w:sz w:val="21"/>
+          <w:szCs w:val="21"/>
+        </w:rPr>
+        <w:t xml:space="preserve">, </w:t>
+      </w:r>
+      <w:r>
+        <w:rPr>
+          <w:rFonts w:ascii="Consolas" w:hAnsi="Consolas"/>
+          <w:color w:val="098658"/>
+          <w:sz w:val="21"/>
+          <w:szCs w:val="21"/>
+        </w:rPr>
+        <w:t>3</w:t>
+      </w:r>
+      <w:r>
+        <w:rPr>
+          <w:rFonts w:ascii="Consolas" w:hAnsi="Consolas"/>
+          <w:color w:val="000000"/>
+          <w:sz w:val="21"/>
+          <w:szCs w:val="21"/>
+        </w:rPr>
+        <w:t>];</w:t>
+      </w:r>
+      <w:r>
+        <w:rPr>
+          <w:rFonts w:ascii="Consolas" w:hAnsi="Consolas"/>
+          <w:color w:val="000000"/>
+          <w:sz w:val="21"/>
+          <w:szCs w:val="21"/>
+        </w:rPr>
+        <w:tab/>
+        <w:t>//</w:t>
+      </w:r>
+      <w:r>
+        <w:rPr>
+          <w:rFonts w:ascii="Consolas" w:hAnsi="Consolas" w:hint="eastAsia"/>
+          <w:color w:val="000000"/>
+          <w:sz w:val="21"/>
+          <w:szCs w:val="21"/>
+        </w:rPr>
+        <w:t>지역변수</w:t>
+      </w:r>
+      <w:r>
+        <w:rPr>
+          <w:rFonts w:ascii="Consolas" w:hAnsi="Consolas" w:hint="eastAsia"/>
+          <w:color w:val="000000"/>
+          <w:sz w:val="21"/>
+          <w:szCs w:val="21"/>
+        </w:rPr>
+        <w:t xml:space="preserve"> </w:t>
+      </w:r>
+      <w:r>
+        <w:rPr>
+          <w:rFonts w:ascii="Consolas" w:hAnsi="Consolas"/>
+          <w:color w:val="000000"/>
+          <w:sz w:val="21"/>
+          <w:szCs w:val="21"/>
+        </w:rPr>
+        <w:t>a</w:t>
+      </w:r>
+      <w:r>
+        <w:rPr>
+          <w:rFonts w:ascii="Consolas" w:hAnsi="Consolas" w:hint="eastAsia"/>
+          <w:color w:val="000000"/>
+          <w:sz w:val="21"/>
+          <w:szCs w:val="21"/>
+        </w:rPr>
+        <w:t>에</w:t>
+      </w:r>
+      <w:r>
+        <w:rPr>
+          <w:rFonts w:ascii="Consolas" w:hAnsi="Consolas" w:hint="eastAsia"/>
+          <w:color w:val="000000"/>
+          <w:sz w:val="21"/>
+          <w:szCs w:val="21"/>
+        </w:rPr>
+        <w:t xml:space="preserve"> </w:t>
+      </w:r>
+      <w:r>
+        <w:rPr>
+          <w:rFonts w:ascii="Consolas" w:hAnsi="Consolas" w:hint="eastAsia"/>
+          <w:color w:val="000000"/>
+          <w:sz w:val="21"/>
+          <w:szCs w:val="21"/>
+        </w:rPr>
+        <w:t>배열</w:t>
+      </w:r>
+      <w:r>
+        <w:rPr>
+          <w:rFonts w:ascii="Consolas" w:hAnsi="Consolas" w:hint="eastAsia"/>
+          <w:color w:val="000000"/>
+          <w:sz w:val="21"/>
+          <w:szCs w:val="21"/>
+        </w:rPr>
+        <w:t xml:space="preserve"> </w:t>
+      </w:r>
+      <w:r>
+        <w:rPr>
+          <w:rFonts w:ascii="Consolas" w:hAnsi="Consolas"/>
+          <w:color w:val="000000"/>
+          <w:sz w:val="21"/>
+          <w:szCs w:val="21"/>
+        </w:rPr>
+        <w:t xml:space="preserve">1,2,3 </w:t>
+      </w:r>
+      <w:r>
+        <w:rPr>
+          <w:rFonts w:ascii="Consolas" w:hAnsi="Consolas" w:hint="eastAsia"/>
+          <w:color w:val="000000"/>
+          <w:sz w:val="21"/>
+          <w:szCs w:val="21"/>
+        </w:rPr>
+        <w:t>할당</w:t>
+      </w:r>
+    </w:p>
+    <w:p>
+      <w:pPr>
+        <w:pStyle w:val="a4"/>
+        <w:shd w:val="clear" w:color="auto" w:fill="FFFFFF"/>
+        <w:spacing w:line="285" w:lineRule="atLeast"/>
+        <w:ind w:leftChars="0" w:left="760"/>
+        <w:rPr>
+          <w:rFonts w:ascii="Consolas" w:hAnsi="Consolas" w:hint="eastAsia"/>
+          <w:color w:val="000000"/>
+          <w:sz w:val="21"/>
+          <w:szCs w:val="21"/>
+        </w:rPr>
+      </w:pPr>
+      <w:r>
+        <w:rPr>
+          <w:rFonts w:ascii="Consolas" w:hAnsi="Consolas"/>
+          <w:color w:val="0000FF"/>
+          <w:sz w:val="21"/>
+          <w:szCs w:val="21"/>
+        </w:rPr>
+        <w:t>let</w:t>
+      </w:r>
+      <w:r>
+        <w:rPr>
+          <w:rFonts w:ascii="Consolas" w:hAnsi="Consolas"/>
+          <w:color w:val="000000"/>
+          <w:sz w:val="21"/>
+          <w:szCs w:val="21"/>
+        </w:rPr>
+        <w:t xml:space="preserve"> [</w:t>
+      </w:r>
+      <w:r>
+        <w:rPr>
+          <w:rFonts w:ascii="Consolas" w:hAnsi="Consolas"/>
+          <w:color w:val="001080"/>
+          <w:sz w:val="21"/>
+          <w:szCs w:val="21"/>
+        </w:rPr>
+        <w:t>x</w:t>
+      </w:r>
+      <w:r>
+        <w:rPr>
+          <w:rFonts w:ascii="Consolas" w:hAnsi="Consolas"/>
+          <w:color w:val="000000"/>
+          <w:sz w:val="21"/>
+          <w:szCs w:val="21"/>
+        </w:rPr>
+        <w:t xml:space="preserve">, </w:t>
+      </w:r>
+      <w:r>
+        <w:rPr>
+          <w:rFonts w:ascii="Consolas" w:hAnsi="Consolas"/>
+          <w:color w:val="001080"/>
+          <w:sz w:val="21"/>
+          <w:szCs w:val="21"/>
+        </w:rPr>
+        <w:t>y</w:t>
+      </w:r>
+      <w:r>
+        <w:rPr>
+          <w:rFonts w:ascii="Consolas" w:hAnsi="Consolas"/>
+          <w:color w:val="000000"/>
+          <w:sz w:val="21"/>
+          <w:szCs w:val="21"/>
+        </w:rPr>
+        <w:t xml:space="preserve">, </w:t>
+      </w:r>
+      <w:r>
+        <w:rPr>
+          <w:rFonts w:ascii="Consolas" w:hAnsi="Consolas"/>
+          <w:color w:val="001080"/>
+          <w:sz w:val="21"/>
+          <w:szCs w:val="21"/>
+        </w:rPr>
+        <w:t>z</w:t>
+      </w:r>
+      <w:r>
+        <w:rPr>
+          <w:rFonts w:ascii="Consolas" w:hAnsi="Consolas"/>
+          <w:color w:val="000000"/>
+          <w:sz w:val="21"/>
+          <w:szCs w:val="21"/>
+        </w:rPr>
+        <w:t xml:space="preserve">] = </w:t>
+      </w:r>
+      <w:r>
+        <w:rPr>
+          <w:rFonts w:ascii="Consolas" w:hAnsi="Consolas"/>
+          <w:color w:val="001080"/>
+          <w:sz w:val="21"/>
+          <w:szCs w:val="21"/>
+        </w:rPr>
+        <w:t>a</w:t>
+      </w:r>
+      <w:r>
+        <w:rPr>
+          <w:rFonts w:ascii="Consolas" w:hAnsi="Consolas"/>
+          <w:color w:val="000000"/>
+          <w:sz w:val="21"/>
+          <w:szCs w:val="21"/>
+        </w:rPr>
+        <w:t>;</w:t>
+      </w:r>
+      <w:r>
+        <w:rPr>
+          <w:rFonts w:ascii="Consolas" w:hAnsi="Consolas"/>
+          <w:color w:val="000000"/>
+          <w:sz w:val="21"/>
+          <w:szCs w:val="21"/>
+        </w:rPr>
+        <w:tab/>
+        <w:t xml:space="preserve">//x,y,z </w:t>
+      </w:r>
+      <w:r>
+        <w:rPr>
+          <w:rFonts w:ascii="Consolas" w:hAnsi="Consolas" w:hint="eastAsia"/>
+          <w:color w:val="000000"/>
+          <w:sz w:val="21"/>
+          <w:szCs w:val="21"/>
+        </w:rPr>
+        <w:t>변수</w:t>
+      </w:r>
+      <w:r>
+        <w:rPr>
+          <w:rFonts w:ascii="Consolas" w:hAnsi="Consolas" w:hint="eastAsia"/>
+          <w:color w:val="000000"/>
+          <w:sz w:val="21"/>
+          <w:szCs w:val="21"/>
+        </w:rPr>
+        <w:t xml:space="preserve"> </w:t>
+      </w:r>
+      <w:r>
+        <w:rPr>
+          <w:rFonts w:ascii="Consolas" w:hAnsi="Consolas" w:hint="eastAsia"/>
+          <w:color w:val="000000"/>
+          <w:sz w:val="21"/>
+          <w:szCs w:val="21"/>
+        </w:rPr>
+        <w:t>생성되고</w:t>
+      </w:r>
+      <w:r>
+        <w:rPr>
+          <w:rFonts w:ascii="Consolas" w:hAnsi="Consolas" w:hint="eastAsia"/>
+          <w:color w:val="000000"/>
+          <w:sz w:val="21"/>
+          <w:szCs w:val="21"/>
+        </w:rPr>
+        <w:t xml:space="preserve"> </w:t>
+      </w:r>
+      <w:r>
+        <w:rPr>
+          <w:rFonts w:ascii="Consolas" w:hAnsi="Consolas"/>
+          <w:sz w:val="21"/>
+          <w:szCs w:val="21"/>
+        </w:rPr>
+        <w:t xml:space="preserve">a[0], a[1], a[2] </w:t>
+      </w:r>
+      <w:r>
+        <w:rPr>
+          <w:rFonts w:ascii="Consolas" w:hAnsi="Consolas"/>
+          <w:sz w:val="21"/>
+          <w:szCs w:val="21"/>
+        </w:rPr>
+        <w:t>값이</w:t>
+      </w:r>
+      <w:r>
+        <w:rPr>
+          <w:rFonts w:ascii="Consolas" w:hAnsi="Consolas" w:hint="eastAsia"/>
+          <w:sz w:val="21"/>
+          <w:szCs w:val="21"/>
+        </w:rPr>
+        <w:t xml:space="preserve"> </w:t>
+      </w:r>
+      <w:r>
+        <w:rPr>
+          <w:rFonts w:ascii="Consolas" w:hAnsi="Consolas" w:hint="eastAsia"/>
+          <w:sz w:val="21"/>
+          <w:szCs w:val="21"/>
+        </w:rPr>
+        <w:t>대입</w:t>
+      </w:r>
+    </w:p>
+    <w:p>
+      <w:pPr>
+        <w:pStyle w:val="a4"/>
+        <w:shd w:val="clear" w:color="auto" w:fill="FFFFFF"/>
+        <w:spacing w:line="285" w:lineRule="atLeast"/>
+        <w:ind w:leftChars="0" w:left="760"/>
+        <w:rPr>
+          <w:rFonts w:ascii="Consolas" w:hAnsi="Consolas" w:hint="eastAsia"/>
+          <w:color w:val="000000"/>
+          <w:sz w:val="21"/>
+          <w:szCs w:val="21"/>
+        </w:rPr>
+      </w:pPr>
+      <w:r>
+        <w:rPr>
+          <w:rFonts w:ascii="Consolas" w:hAnsi="Consolas"/>
+          <w:color w:val="001080"/>
+          <w:sz w:val="21"/>
+          <w:szCs w:val="21"/>
+        </w:rPr>
+        <w:t>console</w:t>
+      </w:r>
+      <w:r>
+        <w:rPr>
+          <w:rFonts w:ascii="Consolas" w:hAnsi="Consolas"/>
+          <w:color w:val="000000"/>
+          <w:sz w:val="21"/>
+          <w:szCs w:val="21"/>
+        </w:rPr>
+        <w:t>.</w:t>
+      </w:r>
+      <w:r>
+        <w:rPr>
+          <w:rFonts w:ascii="Consolas" w:hAnsi="Consolas"/>
+          <w:color w:val="795E26"/>
+          <w:sz w:val="21"/>
+          <w:szCs w:val="21"/>
+        </w:rPr>
+        <w:t>log</w:t>
+      </w:r>
+      <w:r>
+        <w:rPr>
+          <w:rFonts w:ascii="Consolas" w:hAnsi="Consolas"/>
+          <w:color w:val="000000"/>
+          <w:sz w:val="21"/>
+          <w:szCs w:val="21"/>
+        </w:rPr>
+        <w:t>(</w:t>
+      </w:r>
+      <w:r>
+        <w:rPr>
+          <w:rFonts w:ascii="Consolas" w:hAnsi="Consolas"/>
+          <w:color w:val="001080"/>
+          <w:sz w:val="21"/>
+          <w:szCs w:val="21"/>
+        </w:rPr>
+        <w:t>x</w:t>
+      </w:r>
+      <w:r>
+        <w:rPr>
+          <w:rFonts w:ascii="Consolas" w:hAnsi="Consolas"/>
+          <w:color w:val="000000"/>
+          <w:sz w:val="21"/>
+          <w:szCs w:val="21"/>
+        </w:rPr>
+        <w:t xml:space="preserve">, </w:t>
+      </w:r>
+      <w:r>
+        <w:rPr>
+          <w:rFonts w:ascii="Consolas" w:hAnsi="Consolas"/>
+          <w:color w:val="001080"/>
+          <w:sz w:val="21"/>
+          <w:szCs w:val="21"/>
+        </w:rPr>
+        <w:t>y</w:t>
+      </w:r>
+      <w:r>
+        <w:rPr>
+          <w:rFonts w:ascii="Consolas" w:hAnsi="Consolas"/>
+          <w:color w:val="000000"/>
+          <w:sz w:val="21"/>
+          <w:szCs w:val="21"/>
+        </w:rPr>
+        <w:t xml:space="preserve">, </w:t>
+      </w:r>
+      <w:r>
+        <w:rPr>
+          <w:rFonts w:ascii="Consolas" w:hAnsi="Consolas"/>
+          <w:color w:val="001080"/>
+          <w:sz w:val="21"/>
+          <w:szCs w:val="21"/>
+        </w:rPr>
+        <w:t>z</w:t>
+      </w:r>
+      <w:r>
+        <w:rPr>
+          <w:rFonts w:ascii="Consolas" w:hAnsi="Consolas"/>
+          <w:color w:val="000000"/>
+          <w:sz w:val="21"/>
+          <w:szCs w:val="21"/>
+        </w:rPr>
+        <w:t>);</w:t>
+      </w:r>
+      <w:r>
+        <w:rPr>
+          <w:rFonts w:ascii="Consolas" w:hAnsi="Consolas"/>
+          <w:color w:val="000000"/>
+          <w:sz w:val="21"/>
+          <w:szCs w:val="21"/>
+        </w:rPr>
+        <w:tab/>
+        <w:t>// 1 2 3</w:t>
+      </w:r>
+    </w:p>
+    <w:p>
+      <w:pPr>
+        <w:pStyle w:val="a4"/>
+        <w:numPr>
+          <w:ilvl w:val="0"/>
+          <w:numId w:val="6"/>
+        </w:numPr>
+        <w:ind w:leftChars="0"/>
+        <w:rPr>
+          <w:rFonts w:ascii="맑은 고딕" w:eastAsia="맑은 고딕" w:hAnsi="맑은 고딕"/>
+          <w:b/>
+          <w:color w:val="000000"/>
+          <w:szCs w:val="20"/>
+        </w:rPr>
+      </w:pPr>
       <w:r>
         <w:rPr>
           <w:rFonts w:ascii="맑은 고딕" w:eastAsia="맑은 고딕" w:hAnsi="맑은 고딕" w:hint="eastAsia"/>
-          <w:color w:val="000000"/>
-          <w:sz w:val="27"/>
-          <w:szCs w:val="27"/>
-        </w:rPr>
-        <w:t xml:space="preserve"> 함수</w:t>
-      </w:r>
-    </w:p>
-    <w:p>
-      <w:pPr>
-        <w:pStyle w:val="a3"/>
-        <w:ind w:left="760"/>
-        <w:rPr>
-          <w:rFonts w:ascii="맑은 고딕" w:eastAsia="맑은 고딕" w:hAnsi="맑은 고딕"/>
-          <w:color w:val="000000"/>
-          <w:sz w:val="20"/>
-          <w:szCs w:val="20"/>
-        </w:rPr>
-      </w:pPr>
-      <w:r>
-        <w:rPr>
-          <w:rFonts w:ascii="맑은 고딕" w:eastAsia="맑은 고딕" w:hAnsi="맑은 고딕" w:hint="eastAsia"/>
-          <w:color w:val="000000"/>
-          <w:sz w:val="20"/>
-          <w:szCs w:val="20"/>
-        </w:rPr>
-        <w:t xml:space="preserve">function </w:t>
-      </w:r>
-      <w:proofErr w:type="gramStart"/>
-      <w:r>
-        <w:rPr>
-          <w:rFonts w:ascii="맑은 고딕" w:eastAsia="맑은 고딕" w:hAnsi="맑은 고딕" w:hint="eastAsia"/>
-          <w:color w:val="000000"/>
-          <w:sz w:val="20"/>
-          <w:szCs w:val="20"/>
-        </w:rPr>
-        <w:t>sum(</w:t>
-      </w:r>
-      <w:proofErr w:type="gramEnd"/>
-      <w:r>
-        <w:rPr>
-          <w:rFonts w:ascii="맑은 고딕" w:eastAsia="맑은 고딕" w:hAnsi="맑은 고딕" w:hint="eastAsia"/>
-          <w:color w:val="000000"/>
-          <w:sz w:val="20"/>
-          <w:szCs w:val="20"/>
-        </w:rPr>
-        <w:t>...numbers) {</w:t>
-      </w:r>
-    </w:p>
-    <w:p>
-      <w:pPr>
-        <w:pStyle w:val="a3"/>
-        <w:ind w:left="760"/>
-        <w:rPr>
-          <w:rFonts w:ascii="맑은 고딕" w:eastAsia="맑은 고딕" w:hAnsi="맑은 고딕" w:hint="eastAsia"/>
-          <w:color w:val="000000"/>
-          <w:sz w:val="20"/>
-          <w:szCs w:val="20"/>
-        </w:rPr>
-      </w:pPr>
-      <w:r>
-        <w:rPr>
-          <w:rFonts w:ascii="맑은 고딕" w:eastAsia="맑은 고딕" w:hAnsi="맑은 고딕" w:hint="eastAsia"/>
-          <w:color w:val="000000"/>
-          <w:sz w:val="20"/>
-          <w:szCs w:val="20"/>
-        </w:rPr>
-        <w:t xml:space="preserve">sum 함수에 전달된 </w:t>
-      </w:r>
-      <w:proofErr w:type="spellStart"/>
-      <w:r>
-        <w:rPr>
-          <w:rFonts w:ascii="맑은 고딕" w:eastAsia="맑은 고딕" w:hAnsi="맑은 고딕" w:hint="eastAsia"/>
-          <w:color w:val="000000"/>
-          <w:sz w:val="20"/>
-          <w:szCs w:val="20"/>
-        </w:rPr>
-        <w:t>파라미터</w:t>
-      </w:r>
-      <w:proofErr w:type="spellEnd"/>
-      <w:r>
-        <w:rPr>
-          <w:rFonts w:ascii="맑은 고딕" w:eastAsia="맑은 고딕" w:hAnsi="맑은 고딕" w:hint="eastAsia"/>
-          <w:color w:val="000000"/>
-          <w:sz w:val="20"/>
-          <w:szCs w:val="20"/>
-        </w:rPr>
-        <w:t xml:space="preserve"> 값들은 전부 배열 한 개로 묶여서,</w:t>
-      </w:r>
-    </w:p>
-    <w:p>
-      <w:pPr>
-        <w:pStyle w:val="a3"/>
-        <w:ind w:left="760"/>
-        <w:rPr>
-          <w:rFonts w:ascii="맑은 고딕" w:eastAsia="맑은 고딕" w:hAnsi="맑은 고딕" w:hint="eastAsia"/>
-          <w:color w:val="000000"/>
-          <w:sz w:val="20"/>
-          <w:szCs w:val="20"/>
-        </w:rPr>
-      </w:pPr>
-      <w:r>
-        <w:rPr>
-          <w:rFonts w:ascii="맑은 고딕" w:eastAsia="맑은 고딕" w:hAnsi="맑은 고딕" w:hint="eastAsia"/>
-          <w:color w:val="000000"/>
-          <w:sz w:val="20"/>
-          <w:szCs w:val="20"/>
-        </w:rPr>
-        <w:t xml:space="preserve">그 배열이 numbers </w:t>
-      </w:r>
-      <w:proofErr w:type="spellStart"/>
-      <w:r>
-        <w:rPr>
-          <w:rFonts w:ascii="맑은 고딕" w:eastAsia="맑은 고딕" w:hAnsi="맑은 고딕" w:hint="eastAsia"/>
-          <w:color w:val="000000"/>
-          <w:sz w:val="20"/>
-          <w:szCs w:val="20"/>
-        </w:rPr>
-        <w:t>파라미터</w:t>
-      </w:r>
-      <w:proofErr w:type="spellEnd"/>
-      <w:r>
-        <w:rPr>
-          <w:rFonts w:ascii="맑은 고딕" w:eastAsia="맑은 고딕" w:hAnsi="맑은 고딕" w:hint="eastAsia"/>
-          <w:color w:val="000000"/>
-          <w:sz w:val="20"/>
-          <w:szCs w:val="20"/>
-        </w:rPr>
-        <w:t xml:space="preserve"> 변수에 전달된다.</w:t>
-      </w:r>
-    </w:p>
-    <w:p>
-      <w:pPr>
-        <w:pStyle w:val="a3"/>
-        <w:ind w:left="760"/>
-        <w:rPr>
-          <w:rFonts w:ascii="맑은 고딕" w:eastAsia="맑은 고딕" w:hAnsi="맑은 고딕" w:hint="eastAsia"/>
-          <w:color w:val="000000"/>
-          <w:sz w:val="20"/>
-          <w:szCs w:val="20"/>
-        </w:rPr>
-      </w:pPr>
-      <w:r>
-        <w:rPr>
-          <w:rFonts w:ascii="맑은 고딕" w:eastAsia="맑은 고딕" w:hAnsi="맑은 고딕" w:hint="eastAsia"/>
-          <w:color w:val="000000"/>
-          <w:sz w:val="20"/>
-          <w:szCs w:val="20"/>
-        </w:rPr>
-        <w:t xml:space="preserve">즉 numbers </w:t>
-      </w:r>
-      <w:proofErr w:type="spellStart"/>
-      <w:r>
-        <w:rPr>
-          <w:rFonts w:ascii="맑은 고딕" w:eastAsia="맑은 고딕" w:hAnsi="맑은 고딕" w:hint="eastAsia"/>
-          <w:color w:val="000000"/>
-          <w:sz w:val="20"/>
-          <w:szCs w:val="20"/>
-        </w:rPr>
-        <w:t>파라미터</w:t>
-      </w:r>
-      <w:proofErr w:type="spellEnd"/>
-      <w:r>
-        <w:rPr>
-          <w:rFonts w:ascii="맑은 고딕" w:eastAsia="맑은 고딕" w:hAnsi="맑은 고딕" w:hint="eastAsia"/>
-          <w:color w:val="000000"/>
-          <w:sz w:val="20"/>
-          <w:szCs w:val="20"/>
-        </w:rPr>
-        <w:t xml:space="preserve"> 변수의 타입은 배열이다.</w:t>
-      </w:r>
-    </w:p>
-    <w:p>
-      <w:pPr>
-        <w:pStyle w:val="a3"/>
-        <w:ind w:left="760"/>
-        <w:rPr>
-          <w:rFonts w:ascii="맑은 고딕" w:eastAsia="맑은 고딕" w:hAnsi="맑은 고딕" w:hint="eastAsia"/>
-          <w:color w:val="000000"/>
-          <w:sz w:val="20"/>
-          <w:szCs w:val="20"/>
-        </w:rPr>
-      </w:pPr>
-      <w:r>
-        <w:rPr>
-          <w:rFonts w:ascii="맑은 고딕" w:eastAsia="맑은 고딕" w:hAnsi="맑은 고딕" w:hint="eastAsia"/>
-          <w:color w:val="000000"/>
-          <w:sz w:val="20"/>
-          <w:szCs w:val="20"/>
-        </w:rPr>
-        <w:t xml:space="preserve">for (let </w:t>
-      </w:r>
-      <w:proofErr w:type="spellStart"/>
-      <w:r>
-        <w:rPr>
-          <w:rFonts w:ascii="맑은 고딕" w:eastAsia="맑은 고딕" w:hAnsi="맑은 고딕" w:hint="eastAsia"/>
-          <w:color w:val="000000"/>
-          <w:sz w:val="20"/>
-          <w:szCs w:val="20"/>
-        </w:rPr>
-        <w:t>i</w:t>
-      </w:r>
-      <w:proofErr w:type="spellEnd"/>
-      <w:r>
-        <w:rPr>
-          <w:rFonts w:ascii="맑은 고딕" w:eastAsia="맑은 고딕" w:hAnsi="맑은 고딕" w:hint="eastAsia"/>
-          <w:color w:val="000000"/>
-          <w:sz w:val="20"/>
-          <w:szCs w:val="20"/>
-        </w:rPr>
-        <w:t xml:space="preserve"> of numbers)</w:t>
-      </w:r>
-    </w:p>
-    <w:p>
-      <w:pPr>
-        <w:pStyle w:val="a3"/>
-        <w:ind w:left="760"/>
-        <w:rPr>
-          <w:rFonts w:ascii="맑은 고딕" w:eastAsia="맑은 고딕" w:hAnsi="맑은 고딕" w:hint="eastAsia"/>
-          <w:color w:val="000000"/>
-          <w:sz w:val="20"/>
-          <w:szCs w:val="20"/>
-        </w:rPr>
-      </w:pPr>
-      <w:r>
-        <w:rPr>
-          <w:rFonts w:ascii="맑은 고딕" w:eastAsia="맑은 고딕" w:hAnsi="맑은 고딕" w:hint="eastAsia"/>
-          <w:color w:val="000000"/>
-          <w:sz w:val="20"/>
-          <w:szCs w:val="20"/>
-        </w:rPr>
-        <w:t xml:space="preserve">numbers 배열의 값들을 하나씩 </w:t>
-      </w:r>
-      <w:proofErr w:type="spellStart"/>
-      <w:r>
-        <w:rPr>
-          <w:rFonts w:ascii="맑은 고딕" w:eastAsia="맑은 고딕" w:hAnsi="맑은 고딕" w:hint="eastAsia"/>
-          <w:color w:val="000000"/>
-          <w:sz w:val="20"/>
-          <w:szCs w:val="20"/>
-        </w:rPr>
-        <w:t>i</w:t>
-      </w:r>
-      <w:proofErr w:type="spellEnd"/>
-      <w:r>
-        <w:rPr>
-          <w:rFonts w:ascii="맑은 고딕" w:eastAsia="맑은 고딕" w:hAnsi="맑은 고딕" w:hint="eastAsia"/>
-          <w:color w:val="000000"/>
-          <w:sz w:val="20"/>
-          <w:szCs w:val="20"/>
-        </w:rPr>
-        <w:t xml:space="preserve"> 변수에 대입하면서</w:t>
-      </w:r>
-    </w:p>
-    <w:p>
-      <w:pPr>
-        <w:pStyle w:val="a3"/>
-        <w:ind w:left="760"/>
-        <w:rPr>
-          <w:rFonts w:ascii="맑은 고딕" w:eastAsia="맑은 고딕" w:hAnsi="맑은 고딕" w:hint="eastAsia"/>
-          <w:color w:val="000000"/>
-          <w:sz w:val="20"/>
-          <w:szCs w:val="20"/>
-        </w:rPr>
-      </w:pPr>
-      <w:r>
-        <w:rPr>
-          <w:rFonts w:ascii="맑은 고딕" w:eastAsia="맑은 고딕" w:hAnsi="맑은 고딕" w:hint="eastAsia"/>
-          <w:color w:val="000000"/>
-          <w:sz w:val="20"/>
-          <w:szCs w:val="20"/>
-        </w:rPr>
-        <w:t>for 문의 본문을 반복 실행한다.</w:t>
-      </w:r>
-    </w:p>
-    <w:p>
-      <w:pPr>
-        <w:ind w:firstLineChars="200" w:firstLine="540"/>
-        <w:rPr>
-          <w:rFonts w:ascii="맑은 고딕" w:eastAsia="맑은 고딕" w:hAnsi="맑은 고딕"/>
-          <w:color w:val="000000"/>
-          <w:sz w:val="27"/>
-          <w:szCs w:val="27"/>
-        </w:rPr>
-      </w:pPr>
-      <w:r>
-        <w:rPr>
-          <w:rFonts w:ascii="맑은 고딕" w:eastAsia="맑은 고딕" w:hAnsi="맑은 고딕" w:hint="eastAsia"/>
-          <w:color w:val="000000"/>
-          <w:sz w:val="27"/>
-          <w:szCs w:val="27"/>
-        </w:rPr>
-        <w:t>3.</w:t>
-      </w:r>
-      <w:r>
-        <w:rPr>
-          <w:rFonts w:ascii="맑은 고딕" w:eastAsia="맑은 고딕" w:hAnsi="맑은 고딕" w:hint="eastAsia"/>
-          <w:color w:val="000000"/>
-          <w:sz w:val="27"/>
-          <w:szCs w:val="27"/>
-        </w:rPr>
-        <w:t xml:space="preserve"> 구조 분해 할당</w:t>
-      </w:r>
-    </w:p>
-    <w:p>
-      <w:pPr>
-        <w:ind w:firstLineChars="200" w:firstLine="540"/>
-        <w:rPr>
-          <w:rFonts w:ascii="맑은 고딕" w:eastAsia="맑은 고딕" w:hAnsi="맑은 고딕"/>
-          <w:color w:val="000000"/>
-          <w:sz w:val="27"/>
-          <w:szCs w:val="27"/>
-        </w:rPr>
-      </w:pPr>
-      <w:r>
-        <w:rPr>
-          <w:rFonts w:ascii="맑은 고딕" w:eastAsia="맑은 고딕" w:hAnsi="맑은 고딕" w:hint="eastAsia"/>
-          <w:color w:val="000000"/>
-          <w:sz w:val="27"/>
-          <w:szCs w:val="27"/>
-        </w:rPr>
-        <w:t>1) 배열 구조 분해 할당</w:t>
-      </w:r>
-    </w:p>
-    <w:p>
-      <w:pPr>
-        <w:ind w:firstLineChars="200" w:firstLine="540"/>
+          <w:b/>
+          <w:color w:val="000000"/>
+          <w:szCs w:val="20"/>
+        </w:rPr>
+        <w:t>객체 구조 분해 할당</w:t>
+      </w:r>
+    </w:p>
+    <w:p>
+      <w:pPr>
+        <w:pStyle w:val="a4"/>
+        <w:shd w:val="clear" w:color="auto" w:fill="FFFFFF"/>
+        <w:spacing w:line="285" w:lineRule="atLeast"/>
+        <w:ind w:leftChars="0" w:left="760"/>
+        <w:rPr>
+          <w:rFonts w:ascii="Consolas" w:hAnsi="Consolas"/>
+          <w:color w:val="000000"/>
+          <w:sz w:val="21"/>
+          <w:szCs w:val="21"/>
+        </w:rPr>
+      </w:pPr>
+      <w:r>
+        <w:rPr>
+          <w:rFonts w:ascii="Consolas" w:hAnsi="Consolas"/>
+          <w:color w:val="0000FF"/>
+          <w:sz w:val="21"/>
+          <w:szCs w:val="21"/>
+        </w:rPr>
+        <w:t>let</w:t>
+      </w:r>
+      <w:r>
+        <w:rPr>
+          <w:rFonts w:ascii="Consolas" w:hAnsi="Consolas"/>
+          <w:color w:val="000000"/>
+          <w:sz w:val="21"/>
+          <w:szCs w:val="21"/>
+        </w:rPr>
+        <w:t xml:space="preserve"> </w:t>
+      </w:r>
+      <w:r>
+        <w:rPr>
+          <w:rFonts w:ascii="Consolas" w:hAnsi="Consolas"/>
+          <w:color w:val="001080"/>
+          <w:sz w:val="21"/>
+          <w:szCs w:val="21"/>
+        </w:rPr>
+        <w:t>person</w:t>
+      </w:r>
+      <w:r>
+        <w:rPr>
+          <w:rFonts w:ascii="Consolas" w:hAnsi="Consolas"/>
+          <w:color w:val="000000"/>
+          <w:sz w:val="21"/>
+          <w:szCs w:val="21"/>
+        </w:rPr>
+        <w:t xml:space="preserve"> = { </w:t>
+      </w:r>
+      <w:r>
+        <w:rPr>
+          <w:rFonts w:ascii="Consolas" w:hAnsi="Consolas"/>
+          <w:color w:val="001080"/>
+          <w:sz w:val="21"/>
+          <w:szCs w:val="21"/>
+        </w:rPr>
+        <w:t>name:</w:t>
+      </w:r>
+      <w:r>
+        <w:rPr>
+          <w:rFonts w:ascii="Consolas" w:hAnsi="Consolas"/>
+          <w:color w:val="000000"/>
+          <w:sz w:val="21"/>
+          <w:szCs w:val="21"/>
+        </w:rPr>
+        <w:t xml:space="preserve"> </w:t>
+      </w:r>
+      <w:r>
+        <w:rPr>
+          <w:rFonts w:ascii="Consolas" w:hAnsi="Consolas"/>
+          <w:color w:val="A31515"/>
+          <w:sz w:val="21"/>
+          <w:szCs w:val="21"/>
+        </w:rPr>
+        <w:t>"</w:t>
+      </w:r>
+      <w:r>
+        <w:rPr>
+          <w:rFonts w:ascii="Consolas" w:hAnsi="Consolas"/>
+          <w:color w:val="A31515"/>
+          <w:sz w:val="21"/>
+          <w:szCs w:val="21"/>
+        </w:rPr>
+        <w:t>홍길동</w:t>
+      </w:r>
+      <w:r>
+        <w:rPr>
+          <w:rFonts w:ascii="Consolas" w:hAnsi="Consolas"/>
+          <w:color w:val="A31515"/>
+          <w:sz w:val="21"/>
+          <w:szCs w:val="21"/>
+        </w:rPr>
+        <w:t>"</w:t>
+      </w:r>
+      <w:r>
+        <w:rPr>
+          <w:rFonts w:ascii="Consolas" w:hAnsi="Consolas"/>
+          <w:color w:val="000000"/>
+          <w:sz w:val="21"/>
+          <w:szCs w:val="21"/>
+        </w:rPr>
+        <w:t xml:space="preserve">, </w:t>
+      </w:r>
+      <w:r>
+        <w:rPr>
+          <w:rFonts w:ascii="Consolas" w:hAnsi="Consolas"/>
+          <w:color w:val="001080"/>
+          <w:sz w:val="21"/>
+          <w:szCs w:val="21"/>
+        </w:rPr>
+        <w:t>age:</w:t>
+      </w:r>
+      <w:r>
+        <w:rPr>
+          <w:rFonts w:ascii="Consolas" w:hAnsi="Consolas"/>
+          <w:color w:val="000000"/>
+          <w:sz w:val="21"/>
+          <w:szCs w:val="21"/>
+        </w:rPr>
+        <w:t xml:space="preserve"> </w:t>
+      </w:r>
+      <w:r>
+        <w:rPr>
+          <w:rFonts w:ascii="Consolas" w:hAnsi="Consolas"/>
+          <w:color w:val="098658"/>
+          <w:sz w:val="21"/>
+          <w:szCs w:val="21"/>
+        </w:rPr>
+        <w:t>16</w:t>
+      </w:r>
+      <w:r>
+        <w:rPr>
+          <w:rFonts w:ascii="Consolas" w:hAnsi="Consolas"/>
+          <w:color w:val="000000"/>
+          <w:sz w:val="21"/>
+          <w:szCs w:val="21"/>
+        </w:rPr>
+        <w:t xml:space="preserve">, </w:t>
+      </w:r>
+      <w:r>
+        <w:rPr>
+          <w:rFonts w:ascii="Consolas" w:hAnsi="Consolas"/>
+          <w:color w:val="001080"/>
+          <w:sz w:val="21"/>
+          <w:szCs w:val="21"/>
+        </w:rPr>
+        <w:t>email:</w:t>
+      </w:r>
+      <w:r>
+        <w:rPr>
+          <w:rFonts w:ascii="Consolas" w:hAnsi="Consolas"/>
+          <w:color w:val="000000"/>
+          <w:sz w:val="21"/>
+          <w:szCs w:val="21"/>
+        </w:rPr>
+        <w:t xml:space="preserve"> </w:t>
+      </w:r>
+      <w:r>
+        <w:rPr>
+          <w:rFonts w:ascii="Consolas" w:hAnsi="Consolas"/>
+          <w:color w:val="A31515"/>
+          <w:sz w:val="21"/>
+          <w:szCs w:val="21"/>
+        </w:rPr>
+        <w:t>"hong@skhu.net"</w:t>
+      </w:r>
+      <w:r>
+        <w:rPr>
+          <w:rFonts w:ascii="Consolas" w:hAnsi="Consolas"/>
+          <w:color w:val="000000"/>
+          <w:sz w:val="21"/>
+          <w:szCs w:val="21"/>
+        </w:rPr>
+        <w:t xml:space="preserve"> };</w:t>
+      </w:r>
+    </w:p>
+    <w:p>
+      <w:pPr>
+        <w:pStyle w:val="a4"/>
+        <w:shd w:val="clear" w:color="auto" w:fill="FFFFFF"/>
+        <w:spacing w:line="285" w:lineRule="atLeast"/>
+        <w:ind w:leftChars="0" w:left="760"/>
+        <w:rPr>
+          <w:rFonts w:ascii="Consolas" w:hAnsi="Consolas" w:hint="eastAsia"/>
+          <w:color w:val="000000"/>
+          <w:sz w:val="21"/>
+          <w:szCs w:val="21"/>
+        </w:rPr>
+      </w:pPr>
+      <w:r>
+        <w:rPr>
+          <w:rFonts w:ascii="Consolas" w:hAnsi="Consolas"/>
+          <w:color w:val="000000"/>
+          <w:sz w:val="21"/>
+          <w:szCs w:val="21"/>
+        </w:rPr>
+        <w:t xml:space="preserve">// </w:t>
+      </w:r>
+      <w:r>
+        <w:rPr>
+          <w:rFonts w:ascii="Consolas" w:hAnsi="Consolas" w:hint="eastAsia"/>
+          <w:color w:val="000000"/>
+          <w:sz w:val="21"/>
+          <w:szCs w:val="21"/>
+        </w:rPr>
+        <w:t>지역변수</w:t>
+      </w:r>
+      <w:r>
+        <w:rPr>
+          <w:rFonts w:ascii="Consolas" w:hAnsi="Consolas" w:hint="eastAsia"/>
+          <w:color w:val="000000"/>
+          <w:sz w:val="21"/>
+          <w:szCs w:val="21"/>
+        </w:rPr>
+        <w:t xml:space="preserve"> </w:t>
+      </w:r>
+      <w:r>
+        <w:rPr>
+          <w:rFonts w:ascii="Consolas" w:hAnsi="Consolas"/>
+          <w:color w:val="000000"/>
+          <w:sz w:val="21"/>
+          <w:szCs w:val="21"/>
+        </w:rPr>
+        <w:t>person</w:t>
+      </w:r>
+      <w:r>
+        <w:rPr>
+          <w:rFonts w:ascii="Consolas" w:hAnsi="Consolas" w:hint="eastAsia"/>
+          <w:color w:val="000000"/>
+          <w:sz w:val="21"/>
+          <w:szCs w:val="21"/>
+        </w:rPr>
+        <w:t>에</w:t>
+      </w:r>
+      <w:r>
+        <w:rPr>
+          <w:rFonts w:ascii="Consolas" w:hAnsi="Consolas" w:hint="eastAsia"/>
+          <w:color w:val="000000"/>
+          <w:sz w:val="21"/>
+          <w:szCs w:val="21"/>
+        </w:rPr>
+        <w:t xml:space="preserve"> </w:t>
+      </w:r>
+      <w:r>
+        <w:rPr>
+          <w:rFonts w:ascii="Consolas" w:hAnsi="Consolas"/>
+          <w:color w:val="000000"/>
+          <w:sz w:val="21"/>
+          <w:szCs w:val="21"/>
+        </w:rPr>
+        <w:t xml:space="preserve">name, age, email </w:t>
+      </w:r>
+      <w:r>
+        <w:rPr>
+          <w:rFonts w:ascii="Consolas" w:hAnsi="Consolas" w:hint="eastAsia"/>
+          <w:color w:val="000000"/>
+          <w:sz w:val="21"/>
+          <w:szCs w:val="21"/>
+        </w:rPr>
+        <w:t>변수</w:t>
+      </w:r>
+      <w:r>
+        <w:rPr>
+          <w:rFonts w:ascii="Consolas" w:hAnsi="Consolas" w:hint="eastAsia"/>
+          <w:color w:val="000000"/>
+          <w:sz w:val="21"/>
+          <w:szCs w:val="21"/>
+        </w:rPr>
+        <w:t xml:space="preserve"> </w:t>
+      </w:r>
+      <w:r>
+        <w:rPr>
+          <w:rFonts w:ascii="Consolas" w:hAnsi="Consolas" w:hint="eastAsia"/>
+          <w:color w:val="000000"/>
+          <w:sz w:val="21"/>
+          <w:szCs w:val="21"/>
+        </w:rPr>
+        <w:t>생성</w:t>
+      </w:r>
+    </w:p>
+    <w:p>
+      <w:pPr>
+        <w:pStyle w:val="a4"/>
+        <w:shd w:val="clear" w:color="auto" w:fill="FFFFFF"/>
+        <w:spacing w:line="285" w:lineRule="atLeast"/>
+        <w:ind w:leftChars="0" w:left="760"/>
+        <w:rPr>
+          <w:rFonts w:ascii="Consolas" w:hAnsi="Consolas" w:hint="eastAsia"/>
+          <w:color w:val="000000"/>
+          <w:sz w:val="21"/>
+          <w:szCs w:val="21"/>
+        </w:rPr>
+      </w:pPr>
+      <w:r>
+        <w:rPr>
+          <w:rFonts w:ascii="Consolas" w:hAnsi="Consolas"/>
+          <w:color w:val="0000FF"/>
+          <w:sz w:val="21"/>
+          <w:szCs w:val="21"/>
+        </w:rPr>
+        <w:t>let</w:t>
+      </w:r>
+      <w:r>
+        <w:rPr>
+          <w:rFonts w:ascii="Consolas" w:hAnsi="Consolas"/>
+          <w:color w:val="000000"/>
+          <w:sz w:val="21"/>
+          <w:szCs w:val="21"/>
+        </w:rPr>
+        <w:t xml:space="preserve"> { </w:t>
+      </w:r>
+      <w:r>
+        <w:rPr>
+          <w:rFonts w:ascii="Consolas" w:hAnsi="Consolas"/>
+          <w:color w:val="001080"/>
+          <w:sz w:val="21"/>
+          <w:szCs w:val="21"/>
+        </w:rPr>
+        <w:t>name</w:t>
+      </w:r>
+      <w:r>
+        <w:rPr>
+          <w:rFonts w:ascii="Consolas" w:hAnsi="Consolas"/>
+          <w:color w:val="000000"/>
+          <w:sz w:val="21"/>
+          <w:szCs w:val="21"/>
+        </w:rPr>
+        <w:t xml:space="preserve">, </w:t>
+      </w:r>
+      <w:r>
+        <w:rPr>
+          <w:rFonts w:ascii="Consolas" w:hAnsi="Consolas"/>
+          <w:color w:val="001080"/>
+          <w:sz w:val="21"/>
+          <w:szCs w:val="21"/>
+        </w:rPr>
+        <w:t>age</w:t>
+      </w:r>
+      <w:r>
+        <w:rPr>
+          <w:rFonts w:ascii="Consolas" w:hAnsi="Consolas"/>
+          <w:color w:val="000000"/>
+          <w:sz w:val="21"/>
+          <w:szCs w:val="21"/>
+        </w:rPr>
+        <w:t xml:space="preserve">, </w:t>
+      </w:r>
+      <w:r>
+        <w:rPr>
+          <w:rFonts w:ascii="Consolas" w:hAnsi="Consolas"/>
+          <w:color w:val="001080"/>
+          <w:sz w:val="21"/>
+          <w:szCs w:val="21"/>
+        </w:rPr>
+        <w:t>email</w:t>
+      </w:r>
+      <w:r>
+        <w:rPr>
+          <w:rFonts w:ascii="Consolas" w:hAnsi="Consolas"/>
+          <w:color w:val="000000"/>
+          <w:sz w:val="21"/>
+          <w:szCs w:val="21"/>
+        </w:rPr>
+        <w:t xml:space="preserve"> } = </w:t>
+      </w:r>
+      <w:r>
+        <w:rPr>
+          <w:rFonts w:ascii="Consolas" w:hAnsi="Consolas"/>
+          <w:color w:val="001080"/>
+          <w:sz w:val="21"/>
+          <w:szCs w:val="21"/>
+        </w:rPr>
+        <w:t>person</w:t>
+      </w:r>
+      <w:r>
+        <w:rPr>
+          <w:rFonts w:ascii="Consolas" w:hAnsi="Consolas"/>
+          <w:color w:val="000000"/>
+          <w:sz w:val="21"/>
+          <w:szCs w:val="21"/>
+        </w:rPr>
+        <w:t>;</w:t>
+      </w:r>
+      <w:r>
+        <w:rPr>
+          <w:rFonts w:ascii="Consolas" w:hAnsi="Consolas"/>
+          <w:color w:val="000000"/>
+          <w:sz w:val="21"/>
+          <w:szCs w:val="21"/>
+        </w:rPr>
+        <w:t xml:space="preserve"> //</w:t>
+      </w:r>
+      <w:r>
+        <w:rPr>
+          <w:rFonts w:ascii="Consolas" w:hAnsi="Consolas" w:hint="eastAsia"/>
+          <w:color w:val="000000"/>
+          <w:sz w:val="21"/>
+          <w:szCs w:val="21"/>
+        </w:rPr>
+        <w:t>객체</w:t>
+      </w:r>
+      <w:r>
+        <w:rPr>
+          <w:rFonts w:ascii="Consolas" w:hAnsi="Consolas" w:hint="eastAsia"/>
+          <w:color w:val="000000"/>
+          <w:sz w:val="21"/>
+          <w:szCs w:val="21"/>
+        </w:rPr>
+        <w:t xml:space="preserve"> </w:t>
+      </w:r>
+      <w:r>
+        <w:rPr>
+          <w:rFonts w:ascii="Consolas" w:hAnsi="Consolas" w:hint="eastAsia"/>
+          <w:color w:val="000000"/>
+          <w:sz w:val="21"/>
+          <w:szCs w:val="21"/>
+        </w:rPr>
+        <w:t>쪼개지고</w:t>
+      </w:r>
+      <w:r>
+        <w:rPr>
+          <w:rFonts w:ascii="Consolas" w:hAnsi="Consolas" w:hint="eastAsia"/>
+          <w:color w:val="000000"/>
+          <w:sz w:val="21"/>
+          <w:szCs w:val="21"/>
+        </w:rPr>
+        <w:t xml:space="preserve"> </w:t>
+      </w:r>
+      <w:r>
+        <w:rPr>
+          <w:rFonts w:ascii="Consolas" w:hAnsi="Consolas" w:hint="eastAsia"/>
+          <w:color w:val="000000"/>
+          <w:sz w:val="21"/>
+          <w:szCs w:val="21"/>
+        </w:rPr>
+        <w:t>내부</w:t>
+      </w:r>
+      <w:r>
+        <w:rPr>
+          <w:rFonts w:ascii="Consolas" w:hAnsi="Consolas" w:hint="eastAsia"/>
+          <w:color w:val="000000"/>
+          <w:sz w:val="21"/>
+          <w:szCs w:val="21"/>
+        </w:rPr>
+        <w:t xml:space="preserve"> </w:t>
+      </w:r>
+      <w:r>
+        <w:rPr>
+          <w:rFonts w:ascii="Consolas" w:hAnsi="Consolas" w:hint="eastAsia"/>
+          <w:color w:val="000000"/>
+          <w:sz w:val="21"/>
+          <w:szCs w:val="21"/>
+        </w:rPr>
+        <w:t>속성값들</w:t>
+      </w:r>
+      <w:r>
+        <w:rPr>
+          <w:rFonts w:ascii="Consolas" w:hAnsi="Consolas" w:hint="eastAsia"/>
+          <w:color w:val="000000"/>
+          <w:sz w:val="21"/>
+          <w:szCs w:val="21"/>
+        </w:rPr>
+        <w:t xml:space="preserve"> </w:t>
+      </w:r>
+      <w:r>
+        <w:rPr>
+          <w:rFonts w:ascii="Consolas" w:hAnsi="Consolas" w:hint="eastAsia"/>
+          <w:color w:val="000000"/>
+          <w:sz w:val="21"/>
+          <w:szCs w:val="21"/>
+        </w:rPr>
+        <w:t>변수</w:t>
+      </w:r>
+      <w:r>
+        <w:rPr>
+          <w:rFonts w:ascii="Consolas" w:hAnsi="Consolas" w:hint="eastAsia"/>
+          <w:color w:val="000000"/>
+          <w:sz w:val="21"/>
+          <w:szCs w:val="21"/>
+        </w:rPr>
+        <w:t xml:space="preserve"> </w:t>
+      </w:r>
+      <w:r>
+        <w:rPr>
+          <w:rFonts w:ascii="Consolas" w:hAnsi="Consolas" w:hint="eastAsia"/>
+          <w:color w:val="000000"/>
+          <w:sz w:val="21"/>
+          <w:szCs w:val="21"/>
+        </w:rPr>
+        <w:t>대입</w:t>
+      </w:r>
+    </w:p>
+    <w:p>
+      <w:pPr>
+        <w:pStyle w:val="a4"/>
+        <w:shd w:val="clear" w:color="auto" w:fill="FFFFFF"/>
+        <w:spacing w:line="285" w:lineRule="atLeast"/>
+        <w:ind w:leftChars="0" w:left="760"/>
+        <w:rPr>
+          <w:rFonts w:ascii="Consolas" w:hAnsi="Consolas"/>
+          <w:color w:val="000000"/>
+          <w:sz w:val="21"/>
+          <w:szCs w:val="21"/>
+        </w:rPr>
+      </w:pPr>
+      <w:r>
+        <w:rPr>
+          <w:rFonts w:ascii="Consolas" w:hAnsi="Consolas"/>
+          <w:color w:val="001080"/>
+          <w:sz w:val="21"/>
+          <w:szCs w:val="21"/>
+        </w:rPr>
+        <w:t>console</w:t>
+      </w:r>
+      <w:r>
+        <w:rPr>
+          <w:rFonts w:ascii="Consolas" w:hAnsi="Consolas"/>
+          <w:color w:val="000000"/>
+          <w:sz w:val="21"/>
+          <w:szCs w:val="21"/>
+        </w:rPr>
+        <w:t>.</w:t>
+      </w:r>
+      <w:r>
+        <w:rPr>
+          <w:rFonts w:ascii="Consolas" w:hAnsi="Consolas"/>
+          <w:color w:val="795E26"/>
+          <w:sz w:val="21"/>
+          <w:szCs w:val="21"/>
+        </w:rPr>
+        <w:t>log</w:t>
+      </w:r>
+      <w:r>
+        <w:rPr>
+          <w:rFonts w:ascii="Consolas" w:hAnsi="Consolas"/>
+          <w:color w:val="000000"/>
+          <w:sz w:val="21"/>
+          <w:szCs w:val="21"/>
+        </w:rPr>
+        <w:t>(</w:t>
+      </w:r>
+      <w:r>
+        <w:rPr>
+          <w:rFonts w:ascii="Consolas" w:hAnsi="Consolas"/>
+          <w:color w:val="001080"/>
+          <w:sz w:val="21"/>
+          <w:szCs w:val="21"/>
+        </w:rPr>
+        <w:t>name</w:t>
+      </w:r>
+      <w:r>
+        <w:rPr>
+          <w:rFonts w:ascii="Consolas" w:hAnsi="Consolas"/>
+          <w:color w:val="000000"/>
+          <w:sz w:val="21"/>
+          <w:szCs w:val="21"/>
+        </w:rPr>
+        <w:t xml:space="preserve">, </w:t>
+      </w:r>
+      <w:r>
+        <w:rPr>
+          <w:rFonts w:ascii="Consolas" w:hAnsi="Consolas"/>
+          <w:color w:val="001080"/>
+          <w:sz w:val="21"/>
+          <w:szCs w:val="21"/>
+        </w:rPr>
+        <w:t>age</w:t>
+      </w:r>
+      <w:r>
+        <w:rPr>
+          <w:rFonts w:ascii="Consolas" w:hAnsi="Consolas"/>
+          <w:color w:val="000000"/>
+          <w:sz w:val="21"/>
+          <w:szCs w:val="21"/>
+        </w:rPr>
+        <w:t xml:space="preserve">, </w:t>
+      </w:r>
+      <w:r>
+        <w:rPr>
+          <w:rFonts w:ascii="Consolas" w:hAnsi="Consolas"/>
+          <w:color w:val="001080"/>
+          <w:sz w:val="21"/>
+          <w:szCs w:val="21"/>
+        </w:rPr>
+        <w:t>email</w:t>
+      </w:r>
+      <w:r>
+        <w:rPr>
+          <w:rFonts w:ascii="Consolas" w:hAnsi="Consolas"/>
+          <w:color w:val="000000"/>
+          <w:sz w:val="21"/>
+          <w:szCs w:val="21"/>
+        </w:rPr>
+        <w:t>);</w:t>
+      </w:r>
+      <w:r>
+        <w:rPr>
+          <w:rFonts w:ascii="Consolas" w:hAnsi="Consolas"/>
+          <w:color w:val="000000"/>
+          <w:sz w:val="21"/>
+          <w:szCs w:val="21"/>
+        </w:rPr>
+        <w:t xml:space="preserve"> //</w:t>
+      </w:r>
+      <w:r>
+        <w:rPr>
+          <w:rFonts w:hint="eastAsia"/>
+          <w:szCs w:val="20"/>
+        </w:rPr>
+        <w:t xml:space="preserve"> </w:t>
+      </w:r>
+      <w:r>
+        <w:rPr>
+          <w:rFonts w:hint="eastAsia"/>
+          <w:szCs w:val="20"/>
+        </w:rPr>
+        <w:t>홍길동</w:t>
+      </w:r>
+      <w:r>
+        <w:rPr>
+          <w:szCs w:val="20"/>
+        </w:rPr>
+        <w:t xml:space="preserve"> 16 hong@skhu.net</w:t>
+      </w:r>
+    </w:p>
+    <w:p>
+      <w:pPr>
+        <w:pStyle w:val="a4"/>
+        <w:ind w:leftChars="0" w:left="760"/>
+        <w:rPr>
+          <w:szCs w:val="20"/>
+        </w:rPr>
+      </w:pPr>
+    </w:p>
+    <w:p>
+      <w:pPr>
+        <w:shd w:val="clear" w:color="auto" w:fill="FFFFFF"/>
+        <w:spacing w:line="285" w:lineRule="atLeast"/>
+        <w:ind w:firstLine="760"/>
+        <w:rPr>
+          <w:rFonts w:ascii="Consolas" w:hAnsi="Consolas" w:hint="eastAsia"/>
+          <w:color w:val="000000"/>
+          <w:sz w:val="21"/>
+          <w:szCs w:val="21"/>
+        </w:rPr>
+      </w:pPr>
+      <w:r>
+        <w:rPr>
+          <w:rFonts w:ascii="Consolas" w:hAnsi="Consolas"/>
+          <w:color w:val="0000FF"/>
+          <w:sz w:val="21"/>
+          <w:szCs w:val="21"/>
+        </w:rPr>
+        <w:t>let</w:t>
+      </w:r>
+      <w:r>
+        <w:rPr>
+          <w:rFonts w:ascii="Consolas" w:hAnsi="Consolas"/>
+          <w:color w:val="000000"/>
+          <w:sz w:val="21"/>
+          <w:szCs w:val="21"/>
+        </w:rPr>
+        <w:t xml:space="preserve"> </w:t>
+      </w:r>
+      <w:r>
+        <w:rPr>
+          <w:rFonts w:ascii="Consolas" w:hAnsi="Consolas"/>
+          <w:color w:val="001080"/>
+          <w:sz w:val="21"/>
+          <w:szCs w:val="21"/>
+        </w:rPr>
+        <w:t>person</w:t>
+      </w:r>
+      <w:r>
+        <w:rPr>
+          <w:rFonts w:ascii="Consolas" w:hAnsi="Consolas"/>
+          <w:color w:val="000000"/>
+          <w:sz w:val="21"/>
+          <w:szCs w:val="21"/>
+        </w:rPr>
+        <w:t xml:space="preserve"> = { </w:t>
+      </w:r>
+      <w:r>
+        <w:rPr>
+          <w:rFonts w:ascii="Consolas" w:hAnsi="Consolas"/>
+          <w:color w:val="001080"/>
+          <w:sz w:val="21"/>
+          <w:szCs w:val="21"/>
+        </w:rPr>
+        <w:t>name:</w:t>
+      </w:r>
+      <w:r>
+        <w:rPr>
+          <w:rFonts w:ascii="Consolas" w:hAnsi="Consolas"/>
+          <w:color w:val="000000"/>
+          <w:sz w:val="21"/>
+          <w:szCs w:val="21"/>
+        </w:rPr>
+        <w:t xml:space="preserve"> </w:t>
+      </w:r>
+      <w:r>
+        <w:rPr>
+          <w:rFonts w:ascii="Consolas" w:hAnsi="Consolas"/>
+          <w:color w:val="A31515"/>
+          <w:sz w:val="21"/>
+          <w:szCs w:val="21"/>
+        </w:rPr>
+        <w:t>"</w:t>
+      </w:r>
+      <w:r>
+        <w:rPr>
+          <w:rFonts w:ascii="Consolas" w:hAnsi="Consolas"/>
+          <w:color w:val="A31515"/>
+          <w:sz w:val="21"/>
+          <w:szCs w:val="21"/>
+        </w:rPr>
+        <w:t>홍길동</w:t>
+      </w:r>
+      <w:r>
+        <w:rPr>
+          <w:rFonts w:ascii="Consolas" w:hAnsi="Consolas"/>
+          <w:color w:val="A31515"/>
+          <w:sz w:val="21"/>
+          <w:szCs w:val="21"/>
+        </w:rPr>
+        <w:t>"</w:t>
+      </w:r>
+      <w:r>
+        <w:rPr>
+          <w:rFonts w:ascii="Consolas" w:hAnsi="Consolas"/>
+          <w:color w:val="000000"/>
+          <w:sz w:val="21"/>
+          <w:szCs w:val="21"/>
+        </w:rPr>
+        <w:t xml:space="preserve">, </w:t>
+      </w:r>
+      <w:r>
+        <w:rPr>
+          <w:rFonts w:ascii="Consolas" w:hAnsi="Consolas"/>
+          <w:color w:val="001080"/>
+          <w:sz w:val="21"/>
+          <w:szCs w:val="21"/>
+        </w:rPr>
+        <w:t>age:</w:t>
+      </w:r>
+      <w:r>
+        <w:rPr>
+          <w:rFonts w:ascii="Consolas" w:hAnsi="Consolas"/>
+          <w:color w:val="000000"/>
+          <w:sz w:val="21"/>
+          <w:szCs w:val="21"/>
+        </w:rPr>
+        <w:t xml:space="preserve"> </w:t>
+      </w:r>
+      <w:r>
+        <w:rPr>
+          <w:rFonts w:ascii="Consolas" w:hAnsi="Consolas"/>
+          <w:color w:val="098658"/>
+          <w:sz w:val="21"/>
+          <w:szCs w:val="21"/>
+        </w:rPr>
+        <w:t>16</w:t>
+      </w:r>
+      <w:r>
+        <w:rPr>
+          <w:rFonts w:ascii="Consolas" w:hAnsi="Consolas"/>
+          <w:color w:val="000000"/>
+          <w:sz w:val="21"/>
+          <w:szCs w:val="21"/>
+        </w:rPr>
+        <w:t xml:space="preserve">, </w:t>
+      </w:r>
+      <w:r>
+        <w:rPr>
+          <w:rFonts w:ascii="Consolas" w:hAnsi="Consolas"/>
+          <w:color w:val="001080"/>
+          <w:sz w:val="21"/>
+          <w:szCs w:val="21"/>
+        </w:rPr>
+        <w:t>email:</w:t>
+      </w:r>
+      <w:r>
+        <w:rPr>
+          <w:rFonts w:ascii="Consolas" w:hAnsi="Consolas"/>
+          <w:color w:val="000000"/>
+          <w:sz w:val="21"/>
+          <w:szCs w:val="21"/>
+        </w:rPr>
+        <w:t xml:space="preserve"> </w:t>
+      </w:r>
+      <w:r>
+        <w:rPr>
+          <w:rFonts w:ascii="Consolas" w:hAnsi="Consolas"/>
+          <w:color w:val="A31515"/>
+          <w:sz w:val="21"/>
+          <w:szCs w:val="21"/>
+        </w:rPr>
+        <w:t>"hong@skhu.net"</w:t>
+      </w:r>
+      <w:r>
+        <w:rPr>
+          <w:rFonts w:ascii="Consolas" w:hAnsi="Consolas"/>
+          <w:color w:val="000000"/>
+          <w:sz w:val="21"/>
+          <w:szCs w:val="21"/>
+        </w:rPr>
+        <w:t xml:space="preserve"> };</w:t>
+      </w:r>
+    </w:p>
+    <w:p>
+      <w:pPr>
+        <w:shd w:val="clear" w:color="auto" w:fill="FFFFFF"/>
+        <w:spacing w:line="285" w:lineRule="atLeast"/>
+        <w:ind w:firstLine="760"/>
+        <w:rPr>
+          <w:rFonts w:ascii="Consolas" w:hAnsi="Consolas"/>
+          <w:color w:val="000000"/>
+          <w:sz w:val="21"/>
+          <w:szCs w:val="21"/>
+        </w:rPr>
+      </w:pPr>
+      <w:r>
+        <w:rPr>
+          <w:rFonts w:ascii="Consolas" w:hAnsi="Consolas"/>
+          <w:color w:val="0000FF"/>
+          <w:sz w:val="21"/>
+          <w:szCs w:val="21"/>
+        </w:rPr>
+        <w:t>let</w:t>
+      </w:r>
+      <w:r>
+        <w:rPr>
+          <w:rFonts w:ascii="Consolas" w:hAnsi="Consolas"/>
+          <w:color w:val="000000"/>
+          <w:sz w:val="21"/>
+          <w:szCs w:val="21"/>
+        </w:rPr>
+        <w:t xml:space="preserve"> { </w:t>
+      </w:r>
+      <w:r>
+        <w:rPr>
+          <w:rFonts w:ascii="Consolas" w:hAnsi="Consolas"/>
+          <w:color w:val="001080"/>
+          <w:sz w:val="21"/>
+          <w:szCs w:val="21"/>
+        </w:rPr>
+        <w:t>name</w:t>
+      </w:r>
+      <w:r>
+        <w:rPr>
+          <w:rFonts w:ascii="Consolas" w:hAnsi="Consolas"/>
+          <w:color w:val="000000"/>
+          <w:sz w:val="21"/>
+          <w:szCs w:val="21"/>
+        </w:rPr>
+        <w:t xml:space="preserve">: </w:t>
+      </w:r>
+      <w:r>
+        <w:rPr>
+          <w:rFonts w:ascii="Consolas" w:hAnsi="Consolas"/>
+          <w:color w:val="001080"/>
+          <w:sz w:val="21"/>
+          <w:szCs w:val="21"/>
+        </w:rPr>
+        <w:t>nm</w:t>
+      </w:r>
+      <w:r>
+        <w:rPr>
+          <w:rFonts w:ascii="Consolas" w:hAnsi="Consolas"/>
+          <w:color w:val="000000"/>
+          <w:sz w:val="21"/>
+          <w:szCs w:val="21"/>
+        </w:rPr>
+        <w:t xml:space="preserve">, </w:t>
+      </w:r>
+      <w:r>
+        <w:rPr>
+          <w:rFonts w:ascii="Consolas" w:hAnsi="Consolas"/>
+          <w:color w:val="001080"/>
+          <w:sz w:val="21"/>
+          <w:szCs w:val="21"/>
+        </w:rPr>
+        <w:t>age</w:t>
+      </w:r>
+      <w:r>
+        <w:rPr>
+          <w:rFonts w:ascii="Consolas" w:hAnsi="Consolas"/>
+          <w:color w:val="000000"/>
+          <w:sz w:val="21"/>
+          <w:szCs w:val="21"/>
+        </w:rPr>
+        <w:t xml:space="preserve">: </w:t>
+      </w:r>
+      <w:r>
+        <w:rPr>
+          <w:rFonts w:ascii="Consolas" w:hAnsi="Consolas"/>
+          <w:color w:val="001080"/>
+          <w:sz w:val="21"/>
+          <w:szCs w:val="21"/>
+        </w:rPr>
+        <w:t>ag</w:t>
+      </w:r>
+      <w:r>
+        <w:rPr>
+          <w:rFonts w:ascii="Consolas" w:hAnsi="Consolas"/>
+          <w:color w:val="000000"/>
+          <w:sz w:val="21"/>
+          <w:szCs w:val="21"/>
+        </w:rPr>
+        <w:t xml:space="preserve">, </w:t>
+      </w:r>
+      <w:r>
+        <w:rPr>
+          <w:rFonts w:ascii="Consolas" w:hAnsi="Consolas"/>
+          <w:color w:val="001080"/>
+          <w:sz w:val="21"/>
+          <w:szCs w:val="21"/>
+        </w:rPr>
+        <w:t>email</w:t>
+      </w:r>
+      <w:r>
+        <w:rPr>
+          <w:rFonts w:ascii="Consolas" w:hAnsi="Consolas"/>
+          <w:color w:val="000000"/>
+          <w:sz w:val="21"/>
+          <w:szCs w:val="21"/>
+        </w:rPr>
+        <w:t xml:space="preserve">: </w:t>
+      </w:r>
+      <w:r>
+        <w:rPr>
+          <w:rFonts w:ascii="Consolas" w:hAnsi="Consolas"/>
+          <w:color w:val="001080"/>
+          <w:sz w:val="21"/>
+          <w:szCs w:val="21"/>
+        </w:rPr>
+        <w:t>em</w:t>
+      </w:r>
+      <w:r>
+        <w:rPr>
+          <w:rFonts w:ascii="Consolas" w:hAnsi="Consolas"/>
+          <w:color w:val="000000"/>
+          <w:sz w:val="21"/>
+          <w:szCs w:val="21"/>
+        </w:rPr>
+        <w:t xml:space="preserve"> } = </w:t>
+      </w:r>
+      <w:r>
+        <w:rPr>
+          <w:rFonts w:ascii="Consolas" w:hAnsi="Consolas"/>
+          <w:color w:val="001080"/>
+          <w:sz w:val="21"/>
+          <w:szCs w:val="21"/>
+        </w:rPr>
+        <w:t>person</w:t>
+      </w:r>
+      <w:r>
+        <w:rPr>
+          <w:rFonts w:ascii="Consolas" w:hAnsi="Consolas"/>
+          <w:color w:val="000000"/>
+          <w:sz w:val="21"/>
+          <w:szCs w:val="21"/>
+        </w:rPr>
+        <w:t>;</w:t>
+      </w:r>
+    </w:p>
+    <w:p>
+      <w:pPr>
+        <w:shd w:val="clear" w:color="auto" w:fill="FFFFFF"/>
+        <w:spacing w:line="285" w:lineRule="atLeast"/>
+        <w:ind w:firstLine="760"/>
+        <w:rPr>
+          <w:rFonts w:ascii="Consolas" w:hAnsi="Consolas" w:hint="eastAsia"/>
+          <w:color w:val="000000"/>
+          <w:sz w:val="21"/>
+          <w:szCs w:val="21"/>
+        </w:rPr>
+      </w:pPr>
+      <w:r>
+        <w:rPr>
+          <w:rFonts w:ascii="Consolas" w:hAnsi="Consolas"/>
+          <w:color w:val="000000"/>
+          <w:sz w:val="21"/>
+          <w:szCs w:val="21"/>
+        </w:rPr>
+        <w:t>//</w:t>
+      </w:r>
+      <w:r>
+        <w:rPr>
+          <w:rFonts w:ascii="Consolas" w:hAnsi="Consolas" w:hint="eastAsia"/>
+          <w:color w:val="000000"/>
+          <w:sz w:val="21"/>
+          <w:szCs w:val="21"/>
+        </w:rPr>
+        <w:t>변수</w:t>
+      </w:r>
+      <w:r>
+        <w:rPr>
+          <w:rFonts w:ascii="Consolas" w:hAnsi="Consolas" w:hint="eastAsia"/>
+          <w:color w:val="000000"/>
+          <w:sz w:val="21"/>
+          <w:szCs w:val="21"/>
+        </w:rPr>
+        <w:t xml:space="preserve"> </w:t>
+      </w:r>
+      <w:r>
+        <w:rPr>
+          <w:rFonts w:ascii="Consolas" w:hAnsi="Consolas" w:hint="eastAsia"/>
+          <w:color w:val="000000"/>
+          <w:sz w:val="21"/>
+          <w:szCs w:val="21"/>
+        </w:rPr>
+        <w:t>이름과</w:t>
+      </w:r>
+      <w:r>
+        <w:rPr>
+          <w:rFonts w:ascii="Consolas" w:hAnsi="Consolas" w:hint="eastAsia"/>
+          <w:color w:val="000000"/>
+          <w:sz w:val="21"/>
+          <w:szCs w:val="21"/>
+        </w:rPr>
+        <w:t xml:space="preserve"> </w:t>
+      </w:r>
+      <w:r>
+        <w:rPr>
+          <w:rFonts w:ascii="Consolas" w:hAnsi="Consolas" w:hint="eastAsia"/>
+          <w:color w:val="000000"/>
+          <w:sz w:val="21"/>
+          <w:szCs w:val="21"/>
+        </w:rPr>
+        <w:t>속성</w:t>
+      </w:r>
+      <w:r>
+        <w:rPr>
+          <w:rFonts w:ascii="Consolas" w:hAnsi="Consolas" w:hint="eastAsia"/>
+          <w:color w:val="000000"/>
+          <w:sz w:val="21"/>
+          <w:szCs w:val="21"/>
+        </w:rPr>
+        <w:t xml:space="preserve"> </w:t>
+      </w:r>
+      <w:r>
+        <w:rPr>
+          <w:rFonts w:ascii="Consolas" w:hAnsi="Consolas" w:hint="eastAsia"/>
+          <w:color w:val="000000"/>
+          <w:sz w:val="21"/>
+          <w:szCs w:val="21"/>
+        </w:rPr>
+        <w:t>명이</w:t>
+      </w:r>
+      <w:r>
+        <w:rPr>
+          <w:rFonts w:ascii="Consolas" w:hAnsi="Consolas" w:hint="eastAsia"/>
+          <w:color w:val="000000"/>
+          <w:sz w:val="21"/>
+          <w:szCs w:val="21"/>
+        </w:rPr>
+        <w:t xml:space="preserve"> </w:t>
+      </w:r>
+      <w:r>
+        <w:rPr>
+          <w:rFonts w:ascii="Consolas" w:hAnsi="Consolas" w:hint="eastAsia"/>
+          <w:color w:val="000000"/>
+          <w:sz w:val="21"/>
+          <w:szCs w:val="21"/>
+        </w:rPr>
+        <w:t>일치하지</w:t>
+      </w:r>
+      <w:r>
+        <w:rPr>
+          <w:rFonts w:ascii="Consolas" w:hAnsi="Consolas" w:hint="eastAsia"/>
+          <w:color w:val="000000"/>
+          <w:sz w:val="21"/>
+          <w:szCs w:val="21"/>
+        </w:rPr>
+        <w:t xml:space="preserve"> </w:t>
+      </w:r>
+      <w:r>
+        <w:rPr>
+          <w:rFonts w:ascii="Consolas" w:hAnsi="Consolas" w:hint="eastAsia"/>
+          <w:color w:val="000000"/>
+          <w:sz w:val="21"/>
+          <w:szCs w:val="21"/>
+        </w:rPr>
+        <w:t>않으면</w:t>
+      </w:r>
+      <w:r>
+        <w:rPr>
+          <w:rFonts w:ascii="Consolas" w:hAnsi="Consolas" w:hint="eastAsia"/>
+          <w:color w:val="000000"/>
+          <w:sz w:val="21"/>
+          <w:szCs w:val="21"/>
+        </w:rPr>
+        <w:t xml:space="preserve"> </w:t>
+      </w:r>
+      <w:r>
+        <w:rPr>
+          <w:rFonts w:ascii="Consolas" w:hAnsi="Consolas" w:hint="eastAsia"/>
+          <w:color w:val="000000"/>
+          <w:sz w:val="21"/>
+          <w:szCs w:val="21"/>
+        </w:rPr>
+        <w:t>속성명</w:t>
+      </w:r>
+      <w:r>
+        <w:rPr>
+          <w:rFonts w:ascii="Consolas" w:hAnsi="Consolas" w:hint="eastAsia"/>
+          <w:color w:val="000000"/>
+          <w:sz w:val="21"/>
+          <w:szCs w:val="21"/>
+        </w:rPr>
+        <w:t xml:space="preserve"> </w:t>
+      </w:r>
+      <w:r>
+        <w:rPr>
+          <w:rFonts w:ascii="Consolas" w:hAnsi="Consolas" w:hint="eastAsia"/>
+          <w:color w:val="000000"/>
+          <w:sz w:val="21"/>
+          <w:szCs w:val="21"/>
+        </w:rPr>
+        <w:t>명시</w:t>
+      </w:r>
+    </w:p>
+    <w:p>
+      <w:pPr>
+        <w:shd w:val="clear" w:color="auto" w:fill="FFFFFF"/>
+        <w:spacing w:line="285" w:lineRule="atLeast"/>
+        <w:ind w:firstLine="760"/>
+        <w:rPr>
+          <w:rFonts w:ascii="Consolas" w:hAnsi="Consolas"/>
+          <w:color w:val="000000"/>
+          <w:sz w:val="21"/>
+          <w:szCs w:val="21"/>
+        </w:rPr>
+      </w:pPr>
+      <w:r>
+        <w:rPr>
+          <w:rFonts w:ascii="Consolas" w:hAnsi="Consolas"/>
+          <w:color w:val="001080"/>
+          <w:sz w:val="21"/>
+          <w:szCs w:val="21"/>
+        </w:rPr>
+        <w:t>console</w:t>
+      </w:r>
+      <w:r>
+        <w:rPr>
+          <w:rFonts w:ascii="Consolas" w:hAnsi="Consolas"/>
+          <w:color w:val="000000"/>
+          <w:sz w:val="21"/>
+          <w:szCs w:val="21"/>
+        </w:rPr>
+        <w:t>.</w:t>
+      </w:r>
+      <w:r>
+        <w:rPr>
+          <w:rFonts w:ascii="Consolas" w:hAnsi="Consolas"/>
+          <w:color w:val="795E26"/>
+          <w:sz w:val="21"/>
+          <w:szCs w:val="21"/>
+        </w:rPr>
+        <w:t>log</w:t>
+      </w:r>
+      <w:r>
+        <w:rPr>
+          <w:rFonts w:ascii="Consolas" w:hAnsi="Consolas"/>
+          <w:color w:val="000000"/>
+          <w:sz w:val="21"/>
+          <w:szCs w:val="21"/>
+        </w:rPr>
+        <w:t>(</w:t>
+      </w:r>
+      <w:r>
+        <w:rPr>
+          <w:rFonts w:ascii="Consolas" w:hAnsi="Consolas"/>
+          <w:color w:val="001080"/>
+          <w:sz w:val="21"/>
+          <w:szCs w:val="21"/>
+        </w:rPr>
+        <w:t>nm</w:t>
+      </w:r>
+      <w:r>
+        <w:rPr>
+          <w:rFonts w:ascii="Consolas" w:hAnsi="Consolas"/>
+          <w:color w:val="000000"/>
+          <w:sz w:val="21"/>
+          <w:szCs w:val="21"/>
+        </w:rPr>
+        <w:t xml:space="preserve">, </w:t>
+      </w:r>
+      <w:r>
+        <w:rPr>
+          <w:rFonts w:ascii="Consolas" w:hAnsi="Consolas"/>
+          <w:color w:val="001080"/>
+          <w:sz w:val="21"/>
+          <w:szCs w:val="21"/>
+        </w:rPr>
+        <w:t>ag</w:t>
+      </w:r>
+      <w:r>
+        <w:rPr>
+          <w:rFonts w:ascii="Consolas" w:hAnsi="Consolas"/>
+          <w:color w:val="000000"/>
+          <w:sz w:val="21"/>
+          <w:szCs w:val="21"/>
+        </w:rPr>
+        <w:t xml:space="preserve">, </w:t>
+      </w:r>
+      <w:r>
+        <w:rPr>
+          <w:rFonts w:ascii="Consolas" w:hAnsi="Consolas"/>
+          <w:color w:val="001080"/>
+          <w:sz w:val="21"/>
+          <w:szCs w:val="21"/>
+        </w:rPr>
+        <w:t>em</w:t>
+      </w:r>
+      <w:r>
+        <w:rPr>
+          <w:rFonts w:ascii="Consolas" w:hAnsi="Consolas"/>
+          <w:color w:val="000000"/>
+          <w:sz w:val="21"/>
+          <w:szCs w:val="21"/>
+        </w:rPr>
+        <w:t>);</w:t>
+      </w:r>
+    </w:p>
+    <w:p>
+      <w:pPr>
+        <w:rPr>
+          <w:szCs w:val="20"/>
+        </w:rPr>
+      </w:pPr>
+      <w:r>
+        <w:rPr>
+          <w:szCs w:val="20"/>
+        </w:rPr>
+        <w:tab/>
+      </w:r>
+    </w:p>
+    <w:p>
+      <w:pPr>
+        <w:rPr>
+          <w:b/>
+          <w:szCs w:val="20"/>
+        </w:rPr>
+      </w:pPr>
+      <w:r>
         <w:rPr>
           <w:rFonts w:hint="eastAsia"/>
           <w:b/>
           <w:szCs w:val="20"/>
         </w:rPr>
-      </w:pPr>
-      <w:r>
-        <w:rPr>
-          <w:rFonts w:ascii="맑은 고딕" w:eastAsia="맑은 고딕" w:hAnsi="맑은 고딕" w:hint="eastAsia"/>
-          <w:color w:val="000000"/>
-          <w:sz w:val="27"/>
-          <w:szCs w:val="27"/>
-        </w:rPr>
-        <w:t>2) 객체 구조 분해 할당</w:t>
+        <w:t>전개 연산자</w:t>
+      </w:r>
+    </w:p>
+    <w:p>
+      <w:pPr>
+        <w:pStyle w:val="a4"/>
+        <w:numPr>
+          <w:ilvl w:val="0"/>
+          <w:numId w:val="8"/>
+        </w:numPr>
+        <w:ind w:leftChars="0"/>
+        <w:rPr>
+          <w:b/>
+          <w:szCs w:val="20"/>
+        </w:rPr>
+      </w:pPr>
+      <w:r>
+        <w:rPr>
+          <w:rFonts w:hint="eastAsia"/>
+          <w:b/>
+          <w:szCs w:val="20"/>
+        </w:rPr>
+        <w:t>배열 분해</w:t>
+      </w:r>
+    </w:p>
+    <w:p>
+      <w:pPr>
+        <w:pStyle w:val="a4"/>
+        <w:shd w:val="clear" w:color="auto" w:fill="FFFFFF"/>
+        <w:spacing w:line="210" w:lineRule="atLeast"/>
+        <w:ind w:leftChars="0" w:left="760"/>
+        <w:jc w:val="left"/>
+        <w:rPr>
+          <w:rFonts w:ascii="Consolas" w:hAnsi="Consolas"/>
+          <w:color w:val="000000"/>
+          <w:sz w:val="21"/>
+          <w:szCs w:val="21"/>
+        </w:rPr>
+      </w:pPr>
+      <w:r>
+        <w:rPr>
+          <w:rFonts w:ascii="Consolas" w:hAnsi="Consolas"/>
+          <w:color w:val="0000FF"/>
+          <w:sz w:val="21"/>
+          <w:szCs w:val="21"/>
+        </w:rPr>
+        <w:t>let</w:t>
+      </w:r>
+      <w:r>
+        <w:rPr>
+          <w:rFonts w:ascii="Consolas" w:hAnsi="Consolas"/>
+          <w:color w:val="000000"/>
+          <w:sz w:val="21"/>
+          <w:szCs w:val="21"/>
+        </w:rPr>
+        <w:t xml:space="preserve"> a = [</w:t>
+      </w:r>
+      <w:r>
+        <w:rPr>
+          <w:rFonts w:ascii="Consolas" w:hAnsi="Consolas"/>
+          <w:color w:val="098658"/>
+          <w:sz w:val="21"/>
+          <w:szCs w:val="21"/>
+        </w:rPr>
+        <w:t>1</w:t>
+      </w:r>
+      <w:r>
+        <w:rPr>
+          <w:rFonts w:ascii="Consolas" w:hAnsi="Consolas"/>
+          <w:color w:val="000000"/>
+          <w:sz w:val="21"/>
+          <w:szCs w:val="21"/>
+        </w:rPr>
+        <w:t xml:space="preserve">, </w:t>
+      </w:r>
+      <w:r>
+        <w:rPr>
+          <w:rFonts w:ascii="Consolas" w:hAnsi="Consolas"/>
+          <w:color w:val="098658"/>
+          <w:sz w:val="21"/>
+          <w:szCs w:val="21"/>
+        </w:rPr>
+        <w:t>2</w:t>
+      </w:r>
+      <w:r>
+        <w:rPr>
+          <w:rFonts w:ascii="Consolas" w:hAnsi="Consolas"/>
+          <w:color w:val="000000"/>
+          <w:sz w:val="21"/>
+          <w:szCs w:val="21"/>
+        </w:rPr>
+        <w:t>];</w:t>
+      </w:r>
+    </w:p>
+    <w:p>
+      <w:pPr>
+        <w:pStyle w:val="a4"/>
+        <w:shd w:val="clear" w:color="auto" w:fill="FFFFFF"/>
+        <w:spacing w:line="210" w:lineRule="atLeast"/>
+        <w:ind w:leftChars="0" w:left="760"/>
+        <w:jc w:val="left"/>
+        <w:rPr>
+          <w:rFonts w:ascii="Consolas" w:hAnsi="Consolas"/>
+          <w:color w:val="000000"/>
+          <w:sz w:val="21"/>
+          <w:szCs w:val="21"/>
+        </w:rPr>
+      </w:pPr>
+      <w:r>
+        <w:rPr>
+          <w:rFonts w:ascii="Consolas" w:hAnsi="Consolas"/>
+          <w:color w:val="0000FF"/>
+          <w:sz w:val="21"/>
+          <w:szCs w:val="21"/>
+        </w:rPr>
+        <w:t>let</w:t>
+      </w:r>
+      <w:r>
+        <w:rPr>
+          <w:rFonts w:ascii="Consolas" w:hAnsi="Consolas"/>
+          <w:color w:val="000000"/>
+          <w:sz w:val="21"/>
+          <w:szCs w:val="21"/>
+        </w:rPr>
+        <w:t xml:space="preserve"> b = [</w:t>
+      </w:r>
+      <w:r>
+        <w:rPr>
+          <w:rFonts w:ascii="Consolas" w:hAnsi="Consolas"/>
+          <w:color w:val="098658"/>
+          <w:sz w:val="21"/>
+          <w:szCs w:val="21"/>
+        </w:rPr>
+        <w:t>3</w:t>
+      </w:r>
+      <w:r>
+        <w:rPr>
+          <w:rFonts w:ascii="Consolas" w:hAnsi="Consolas"/>
+          <w:color w:val="000000"/>
+          <w:sz w:val="21"/>
+          <w:szCs w:val="21"/>
+        </w:rPr>
+        <w:t xml:space="preserve">, </w:t>
+      </w:r>
+      <w:r>
+        <w:rPr>
+          <w:rFonts w:ascii="Consolas" w:hAnsi="Consolas"/>
+          <w:color w:val="098658"/>
+          <w:sz w:val="21"/>
+          <w:szCs w:val="21"/>
+        </w:rPr>
+        <w:t>4</w:t>
+      </w:r>
+      <w:r>
+        <w:rPr>
+          <w:rFonts w:ascii="Consolas" w:hAnsi="Consolas"/>
+          <w:color w:val="000000"/>
+          <w:sz w:val="21"/>
+          <w:szCs w:val="21"/>
+        </w:rPr>
+        <w:t>];</w:t>
+      </w:r>
+    </w:p>
+    <w:p>
+      <w:pPr>
+        <w:pStyle w:val="a4"/>
+        <w:shd w:val="clear" w:color="auto" w:fill="FFFFFF"/>
+        <w:spacing w:line="210" w:lineRule="atLeast"/>
+        <w:ind w:leftChars="0" w:left="760"/>
+        <w:jc w:val="left"/>
+        <w:rPr>
+          <w:rFonts w:ascii="Consolas" w:hAnsi="Consolas"/>
+          <w:color w:val="000000"/>
+          <w:sz w:val="21"/>
+          <w:szCs w:val="21"/>
+        </w:rPr>
+      </w:pPr>
+      <w:r>
+        <w:rPr>
+          <w:rFonts w:ascii="Consolas" w:hAnsi="Consolas"/>
+          <w:color w:val="0000FF"/>
+          <w:sz w:val="21"/>
+          <w:szCs w:val="21"/>
+        </w:rPr>
+        <w:t>let</w:t>
+      </w:r>
+      <w:r>
+        <w:rPr>
+          <w:rFonts w:ascii="Consolas" w:hAnsi="Consolas"/>
+          <w:color w:val="000000"/>
+          <w:sz w:val="21"/>
+          <w:szCs w:val="21"/>
+        </w:rPr>
+        <w:t xml:space="preserve"> c = [</w:t>
+      </w:r>
+      <w:r>
+        <w:rPr>
+          <w:rFonts w:ascii="Consolas" w:hAnsi="Consolas"/>
+          <w:color w:val="098658"/>
+          <w:sz w:val="21"/>
+          <w:szCs w:val="21"/>
+        </w:rPr>
+        <w:t>5</w:t>
+      </w:r>
+      <w:r>
+        <w:rPr>
+          <w:rFonts w:ascii="Consolas" w:hAnsi="Consolas"/>
+          <w:color w:val="000000"/>
+          <w:sz w:val="21"/>
+          <w:szCs w:val="21"/>
+        </w:rPr>
+        <w:t xml:space="preserve">, </w:t>
+      </w:r>
+      <w:r>
+        <w:rPr>
+          <w:rFonts w:ascii="Consolas" w:hAnsi="Consolas"/>
+          <w:color w:val="098658"/>
+          <w:sz w:val="21"/>
+          <w:szCs w:val="21"/>
+        </w:rPr>
+        <w:t>6</w:t>
+      </w:r>
+      <w:r>
+        <w:rPr>
+          <w:rFonts w:ascii="Consolas" w:hAnsi="Consolas"/>
+          <w:color w:val="000000"/>
+          <w:sz w:val="21"/>
+          <w:szCs w:val="21"/>
+        </w:rPr>
+        <w:t>];</w:t>
+      </w:r>
+    </w:p>
+    <w:p>
+      <w:pPr>
+        <w:pStyle w:val="a4"/>
+        <w:shd w:val="clear" w:color="auto" w:fill="FFFFFF"/>
+        <w:spacing w:line="210" w:lineRule="atLeast"/>
+        <w:ind w:leftChars="0" w:left="760"/>
+        <w:jc w:val="left"/>
+        <w:rPr>
+          <w:rFonts w:ascii="Consolas" w:hAnsi="Consolas"/>
+          <w:color w:val="000000"/>
+          <w:sz w:val="21"/>
+          <w:szCs w:val="21"/>
+        </w:rPr>
+      </w:pPr>
+    </w:p>
+    <w:p>
+      <w:pPr>
+        <w:pStyle w:val="a4"/>
+        <w:shd w:val="clear" w:color="auto" w:fill="FFFFFF"/>
+        <w:spacing w:line="210" w:lineRule="atLeast"/>
+        <w:ind w:leftChars="0" w:left="760"/>
+        <w:jc w:val="left"/>
+        <w:rPr>
+          <w:rFonts w:ascii="Consolas" w:hAnsi="Consolas"/>
+          <w:color w:val="000000"/>
+          <w:sz w:val="21"/>
+          <w:szCs w:val="21"/>
+        </w:rPr>
+      </w:pPr>
+      <w:r>
+        <w:rPr>
+          <w:rFonts w:ascii="Consolas" w:hAnsi="Consolas"/>
+          <w:color w:val="0000FF"/>
+          <w:sz w:val="21"/>
+          <w:szCs w:val="21"/>
+        </w:rPr>
+        <w:t>let</w:t>
+      </w:r>
+      <w:r>
+        <w:rPr>
+          <w:rFonts w:ascii="Consolas" w:hAnsi="Consolas"/>
+          <w:color w:val="000000"/>
+          <w:sz w:val="21"/>
+          <w:szCs w:val="21"/>
+        </w:rPr>
+        <w:t xml:space="preserve"> m = [a, b, c];</w:t>
+      </w:r>
+    </w:p>
+    <w:p>
+      <w:pPr>
+        <w:pStyle w:val="a4"/>
+        <w:shd w:val="clear" w:color="auto" w:fill="FFFFFF"/>
+        <w:spacing w:line="210" w:lineRule="atLeast"/>
+        <w:ind w:leftChars="0" w:left="760"/>
+        <w:jc w:val="left"/>
+        <w:rPr>
+          <w:rFonts w:ascii="Consolas" w:hAnsi="Consolas"/>
+          <w:color w:val="000000"/>
+          <w:sz w:val="21"/>
+          <w:szCs w:val="21"/>
+        </w:rPr>
+      </w:pPr>
+      <w:r>
+        <w:rPr>
+          <w:rFonts w:ascii="Consolas" w:hAnsi="Consolas"/>
+          <w:color w:val="000000"/>
+          <w:sz w:val="21"/>
+          <w:szCs w:val="21"/>
+        </w:rPr>
+        <w:t>console.log(m.length)</w:t>
+      </w:r>
+      <w:r>
+        <w:rPr>
+          <w:rFonts w:ascii="Consolas" w:hAnsi="Consolas"/>
+          <w:color w:val="000000"/>
+          <w:sz w:val="21"/>
+          <w:szCs w:val="21"/>
+        </w:rPr>
+        <w:tab/>
+      </w:r>
+      <w:r>
+        <w:rPr>
+          <w:rFonts w:ascii="Consolas" w:hAnsi="Consolas"/>
+          <w:color w:val="000000"/>
+          <w:sz w:val="21"/>
+          <w:szCs w:val="21"/>
+        </w:rPr>
+        <w:tab/>
+        <w:t>// 3</w:t>
+      </w:r>
+    </w:p>
+    <w:p>
+      <w:pPr>
+        <w:ind w:firstLine="760"/>
+        <w:rPr>
+          <w:rFonts w:hint="eastAsia"/>
+        </w:rPr>
+      </w:pPr>
+      <w:r>
+        <w:rPr>
+          <w:rFonts w:ascii="Consolas" w:hAnsi="Consolas"/>
+          <w:color w:val="000000"/>
+          <w:sz w:val="21"/>
+          <w:szCs w:val="21"/>
+        </w:rPr>
+        <w:t>console.log(m);</w:t>
+      </w:r>
+      <w:r>
+        <w:rPr>
+          <w:rFonts w:ascii="Consolas" w:hAnsi="Consolas"/>
+          <w:color w:val="000000"/>
+          <w:sz w:val="21"/>
+          <w:szCs w:val="21"/>
+        </w:rPr>
+        <w:tab/>
+      </w:r>
+      <w:r>
+        <w:rPr>
+          <w:rFonts w:ascii="Consolas" w:hAnsi="Consolas"/>
+          <w:color w:val="000000"/>
+          <w:sz w:val="21"/>
+          <w:szCs w:val="21"/>
+        </w:rPr>
+        <w:tab/>
+        <w:t xml:space="preserve">// </w:t>
+      </w:r>
+      <w:r>
+        <w:t>[</w:t>
+      </w:r>
+      <w:r>
+        <w:t xml:space="preserve"> [ 1, 2 ], [ 3, 4 ], [ 5, 6 ] ]</w:t>
+      </w:r>
+    </w:p>
+    <w:p>
+      <w:pPr>
+        <w:shd w:val="clear" w:color="auto" w:fill="FFFFFF"/>
+        <w:spacing w:line="210" w:lineRule="atLeast"/>
+        <w:ind w:firstLine="760"/>
+        <w:jc w:val="left"/>
+        <w:rPr>
+          <w:rFonts w:ascii="Consolas" w:hAnsi="Consolas"/>
+          <w:color w:val="000000"/>
+          <w:sz w:val="21"/>
+          <w:szCs w:val="21"/>
+        </w:rPr>
+      </w:pPr>
+      <w:r>
+        <w:rPr>
+          <w:rFonts w:ascii="Consolas" w:hAnsi="Consolas"/>
+          <w:color w:val="0000FF"/>
+          <w:sz w:val="21"/>
+          <w:szCs w:val="21"/>
+        </w:rPr>
+        <w:t>let</w:t>
+      </w:r>
+      <w:r>
+        <w:rPr>
+          <w:rFonts w:ascii="Consolas" w:hAnsi="Consolas"/>
+          <w:color w:val="000000"/>
+          <w:sz w:val="21"/>
+          <w:szCs w:val="21"/>
+        </w:rPr>
+        <w:t xml:space="preserve"> n = [...a, ...b, ...c];</w:t>
+      </w:r>
+    </w:p>
+    <w:p>
+      <w:pPr>
+        <w:pStyle w:val="a4"/>
+        <w:shd w:val="clear" w:color="auto" w:fill="FFFFFF"/>
+        <w:spacing w:line="210" w:lineRule="atLeast"/>
+        <w:ind w:leftChars="0" w:left="760"/>
+        <w:jc w:val="left"/>
+        <w:rPr>
+          <w:rFonts w:ascii="Consolas" w:hAnsi="Consolas"/>
+          <w:color w:val="000000"/>
+          <w:sz w:val="21"/>
+          <w:szCs w:val="21"/>
+        </w:rPr>
+      </w:pPr>
+      <w:r>
+        <w:rPr>
+          <w:rFonts w:ascii="Consolas" w:hAnsi="Consolas"/>
+          <w:color w:val="000000"/>
+          <w:sz w:val="21"/>
+          <w:szCs w:val="21"/>
+        </w:rPr>
+        <w:t>console.log(n.length);</w:t>
+      </w:r>
+      <w:r>
+        <w:rPr>
+          <w:rFonts w:ascii="Consolas" w:hAnsi="Consolas"/>
+          <w:color w:val="000000"/>
+          <w:sz w:val="21"/>
+          <w:szCs w:val="21"/>
+        </w:rPr>
+        <w:tab/>
+        <w:t>// 6</w:t>
+      </w:r>
+    </w:p>
+    <w:p>
+      <w:pPr>
+        <w:pStyle w:val="a4"/>
+        <w:shd w:val="clear" w:color="auto" w:fill="FFFFFF"/>
+        <w:spacing w:line="210" w:lineRule="atLeast"/>
+        <w:ind w:leftChars="0" w:left="760"/>
+        <w:jc w:val="left"/>
+        <w:rPr>
+          <w:rFonts w:ascii="Consolas" w:hAnsi="Consolas" w:hint="eastAsia"/>
+          <w:color w:val="000000"/>
+          <w:sz w:val="21"/>
+          <w:szCs w:val="21"/>
+        </w:rPr>
+      </w:pPr>
+      <w:r>
+        <w:rPr>
+          <w:rFonts w:ascii="Consolas" w:hAnsi="Consolas"/>
+          <w:color w:val="000000"/>
+          <w:sz w:val="21"/>
+          <w:szCs w:val="21"/>
+        </w:rPr>
+        <w:t>console.log(n);</w:t>
+      </w:r>
+      <w:r>
+        <w:rPr>
+          <w:rFonts w:ascii="Consolas" w:hAnsi="Consolas"/>
+          <w:color w:val="000000"/>
+          <w:sz w:val="21"/>
+          <w:szCs w:val="21"/>
+        </w:rPr>
+        <w:tab/>
+      </w:r>
+      <w:r>
+        <w:rPr>
+          <w:rFonts w:ascii="Consolas" w:hAnsi="Consolas"/>
+          <w:color w:val="000000"/>
+          <w:sz w:val="21"/>
+          <w:szCs w:val="21"/>
+        </w:rPr>
+        <w:tab/>
+        <w:t xml:space="preserve">// </w:t>
+      </w:r>
+      <w:r>
+        <w:t>[ 1, 2, 3, 4, 5, 6 ]</w:t>
       </w:r>
       <w:bookmarkStart w:id="0" w:name="_GoBack"/>
       <w:bookmarkEnd w:id="0"/>
@@ -1098,9 +4128,350 @@
 </w:document>
 </file>
 
+<file path=word/endnotes.xml><?xml version="1.0" encoding="utf-8"?>
+<w:endnotes xmlns:wpc="http://schemas.microsoft.com/office/word/2010/wordprocessingCanvas" xmlns:cx="http://schemas.microsoft.com/office/drawing/2014/chartex" xmlns:mc="http://schemas.openxmlformats.org/markup-compatibility/2006" xmlns:o="urn:schemas-microsoft-com:office:office" xmlns:r="http://schemas.openxmlformats.org/officeDocument/2006/relationships" xmlns:m="http://schemas.openxmlformats.org/officeDocument/2006/math" xmlns:v="urn:schemas-microsoft-com:vml" xmlns:wp14="http://schemas.microsoft.com/office/word/2010/wordprocessingDrawing" xmlns:wp="http://schemas.openxmlformats.org/drawingml/2006/wordprocessingDrawing" xmlns:w10="urn:schemas-microsoft-com:office:word" xmlns:w="http://schemas.openxmlformats.org/wordprocessingml/2006/main" xmlns:w14="http://schemas.microsoft.com/office/word/2010/wordml" xmlns:w15="http://schemas.microsoft.com/office/word/2012/wordml" xmlns:w16se="http://schemas.microsoft.com/office/word/2015/wordml/symex" xmlns:wpg="http://schemas.microsoft.com/office/word/2010/wordprocessingGroup" xmlns:wpi="http://schemas.microsoft.com/office/word/2010/wordprocessingInk" xmlns:wne="http://schemas.microsoft.com/office/word/2006/wordml" xmlns:wps="http://schemas.microsoft.com/office/word/2010/wordprocessingShape" mc:Ignorable="w14 w15 w16se wp14">
+  <w:endnote w:type="separator" w:id="-1">
+    <w:p>
+      <w:pPr>
+        <w:spacing w:after="0" w:line="240" w:lineRule="auto"/>
+      </w:pPr>
+      <w:r>
+        <w:separator/>
+      </w:r>
+    </w:p>
+  </w:endnote>
+  <w:endnote w:type="continuationSeparator" w:id="0">
+    <w:p>
+      <w:pPr>
+        <w:spacing w:after="0" w:line="240" w:lineRule="auto"/>
+      </w:pPr>
+      <w:r>
+        <w:continuationSeparator/>
+      </w:r>
+    </w:p>
+  </w:endnote>
+</w:endnotes>
+</file>
+
+<file path=word/footnotes.xml><?xml version="1.0" encoding="utf-8"?>
+<w:footnotes xmlns:wpc="http://schemas.microsoft.com/office/word/2010/wordprocessingCanvas" xmlns:cx="http://schemas.microsoft.com/office/drawing/2014/chartex" xmlns:mc="http://schemas.openxmlformats.org/markup-compatibility/2006" xmlns:o="urn:schemas-microsoft-com:office:office" xmlns:r="http://schemas.openxmlformats.org/officeDocument/2006/relationships" xmlns:m="http://schemas.openxmlformats.org/officeDocument/2006/math" xmlns:v="urn:schemas-microsoft-com:vml" xmlns:wp14="http://schemas.microsoft.com/office/word/2010/wordprocessingDrawing" xmlns:wp="http://schemas.openxmlformats.org/drawingml/2006/wordprocessingDrawing" xmlns:w10="urn:schemas-microsoft-com:office:word" xmlns:w="http://schemas.openxmlformats.org/wordprocessingml/2006/main" xmlns:w14="http://schemas.microsoft.com/office/word/2010/wordml" xmlns:w15="http://schemas.microsoft.com/office/word/2012/wordml" xmlns:w16se="http://schemas.microsoft.com/office/word/2015/wordml/symex" xmlns:wpg="http://schemas.microsoft.com/office/word/2010/wordprocessingGroup" xmlns:wpi="http://schemas.microsoft.com/office/word/2010/wordprocessingInk" xmlns:wne="http://schemas.microsoft.com/office/word/2006/wordml" xmlns:wps="http://schemas.microsoft.com/office/word/2010/wordprocessingShape" mc:Ignorable="w14 w15 w16se wp14">
+  <w:footnote w:type="separator" w:id="-1">
+    <w:p>
+      <w:pPr>
+        <w:spacing w:after="0" w:line="240" w:lineRule="auto"/>
+      </w:pPr>
+      <w:r>
+        <w:separator/>
+      </w:r>
+    </w:p>
+  </w:footnote>
+  <w:footnote w:type="continuationSeparator" w:id="0">
+    <w:p>
+      <w:pPr>
+        <w:spacing w:after="0" w:line="240" w:lineRule="auto"/>
+      </w:pPr>
+      <w:r>
+        <w:continuationSeparator/>
+      </w:r>
+    </w:p>
+  </w:footnote>
+</w:footnotes>
+</file>
+
 <file path=word/numbering.xml><?xml version="1.0" encoding="utf-8"?>
 <w:numbering xmlns:wpc="http://schemas.microsoft.com/office/word/2010/wordprocessingCanvas" xmlns:cx="http://schemas.microsoft.com/office/drawing/2014/chartex" xmlns:mc="http://schemas.openxmlformats.org/markup-compatibility/2006" xmlns:o="urn:schemas-microsoft-com:office:office" xmlns:r="http://schemas.openxmlformats.org/officeDocument/2006/relationships" xmlns:m="http://schemas.openxmlformats.org/officeDocument/2006/math" xmlns:v="urn:schemas-microsoft-com:vml" xmlns:wp14="http://schemas.microsoft.com/office/word/2010/wordprocessingDrawing" xmlns:wp="http://schemas.openxmlformats.org/drawingml/2006/wordprocessingDrawing" xmlns:w10="urn:schemas-microsoft-com:office:word" xmlns:w="http://schemas.openxmlformats.org/wordprocessingml/2006/main" xmlns:w14="http://schemas.microsoft.com/office/word/2010/wordml" xmlns:w15="http://schemas.microsoft.com/office/word/2012/wordml" xmlns:w16se="http://schemas.microsoft.com/office/word/2015/wordml/symex" xmlns:wpg="http://schemas.microsoft.com/office/word/2010/wordprocessingGroup" xmlns:wpi="http://schemas.microsoft.com/office/word/2010/wordprocessingInk" xmlns:wne="http://schemas.microsoft.com/office/word/2006/wordml" xmlns:wps="http://schemas.microsoft.com/office/word/2010/wordprocessingShape" mc:Ignorable="w14 w15 w16se wp14">
   <w:abstractNum w:abstractNumId="0" w15:restartNumberingAfterBreak="0">
+    <w:nsid w:val="06CD27AB"/>
+    <w:multiLevelType w:val="hybridMultilevel"/>
+    <w:tmpl w:val="5A107222"/>
+    <w:lvl w:ilvl="0" w:tplc="9BF8DF76">
+      <w:start w:val="2"/>
+      <w:numFmt w:val="bullet"/>
+      <w:lvlText w:val=""/>
+      <w:lvlJc w:val="left"/>
+      <w:pPr>
+        <w:ind w:left="1120" w:hanging="360"/>
+      </w:pPr>
+      <w:rPr>
+        <w:rFonts w:ascii="Wingdings" w:eastAsia="맑은 고딕" w:hAnsi="Wingdings" w:cs="굴림" w:hint="default"/>
+      </w:rPr>
+    </w:lvl>
+    <w:lvl w:ilvl="1" w:tplc="04090003" w:tentative="1">
+      <w:start w:val="1"/>
+      <w:numFmt w:val="bullet"/>
+      <w:lvlText w:val=""/>
+      <w:lvlJc w:val="left"/>
+      <w:pPr>
+        <w:ind w:left="1560" w:hanging="400"/>
+      </w:pPr>
+      <w:rPr>
+        <w:rFonts w:ascii="Wingdings" w:hAnsi="Wingdings" w:hint="default"/>
+      </w:rPr>
+    </w:lvl>
+    <w:lvl w:ilvl="2" w:tplc="04090005" w:tentative="1">
+      <w:start w:val="1"/>
+      <w:numFmt w:val="bullet"/>
+      <w:lvlText w:val=""/>
+      <w:lvlJc w:val="left"/>
+      <w:pPr>
+        <w:ind w:left="1960" w:hanging="400"/>
+      </w:pPr>
+      <w:rPr>
+        <w:rFonts w:ascii="Wingdings" w:hAnsi="Wingdings" w:hint="default"/>
+      </w:rPr>
+    </w:lvl>
+    <w:lvl w:ilvl="3" w:tplc="04090001" w:tentative="1">
+      <w:start w:val="1"/>
+      <w:numFmt w:val="bullet"/>
+      <w:lvlText w:val=""/>
+      <w:lvlJc w:val="left"/>
+      <w:pPr>
+        <w:ind w:left="2360" w:hanging="400"/>
+      </w:pPr>
+      <w:rPr>
+        <w:rFonts w:ascii="Wingdings" w:hAnsi="Wingdings" w:hint="default"/>
+      </w:rPr>
+    </w:lvl>
+    <w:lvl w:ilvl="4" w:tplc="04090003" w:tentative="1">
+      <w:start w:val="1"/>
+      <w:numFmt w:val="bullet"/>
+      <w:lvlText w:val=""/>
+      <w:lvlJc w:val="left"/>
+      <w:pPr>
+        <w:ind w:left="2760" w:hanging="400"/>
+      </w:pPr>
+      <w:rPr>
+        <w:rFonts w:ascii="Wingdings" w:hAnsi="Wingdings" w:hint="default"/>
+      </w:rPr>
+    </w:lvl>
+    <w:lvl w:ilvl="5" w:tplc="04090005" w:tentative="1">
+      <w:start w:val="1"/>
+      <w:numFmt w:val="bullet"/>
+      <w:lvlText w:val=""/>
+      <w:lvlJc w:val="left"/>
+      <w:pPr>
+        <w:ind w:left="3160" w:hanging="400"/>
+      </w:pPr>
+      <w:rPr>
+        <w:rFonts w:ascii="Wingdings" w:hAnsi="Wingdings" w:hint="default"/>
+      </w:rPr>
+    </w:lvl>
+    <w:lvl w:ilvl="6" w:tplc="04090001" w:tentative="1">
+      <w:start w:val="1"/>
+      <w:numFmt w:val="bullet"/>
+      <w:lvlText w:val=""/>
+      <w:lvlJc w:val="left"/>
+      <w:pPr>
+        <w:ind w:left="3560" w:hanging="400"/>
+      </w:pPr>
+      <w:rPr>
+        <w:rFonts w:ascii="Wingdings" w:hAnsi="Wingdings" w:hint="default"/>
+      </w:rPr>
+    </w:lvl>
+    <w:lvl w:ilvl="7" w:tplc="04090003" w:tentative="1">
+      <w:start w:val="1"/>
+      <w:numFmt w:val="bullet"/>
+      <w:lvlText w:val=""/>
+      <w:lvlJc w:val="left"/>
+      <w:pPr>
+        <w:ind w:left="3960" w:hanging="400"/>
+      </w:pPr>
+      <w:rPr>
+        <w:rFonts w:ascii="Wingdings" w:hAnsi="Wingdings" w:hint="default"/>
+      </w:rPr>
+    </w:lvl>
+    <w:lvl w:ilvl="8" w:tplc="04090005" w:tentative="1">
+      <w:start w:val="1"/>
+      <w:numFmt w:val="bullet"/>
+      <w:lvlText w:val=""/>
+      <w:lvlJc w:val="left"/>
+      <w:pPr>
+        <w:ind w:left="4360" w:hanging="400"/>
+      </w:pPr>
+      <w:rPr>
+        <w:rFonts w:ascii="Wingdings" w:hAnsi="Wingdings" w:hint="default"/>
+      </w:rPr>
+    </w:lvl>
+  </w:abstractNum>
+  <w:abstractNum w:abstractNumId="1" w15:restartNumberingAfterBreak="0">
+    <w:nsid w:val="0B71176E"/>
+    <w:multiLevelType w:val="hybridMultilevel"/>
+    <w:tmpl w:val="5D9E0F54"/>
+    <w:lvl w:ilvl="0" w:tplc="35184D06">
+      <w:start w:val="1"/>
+      <w:numFmt w:val="decimal"/>
+      <w:lvlText w:val="%1)"/>
+      <w:lvlJc w:val="left"/>
+      <w:pPr>
+        <w:ind w:left="760" w:hanging="360"/>
+      </w:pPr>
+      <w:rPr>
+        <w:rFonts w:hint="default"/>
+      </w:rPr>
+    </w:lvl>
+    <w:lvl w:ilvl="1" w:tplc="04090019" w:tentative="1">
+      <w:start w:val="1"/>
+      <w:numFmt w:val="upperLetter"/>
+      <w:lvlText w:val="%2."/>
+      <w:lvlJc w:val="left"/>
+      <w:pPr>
+        <w:ind w:left="1200" w:hanging="400"/>
+      </w:pPr>
+    </w:lvl>
+    <w:lvl w:ilvl="2" w:tplc="0409001B" w:tentative="1">
+      <w:start w:val="1"/>
+      <w:numFmt w:val="lowerRoman"/>
+      <w:lvlText w:val="%3."/>
+      <w:lvlJc w:val="right"/>
+      <w:pPr>
+        <w:ind w:left="1600" w:hanging="400"/>
+      </w:pPr>
+    </w:lvl>
+    <w:lvl w:ilvl="3" w:tplc="0409000F" w:tentative="1">
+      <w:start w:val="1"/>
+      <w:numFmt w:val="decimal"/>
+      <w:lvlText w:val="%4."/>
+      <w:lvlJc w:val="left"/>
+      <w:pPr>
+        <w:ind w:left="2000" w:hanging="400"/>
+      </w:pPr>
+    </w:lvl>
+    <w:lvl w:ilvl="4" w:tplc="04090019" w:tentative="1">
+      <w:start w:val="1"/>
+      <w:numFmt w:val="upperLetter"/>
+      <w:lvlText w:val="%5."/>
+      <w:lvlJc w:val="left"/>
+      <w:pPr>
+        <w:ind w:left="2400" w:hanging="400"/>
+      </w:pPr>
+    </w:lvl>
+    <w:lvl w:ilvl="5" w:tplc="0409001B" w:tentative="1">
+      <w:start w:val="1"/>
+      <w:numFmt w:val="lowerRoman"/>
+      <w:lvlText w:val="%6."/>
+      <w:lvlJc w:val="right"/>
+      <w:pPr>
+        <w:ind w:left="2800" w:hanging="400"/>
+      </w:pPr>
+    </w:lvl>
+    <w:lvl w:ilvl="6" w:tplc="0409000F" w:tentative="1">
+      <w:start w:val="1"/>
+      <w:numFmt w:val="decimal"/>
+      <w:lvlText w:val="%7."/>
+      <w:lvlJc w:val="left"/>
+      <w:pPr>
+        <w:ind w:left="3200" w:hanging="400"/>
+      </w:pPr>
+    </w:lvl>
+    <w:lvl w:ilvl="7" w:tplc="04090019" w:tentative="1">
+      <w:start w:val="1"/>
+      <w:numFmt w:val="upperLetter"/>
+      <w:lvlText w:val="%8."/>
+      <w:lvlJc w:val="left"/>
+      <w:pPr>
+        <w:ind w:left="3600" w:hanging="400"/>
+      </w:pPr>
+    </w:lvl>
+    <w:lvl w:ilvl="8" w:tplc="0409001B" w:tentative="1">
+      <w:start w:val="1"/>
+      <w:numFmt w:val="lowerRoman"/>
+      <w:lvlText w:val="%9."/>
+      <w:lvlJc w:val="right"/>
+      <w:pPr>
+        <w:ind w:left="4000" w:hanging="400"/>
+      </w:pPr>
+    </w:lvl>
+  </w:abstractNum>
+  <w:abstractNum w:abstractNumId="2" w15:restartNumberingAfterBreak="0">
+    <w:nsid w:val="103E598C"/>
+    <w:multiLevelType w:val="hybridMultilevel"/>
+    <w:tmpl w:val="18EC7C1E"/>
+    <w:lvl w:ilvl="0" w:tplc="01DCAD76">
+      <w:start w:val="1"/>
+      <w:numFmt w:val="decimal"/>
+      <w:lvlText w:val="%1)"/>
+      <w:lvlJc w:val="left"/>
+      <w:pPr>
+        <w:ind w:left="1164" w:hanging="360"/>
+      </w:pPr>
+      <w:rPr>
+        <w:rFonts w:hint="default"/>
+      </w:rPr>
+    </w:lvl>
+    <w:lvl w:ilvl="1" w:tplc="04090019" w:tentative="1">
+      <w:start w:val="1"/>
+      <w:numFmt w:val="upperLetter"/>
+      <w:lvlText w:val="%2."/>
+      <w:lvlJc w:val="left"/>
+      <w:pPr>
+        <w:ind w:left="1604" w:hanging="400"/>
+      </w:pPr>
+    </w:lvl>
+    <w:lvl w:ilvl="2" w:tplc="0409001B" w:tentative="1">
+      <w:start w:val="1"/>
+      <w:numFmt w:val="lowerRoman"/>
+      <w:lvlText w:val="%3."/>
+      <w:lvlJc w:val="right"/>
+      <w:pPr>
+        <w:ind w:left="2004" w:hanging="400"/>
+      </w:pPr>
+    </w:lvl>
+    <w:lvl w:ilvl="3" w:tplc="0409000F" w:tentative="1">
+      <w:start w:val="1"/>
+      <w:numFmt w:val="decimal"/>
+      <w:lvlText w:val="%4."/>
+      <w:lvlJc w:val="left"/>
+      <w:pPr>
+        <w:ind w:left="2404" w:hanging="400"/>
+      </w:pPr>
+    </w:lvl>
+    <w:lvl w:ilvl="4" w:tplc="04090019" w:tentative="1">
+      <w:start w:val="1"/>
+      <w:numFmt w:val="upperLetter"/>
+      <w:lvlText w:val="%5."/>
+      <w:lvlJc w:val="left"/>
+      <w:pPr>
+        <w:ind w:left="2804" w:hanging="400"/>
+      </w:pPr>
+    </w:lvl>
+    <w:lvl w:ilvl="5" w:tplc="0409001B" w:tentative="1">
+      <w:start w:val="1"/>
+      <w:numFmt w:val="lowerRoman"/>
+      <w:lvlText w:val="%6."/>
+      <w:lvlJc w:val="right"/>
+      <w:pPr>
+        <w:ind w:left="3204" w:hanging="400"/>
+      </w:pPr>
+    </w:lvl>
+    <w:lvl w:ilvl="6" w:tplc="0409000F" w:tentative="1">
+      <w:start w:val="1"/>
+      <w:numFmt w:val="decimal"/>
+      <w:lvlText w:val="%7."/>
+      <w:lvlJc w:val="left"/>
+      <w:pPr>
+        <w:ind w:left="3604" w:hanging="400"/>
+      </w:pPr>
+    </w:lvl>
+    <w:lvl w:ilvl="7" w:tplc="04090019" w:tentative="1">
+      <w:start w:val="1"/>
+      <w:numFmt w:val="upperLetter"/>
+      <w:lvlText w:val="%8."/>
+      <w:lvlJc w:val="left"/>
+      <w:pPr>
+        <w:ind w:left="4004" w:hanging="400"/>
+      </w:pPr>
+    </w:lvl>
+    <w:lvl w:ilvl="8" w:tplc="0409001B" w:tentative="1">
+      <w:start w:val="1"/>
+      <w:numFmt w:val="lowerRoman"/>
+      <w:lvlText w:val="%9."/>
+      <w:lvlJc w:val="right"/>
+      <w:pPr>
+        <w:ind w:left="4404" w:hanging="400"/>
+      </w:pPr>
+    </w:lvl>
+  </w:abstractNum>
+  <w:abstractNum w:abstractNumId="3" w15:restartNumberingAfterBreak="0">
     <w:nsid w:val="139154FC"/>
     <w:multiLevelType w:val="hybridMultilevel"/>
     <w:tmpl w:val="245A0B50"/>
@@ -1189,7 +4560,124 @@
       </w:pPr>
     </w:lvl>
   </w:abstractNum>
-  <w:abstractNum w:abstractNumId="1" w15:restartNumberingAfterBreak="0">
+  <w:abstractNum w:abstractNumId="4" w15:restartNumberingAfterBreak="0">
+    <w:nsid w:val="176126C3"/>
+    <w:multiLevelType w:val="multilevel"/>
+    <w:tmpl w:val="A5287F6A"/>
+    <w:lvl w:ilvl="0">
+      <w:start w:val="1"/>
+      <w:numFmt w:val="decimal"/>
+      <w:pStyle w:val="1"/>
+      <w:suff w:val="space"/>
+      <w:lvlText w:val="%1."/>
+      <w:lvlJc w:val="left"/>
+      <w:pPr>
+        <w:ind w:left="425" w:hanging="425"/>
+      </w:pPr>
+      <w:rPr>
+        <w:rFonts w:ascii="굴림체" w:eastAsia="굴림체" w:hAnsi="굴림체" w:hint="eastAsia"/>
+      </w:rPr>
+    </w:lvl>
+    <w:lvl w:ilvl="1">
+      <w:start w:val="1"/>
+      <w:numFmt w:val="decimal"/>
+      <w:pStyle w:val="2"/>
+      <w:suff w:val="space"/>
+      <w:lvlText w:val="%2)"/>
+      <w:lvlJc w:val="left"/>
+      <w:pPr>
+        <w:ind w:left="454" w:hanging="454"/>
+      </w:pPr>
+      <w:rPr>
+        <w:rFonts w:hint="eastAsia"/>
+      </w:rPr>
+    </w:lvl>
+    <w:lvl w:ilvl="2">
+      <w:start w:val="1"/>
+      <w:numFmt w:val="decimal"/>
+      <w:lvlText w:val="%1.%2.%3"/>
+      <w:lvlJc w:val="left"/>
+      <w:pPr>
+        <w:ind w:left="1418" w:hanging="567"/>
+      </w:pPr>
+      <w:rPr>
+        <w:rFonts w:hint="eastAsia"/>
+      </w:rPr>
+    </w:lvl>
+    <w:lvl w:ilvl="3">
+      <w:start w:val="1"/>
+      <w:numFmt w:val="decimal"/>
+      <w:lvlText w:val="%1.%2.%3.%4"/>
+      <w:lvlJc w:val="left"/>
+      <w:pPr>
+        <w:ind w:left="1984" w:hanging="708"/>
+      </w:pPr>
+      <w:rPr>
+        <w:rFonts w:hint="eastAsia"/>
+      </w:rPr>
+    </w:lvl>
+    <w:lvl w:ilvl="4">
+      <w:start w:val="1"/>
+      <w:numFmt w:val="decimal"/>
+      <w:lvlText w:val="%1.%2.%3.%4.%5"/>
+      <w:lvlJc w:val="left"/>
+      <w:pPr>
+        <w:ind w:left="2551" w:hanging="850"/>
+      </w:pPr>
+      <w:rPr>
+        <w:rFonts w:hint="eastAsia"/>
+      </w:rPr>
+    </w:lvl>
+    <w:lvl w:ilvl="5">
+      <w:start w:val="1"/>
+      <w:numFmt w:val="decimal"/>
+      <w:lvlText w:val="%1.%2.%3.%4.%5.%6"/>
+      <w:lvlJc w:val="left"/>
+      <w:pPr>
+        <w:ind w:left="3260" w:hanging="1134"/>
+      </w:pPr>
+      <w:rPr>
+        <w:rFonts w:hint="eastAsia"/>
+      </w:rPr>
+    </w:lvl>
+    <w:lvl w:ilvl="6">
+      <w:start w:val="1"/>
+      <w:numFmt w:val="decimal"/>
+      <w:lvlText w:val="%1.%2.%3.%4.%5.%6.%7"/>
+      <w:lvlJc w:val="left"/>
+      <w:pPr>
+        <w:ind w:left="3827" w:hanging="1276"/>
+      </w:pPr>
+      <w:rPr>
+        <w:rFonts w:hint="eastAsia"/>
+      </w:rPr>
+    </w:lvl>
+    <w:lvl w:ilvl="7">
+      <w:start w:val="1"/>
+      <w:numFmt w:val="decimal"/>
+      <w:lvlText w:val="%1.%2.%3.%4.%5.%6.%7.%8"/>
+      <w:lvlJc w:val="left"/>
+      <w:pPr>
+        <w:ind w:left="4394" w:hanging="1418"/>
+      </w:pPr>
+      <w:rPr>
+        <w:rFonts w:hint="eastAsia"/>
+      </w:rPr>
+    </w:lvl>
+    <w:lvl w:ilvl="8">
+      <w:start w:val="1"/>
+      <w:numFmt w:val="decimal"/>
+      <w:lvlText w:val="%1.%2.%3.%4.%5.%6.%7.%8.%9"/>
+      <w:lvlJc w:val="left"/>
+      <w:pPr>
+        <w:ind w:left="5102" w:hanging="1700"/>
+      </w:pPr>
+      <w:rPr>
+        <w:rFonts w:hint="eastAsia"/>
+      </w:rPr>
+    </w:lvl>
+  </w:abstractNum>
+  <w:abstractNum w:abstractNumId="5" w15:restartNumberingAfterBreak="0">
     <w:nsid w:val="67CA080C"/>
     <w:multiLevelType w:val="hybridMultilevel"/>
     <w:tmpl w:val="2564F7C4"/>
@@ -1278,7 +4766,7 @@
       </w:pPr>
     </w:lvl>
   </w:abstractNum>
-  <w:abstractNum w:abstractNumId="2" w15:restartNumberingAfterBreak="0">
+  <w:abstractNum w:abstractNumId="6" w15:restartNumberingAfterBreak="0">
     <w:nsid w:val="69DE47D1"/>
     <w:multiLevelType w:val="hybridMultilevel"/>
     <w:tmpl w:val="7C4E4EEA"/>
@@ -1367,14 +4855,118 @@
       </w:pPr>
     </w:lvl>
   </w:abstractNum>
+  <w:abstractNum w:abstractNumId="7" w15:restartNumberingAfterBreak="0">
+    <w:nsid w:val="6F8F1F2F"/>
+    <w:multiLevelType w:val="hybridMultilevel"/>
+    <w:tmpl w:val="80A01D6C"/>
+    <w:lvl w:ilvl="0" w:tplc="C02858D0">
+      <w:start w:val="1"/>
+      <w:numFmt w:val="decimal"/>
+      <w:lvlText w:val="%1)"/>
+      <w:lvlJc w:val="left"/>
+      <w:pPr>
+        <w:ind w:left="760" w:hanging="360"/>
+      </w:pPr>
+      <w:rPr>
+        <w:rFonts w:hint="default"/>
+      </w:rPr>
+    </w:lvl>
+    <w:lvl w:ilvl="1" w:tplc="04090019" w:tentative="1">
+      <w:start w:val="1"/>
+      <w:numFmt w:val="upperLetter"/>
+      <w:lvlText w:val="%2."/>
+      <w:lvlJc w:val="left"/>
+      <w:pPr>
+        <w:ind w:left="1200" w:hanging="400"/>
+      </w:pPr>
+    </w:lvl>
+    <w:lvl w:ilvl="2" w:tplc="0409001B" w:tentative="1">
+      <w:start w:val="1"/>
+      <w:numFmt w:val="lowerRoman"/>
+      <w:lvlText w:val="%3."/>
+      <w:lvlJc w:val="right"/>
+      <w:pPr>
+        <w:ind w:left="1600" w:hanging="400"/>
+      </w:pPr>
+    </w:lvl>
+    <w:lvl w:ilvl="3" w:tplc="0409000F" w:tentative="1">
+      <w:start w:val="1"/>
+      <w:numFmt w:val="decimal"/>
+      <w:lvlText w:val="%4."/>
+      <w:lvlJc w:val="left"/>
+      <w:pPr>
+        <w:ind w:left="2000" w:hanging="400"/>
+      </w:pPr>
+    </w:lvl>
+    <w:lvl w:ilvl="4" w:tplc="04090019" w:tentative="1">
+      <w:start w:val="1"/>
+      <w:numFmt w:val="upperLetter"/>
+      <w:lvlText w:val="%5."/>
+      <w:lvlJc w:val="left"/>
+      <w:pPr>
+        <w:ind w:left="2400" w:hanging="400"/>
+      </w:pPr>
+    </w:lvl>
+    <w:lvl w:ilvl="5" w:tplc="0409001B" w:tentative="1">
+      <w:start w:val="1"/>
+      <w:numFmt w:val="lowerRoman"/>
+      <w:lvlText w:val="%6."/>
+      <w:lvlJc w:val="right"/>
+      <w:pPr>
+        <w:ind w:left="2800" w:hanging="400"/>
+      </w:pPr>
+    </w:lvl>
+    <w:lvl w:ilvl="6" w:tplc="0409000F" w:tentative="1">
+      <w:start w:val="1"/>
+      <w:numFmt w:val="decimal"/>
+      <w:lvlText w:val="%7."/>
+      <w:lvlJc w:val="left"/>
+      <w:pPr>
+        <w:ind w:left="3200" w:hanging="400"/>
+      </w:pPr>
+    </w:lvl>
+    <w:lvl w:ilvl="7" w:tplc="04090019" w:tentative="1">
+      <w:start w:val="1"/>
+      <w:numFmt w:val="upperLetter"/>
+      <w:lvlText w:val="%8."/>
+      <w:lvlJc w:val="left"/>
+      <w:pPr>
+        <w:ind w:left="3600" w:hanging="400"/>
+      </w:pPr>
+    </w:lvl>
+    <w:lvl w:ilvl="8" w:tplc="0409001B" w:tentative="1">
+      <w:start w:val="1"/>
+      <w:numFmt w:val="lowerRoman"/>
+      <w:lvlText w:val="%9."/>
+      <w:lvlJc w:val="right"/>
+      <w:pPr>
+        <w:ind w:left="4000" w:hanging="400"/>
+      </w:pPr>
+    </w:lvl>
+  </w:abstractNum>
   <w:num w:numId="1">
+    <w:abstractNumId w:val="6"/>
+  </w:num>
+  <w:num w:numId="2">
+    <w:abstractNumId w:val="5"/>
+  </w:num>
+  <w:num w:numId="3">
+    <w:abstractNumId w:val="3"/>
+  </w:num>
+  <w:num w:numId="4">
+    <w:abstractNumId w:val="0"/>
+  </w:num>
+  <w:num w:numId="5">
+    <w:abstractNumId w:val="4"/>
+  </w:num>
+  <w:num w:numId="6">
+    <w:abstractNumId w:val="1"/>
+  </w:num>
+  <w:num w:numId="7">
     <w:abstractNumId w:val="2"/>
   </w:num>
-  <w:num w:numId="2">
-    <w:abstractNumId w:val="1"/>
-  </w:num>
-  <w:num w:numId="3">
-    <w:abstractNumId w:val="0"/>
+  <w:num w:numId="8">
+    <w:abstractNumId w:val="7"/>
   </w:num>
 </w:numbering>
 </file>
@@ -1780,6 +5372,64 @@
       <w:autoSpaceDN w:val="0"/>
     </w:pPr>
   </w:style>
+  <w:style w:type="paragraph" w:styleId="1">
+    <w:name w:val="heading 1"/>
+    <w:basedOn w:val="a"/>
+    <w:next w:val="a"/>
+    <w:link w:val="1Char"/>
+    <w:uiPriority w:val="9"/>
+    <w:qFormat/>
+    <w:rsid w:val="00203940"/>
+    <w:pPr>
+      <w:keepNext/>
+      <w:widowControl/>
+      <w:numPr>
+        <w:numId w:val="5"/>
+      </w:numPr>
+      <w:wordWrap/>
+      <w:autoSpaceDE/>
+      <w:autoSpaceDN/>
+      <w:spacing w:after="0" w:line="240" w:lineRule="auto"/>
+      <w:outlineLvl w:val="0"/>
+    </w:pPr>
+    <w:rPr>
+      <w:rFonts w:asciiTheme="majorHAnsi" w:eastAsia="굴림" w:hAnsiTheme="majorHAnsi" w:cstheme="majorBidi"/>
+      <w:b/>
+      <w:kern w:val="0"/>
+      <w:sz w:val="40"/>
+      <w:szCs w:val="28"/>
+    </w:rPr>
+  </w:style>
+  <w:style w:type="paragraph" w:styleId="2">
+    <w:name w:val="heading 2"/>
+    <w:basedOn w:val="a"/>
+    <w:next w:val="a"/>
+    <w:link w:val="2Char"/>
+    <w:uiPriority w:val="9"/>
+    <w:unhideWhenUsed/>
+    <w:qFormat/>
+    <w:rsid w:val="00203940"/>
+    <w:pPr>
+      <w:keepNext/>
+      <w:widowControl/>
+      <w:numPr>
+        <w:ilvl w:val="1"/>
+        <w:numId w:val="5"/>
+      </w:numPr>
+      <w:wordWrap/>
+      <w:autoSpaceDE/>
+      <w:autoSpaceDN/>
+      <w:spacing w:after="0" w:line="240" w:lineRule="auto"/>
+      <w:outlineLvl w:val="1"/>
+    </w:pPr>
+    <w:rPr>
+      <w:rFonts w:ascii="굴림" w:eastAsia="굴림" w:hAnsiTheme="majorHAnsi" w:cstheme="majorBidi"/>
+      <w:b/>
+      <w:kern w:val="0"/>
+      <w:sz w:val="32"/>
+      <w:szCs w:val="24"/>
+    </w:rPr>
+  </w:style>
   <w:style w:type="character" w:default="1" w:styleId="a0">
     <w:name w:val="Default Paragraph Font"/>
     <w:uiPriority w:val="1"/>
@@ -1838,6 +5488,78 @@
     <w:pPr>
       <w:ind w:leftChars="400" w:left="800"/>
     </w:pPr>
+  </w:style>
+  <w:style w:type="paragraph" w:styleId="a5">
+    <w:name w:val="header"/>
+    <w:basedOn w:val="a"/>
+    <w:link w:val="Char"/>
+    <w:uiPriority w:val="99"/>
+    <w:unhideWhenUsed/>
+    <w:rsid w:val="000E6AC0"/>
+    <w:pPr>
+      <w:tabs>
+        <w:tab w:val="center" w:pos="4513"/>
+        <w:tab w:val="right" w:pos="9026"/>
+      </w:tabs>
+      <w:snapToGrid w:val="0"/>
+    </w:pPr>
+  </w:style>
+  <w:style w:type="character" w:customStyle="1" w:styleId="Char">
+    <w:name w:val="머리글 Char"/>
+    <w:basedOn w:val="a0"/>
+    <w:link w:val="a5"/>
+    <w:uiPriority w:val="99"/>
+    <w:rsid w:val="000E6AC0"/>
+  </w:style>
+  <w:style w:type="paragraph" w:styleId="a6">
+    <w:name w:val="footer"/>
+    <w:basedOn w:val="a"/>
+    <w:link w:val="Char0"/>
+    <w:uiPriority w:val="99"/>
+    <w:unhideWhenUsed/>
+    <w:rsid w:val="000E6AC0"/>
+    <w:pPr>
+      <w:tabs>
+        <w:tab w:val="center" w:pos="4513"/>
+        <w:tab w:val="right" w:pos="9026"/>
+      </w:tabs>
+      <w:snapToGrid w:val="0"/>
+    </w:pPr>
+  </w:style>
+  <w:style w:type="character" w:customStyle="1" w:styleId="Char0">
+    <w:name w:val="바닥글 Char"/>
+    <w:basedOn w:val="a0"/>
+    <w:link w:val="a6"/>
+    <w:uiPriority w:val="99"/>
+    <w:rsid w:val="000E6AC0"/>
+  </w:style>
+  <w:style w:type="character" w:customStyle="1" w:styleId="1Char">
+    <w:name w:val="제목 1 Char"/>
+    <w:basedOn w:val="a0"/>
+    <w:link w:val="1"/>
+    <w:uiPriority w:val="9"/>
+    <w:rsid w:val="00203940"/>
+    <w:rPr>
+      <w:rFonts w:asciiTheme="majorHAnsi" w:eastAsia="굴림" w:hAnsiTheme="majorHAnsi" w:cstheme="majorBidi"/>
+      <w:b/>
+      <w:kern w:val="0"/>
+      <w:sz w:val="40"/>
+      <w:szCs w:val="28"/>
+    </w:rPr>
+  </w:style>
+  <w:style w:type="character" w:customStyle="1" w:styleId="2Char">
+    <w:name w:val="제목 2 Char"/>
+    <w:basedOn w:val="a0"/>
+    <w:link w:val="2"/>
+    <w:uiPriority w:val="9"/>
+    <w:rsid w:val="00203940"/>
+    <w:rPr>
+      <w:rFonts w:ascii="굴림" w:eastAsia="굴림" w:hAnsiTheme="majorHAnsi" w:cstheme="majorBidi"/>
+      <w:b/>
+      <w:kern w:val="0"/>
+      <w:sz w:val="32"/>
+      <w:szCs w:val="24"/>
+    </w:rPr>
   </w:style>
 </w:styles>
 </file>
